--- a/report/SAMPLE_REPORT_sr.docx
+++ b/report/SAMPLE_REPORT_sr.docx
@@ -1,411 +1,329 @@
 
 <file path=word/document.xml><?xml version="1.0" encoding="utf-8"?>
-<w:document xmlns:wpc="http://schemas.microsoft.com/office/word/2010/wordprocessingCanvas" xmlns:cx="http://schemas.microsoft.com/office/drawing/2014/chartex" xmlns:cx1="http://schemas.microsoft.com/office/drawing/2015/9/8/chartex" xmlns:cx2="http://schemas.microsoft.com/office/drawing/2015/10/21/chartex" xmlns:cx3="http://schemas.microsoft.com/office/drawing/2016/5/9/chartex" xmlns:cx4="http://schemas.microsoft.com/office/drawing/2016/5/10/chartex" xmlns:cx5="http://schemas.microsoft.com/office/drawing/2016/5/11/chartex" xmlns:cx6="http://schemas.microsoft.com/office/drawing/2016/5/12/chartex" xmlns:cx7="http://schemas.microsoft.com/office/drawing/2016/5/13/chartex" xmlns:cx8="http://schemas.microsoft.com/office/drawing/2016/5/14/chartex" xmlns:mc="http://schemas.openxmlformats.org/markup-compatibility/2006" xmlns:aink="http://schemas.microsoft.com/office/drawing/2016/ink" xmlns:am3d="http://schemas.microsoft.com/office/drawing/2017/model3d" xmlns:o="urn:schemas-microsoft-com:office:office" xmlns:oel="http://schemas.microsoft.com/office/2019/extlst" xmlns:r="http://schemas.openxmlformats.org/officeDocument/2006/relationships" xmlns:m="http://schemas.openxmlformats.org/officeDocument/2006/math" xmlns:v="urn:schemas-microsoft-com:vml" xmlns:wp14="http://schemas.microsoft.com/office/word/2010/wordprocessingDrawing" xmlns:wp="http://schemas.openxmlformats.org/drawingml/2006/wordprocessingDrawing" xmlns:w10="urn:schemas-microsoft-com:office:word" xmlns:w="http://schemas.openxmlformats.org/wordprocessingml/2006/main" xmlns:w14="http://schemas.microsoft.com/office/word/2010/wordml" xmlns:w15="http://schemas.microsoft.com/office/word/2012/wordml" xmlns:w16cex="http://schemas.microsoft.com/office/word/2018/wordml/cex" xmlns:w16cid="http://schemas.microsoft.com/office/word/2016/wordml/cid" xmlns:w16="http://schemas.microsoft.com/office/word/2018/wordml" xmlns:w16sdtdh="http://schemas.microsoft.com/office/word/2020/wordml/sdtdatahash" xmlns:w16se="http://schemas.microsoft.com/office/word/2015/wordml/symex" xmlns:wpg="http://schemas.microsoft.com/office/word/2010/wordprocessingGroup" xmlns:wpi="http://schemas.microsoft.com/office/word/2010/wordprocessingInk" xmlns:wne="http://schemas.microsoft.com/office/word/2006/wordml" xmlns:wps="http://schemas.microsoft.com/office/word/2010/wordprocessingShape" mc:Ignorable="w14 w15 w16se w16cid w16 w16cex w16sdtdh wp14">
+<w:document xmlns:o="urn:schemas-microsoft-com:office:office" xmlns:r="http://schemas.openxmlformats.org/officeDocument/2006/relationships" xmlns:v="urn:schemas-microsoft-com:vml" xmlns:w="http://schemas.openxmlformats.org/wordprocessingml/2006/main" xmlns:w10="urn:schemas-microsoft-com:office:word" xmlns:wp="http://schemas.openxmlformats.org/drawingml/2006/wordprocessingDrawing" xmlns:wps="http://schemas.microsoft.com/office/word/2010/wordprocessingShape" xmlns:wpg="http://schemas.microsoft.com/office/word/2010/wordprocessingGroup" xmlns:mc="http://schemas.openxmlformats.org/markup-compatibility/2006" xmlns:wp14="http://schemas.microsoft.com/office/word/2010/wordprocessingDrawing" xmlns:w14="http://schemas.microsoft.com/office/word/2010/wordml" xmlns:w15="http://schemas.microsoft.com/office/word/2012/wordml" mc:Ignorable="w14 wp14 w15">
   <w:body>
     <w:sdt>
       <w:sdtPr>
-        <w:id w:val="-1584294707"/>
         <w:docPartObj>
           <w:docPartGallery w:val="Cover Pages"/>
-          <w:docPartUnique/>
+          <w:docPartUnique w:val="true"/>
         </w:docPartObj>
+        <w:id w:val="1800389088"/>
       </w:sdtPr>
       <w:sdtContent>
-        <w:p/>
-        <w:tbl>
-          <w:tblPr>
-            <w:tblpPr w:leftFromText="187" w:rightFromText="187" w:horzAnchor="margin" w:tblpXSpec="center" w:tblpY="2881"/>
-            <w:tblW w:w="4000" w:type="pct"/>
-            <w:tblBorders>
-              <w:left w:val="single" w:sz="12" w:space="0" w:color="156082" w:themeColor="accent1"/>
-            </w:tblBorders>
-            <w:tblCellMar>
-              <w:left w:w="144" w:type="dxa"/>
-              <w:right w:w="115" w:type="dxa"/>
-            </w:tblCellMar>
-            <w:tblLook w:val="04A0" w:firstRow="1" w:lastRow="0" w:firstColumn="1" w:lastColumn="0" w:noHBand="0" w:noVBand="1"/>
-          </w:tblPr>
-          <w:tblGrid>
-            <w:gridCol w:w="7209"/>
-          </w:tblGrid>
-          <w:tr>
+        <w:p>
+          <w:pPr>
+            <w:pStyle w:val="Normal"/>
+            <w:rPr/>
+          </w:pPr>
+          <w:r>
+            <w:rPr/>
+          </w:r>
+        </w:p>
+      </w:sdtContent>
+    </w:sdt>
+    <w:tbl>
+      <w:tblPr>
+        <w:tblpPr w:vertAnchor="margin" w:horzAnchor="margin" w:tblpXSpec="center" w:leftFromText="187" w:rightFromText="187" w:tblpY="2881"/>
+        <w:tblW w:w="4000" w:type="pct"/>
+        <w:jc w:val="center"/>
+        <w:tblInd w:w="0" w:type="dxa"/>
+        <w:tblLayout w:type="fixed"/>
+        <w:tblCellMar>
+          <w:top w:w="216" w:type="dxa"/>
+          <w:left w:w="115" w:type="dxa"/>
+          <w:bottom w:w="216" w:type="dxa"/>
+          <w:right w:w="115" w:type="dxa"/>
+        </w:tblCellMar>
+        <w:tblLook w:val="04a0" w:noHBand="0" w:noVBand="1" w:firstColumn="1" w:lastRow="0" w:lastColumn="0" w:firstRow="1"/>
+      </w:tblPr>
+      <w:tblGrid>
+        <w:gridCol w:w="7220"/>
+      </w:tblGrid>
+      <w:tr>
+        <w:trPr/>
+        <w:tc>
+          <w:tcPr>
+            <w:tcW w:w="7220" w:type="dxa"/>
+            <w:tcBorders>
+              <w:left w:val="single" w:sz="12" w:space="0" w:color="156082"/>
+            </w:tcBorders>
+          </w:tcPr>
+          <w:p>
+            <w:pPr>
+              <w:pStyle w:val="NoSpacing"/>
+              <w:widowControl w:val="false"/>
+              <w:rPr>
+                <w:color w:val="0F4761" w:themeColor="accent1" w:themeShade="bf"/>
+                <w:sz w:val="24"/>
+              </w:rPr>
+            </w:pPr>
             <w:sdt>
               <w:sdtPr>
-                <w:rPr>
-                  <w:color w:val="0F4761" w:themeColor="accent1" w:themeShade="BF"/>
-                  <w:sz w:val="24"/>
-                  <w:szCs w:val="24"/>
-                </w:rPr>
-                <w:alias w:val="Company"/>
-                <w:id w:val="13406915"/>
+                <w:id w:val="2095017823"/>
+                <w:dataBinding w:prefixMappings="xmlns:ns0='http://schemas.openxmlformats.org/officeDocument/2006/extended-properties'" w:xpath="/ns0:Properties[1]/ns0:Company[1]" w:storeItemID="{6668398D-A668-4E3E-A5EB-62B293D839F1}"/>
                 <w:placeholder>
                   <w:docPart w:val="9F289E853BF54024B6C43CCD10EDC323"/>
                 </w:placeholder>
-                <w:dataBinding w:prefixMappings="xmlns:ns0='http://schemas.openxmlformats.org/officeDocument/2006/extended-properties'" w:xpath="/ns0:Properties[1]/ns0:Company[1]" w:storeItemID="{6668398D-A668-4E3E-A5EB-62B293D839F1}"/>
+                <w:alias w:val="Company"/>
                 <w:text/>
               </w:sdtPr>
               <w:sdtContent>
-                <w:tc>
-                  <w:tcPr>
-                    <w:tcW w:w="7672" w:type="dxa"/>
-                    <w:tcMar>
-                      <w:top w:w="216" w:type="dxa"/>
-                      <w:left w:w="115" w:type="dxa"/>
-                      <w:bottom w:w="216" w:type="dxa"/>
-                      <w:right w:w="115" w:type="dxa"/>
-                    </w:tcMar>
-                  </w:tcPr>
-                  <w:p>
-                    <w:pPr>
-                      <w:pStyle w:val="NoSpacing"/>
-                      <w:rPr>
-                        <w:color w:val="0F4761" w:themeColor="accent1" w:themeShade="BF"/>
-                        <w:sz w:val="24"/>
-                      </w:rPr>
-                    </w:pPr>
-                    <w:r>
-                      <w:rPr>
-                        <w:color w:val="0F4761" w:themeColor="accent1" w:themeShade="BF"/>
-                      </w:rPr>
-                      <w:t>Stru</w:t>
-                    </w:r>
-                    <w:proofErr w:type="spellStart"/>
-                    <w:r>
-                      <w:rPr>
-                        <w:color w:val="0F4761" w:themeColor="accent1" w:themeShade="BF"/>
-                        <w:lang w:val="sr-Latn-RS"/>
-                      </w:rPr>
-                      <w:t>čni</w:t>
-                    </w:r>
-                    <w:proofErr w:type="spellEnd"/>
-                    <w:r>
-                      <w:rPr>
-                        <w:color w:val="0F4761" w:themeColor="accent1" w:themeShade="BF"/>
-                        <w:lang w:val="sr-Latn-RS"/>
-                      </w:rPr>
-                      <w:t xml:space="preserve"> kurs Razvoj bezbednog softvera</w:t>
-                    </w:r>
-                  </w:p>
-                </w:tc>
+                <w:r>
+                  <w:rPr/>
+                  <w:t>Stručni kurs Razvoj bezbednog softvera</w:t>
+                </w:r>
               </w:sdtContent>
             </w:sdt>
-          </w:tr>
-          <w:tr>
-            <w:tc>
-              <w:tcPr>
-                <w:tcW w:w="7672" w:type="dxa"/>
-              </w:tcPr>
-              <w:sdt>
-                <w:sdtPr>
-                  <w:rPr>
-                    <w:rFonts w:asciiTheme="majorHAnsi" w:eastAsiaTheme="majorEastAsia" w:hAnsiTheme="majorHAnsi" w:cstheme="majorBidi"/>
-                    <w:color w:val="156082" w:themeColor="accent1"/>
-                    <w:sz w:val="88"/>
-                    <w:szCs w:val="88"/>
-                  </w:rPr>
-                  <w:alias w:val="Title"/>
-                  <w:id w:val="13406919"/>
-                  <w:placeholder>
-                    <w:docPart w:val="B271F4C5AA484567BB5D727FAA17DEF9"/>
-                  </w:placeholder>
-                  <w:dataBinding w:prefixMappings="xmlns:ns0='http://schemas.openxmlformats.org/package/2006/metadata/core-properties' xmlns:ns1='http://purl.org/dc/elements/1.1/'" w:xpath="/ns0:coreProperties[1]/ns1:title[1]" w:storeItemID="{6C3C8BC8-F283-45AE-878A-BAB7291924A1}"/>
-                  <w:text/>
-                </w:sdtPr>
-                <w:sdtContent>
-                  <w:p>
-                    <w:pPr>
-                      <w:pStyle w:val="NoSpacing"/>
-                      <w:spacing w:line="216" w:lineRule="auto"/>
-                      <w:rPr>
-                        <w:rFonts w:asciiTheme="majorHAnsi" w:eastAsiaTheme="majorEastAsia" w:hAnsiTheme="majorHAnsi" w:cstheme="majorBidi"/>
-                        <w:color w:val="156082" w:themeColor="accent1"/>
-                        <w:sz w:val="88"/>
-                        <w:szCs w:val="88"/>
-                      </w:rPr>
-                    </w:pPr>
-                    <w:proofErr w:type="spellStart"/>
-                    <w:r>
-                      <w:rPr>
-                        <w:rFonts w:asciiTheme="majorHAnsi" w:eastAsiaTheme="majorEastAsia" w:hAnsiTheme="majorHAnsi" w:cstheme="majorBidi"/>
-                        <w:color w:val="156082" w:themeColor="accent1"/>
-                        <w:sz w:val="88"/>
-                        <w:szCs w:val="88"/>
-                      </w:rPr>
-                      <w:t>Izveštaj</w:t>
-                    </w:r>
-                    <w:proofErr w:type="spellEnd"/>
-                  </w:p>
-                </w:sdtContent>
-              </w:sdt>
-            </w:tc>
-          </w:tr>
-          <w:tr>
+          </w:p>
+        </w:tc>
+      </w:tr>
+      <w:tr>
+        <w:trPr/>
+        <w:tc>
+          <w:tcPr>
+            <w:tcW w:w="7220" w:type="dxa"/>
+            <w:tcBorders>
+              <w:left w:val="single" w:sz="12" w:space="0" w:color="156082"/>
+            </w:tcBorders>
+            <w:tcMar>
+              <w:top w:w="0" w:type="dxa"/>
+              <w:left w:w="144" w:type="dxa"/>
+              <w:bottom w:w="0" w:type="dxa"/>
+            </w:tcMar>
+          </w:tcPr>
+          <w:p>
+            <w:pPr>
+              <w:pStyle w:val="NoSpacing"/>
+              <w:widowControl w:val="false"/>
+              <w:spacing w:lineRule="auto" w:line="216"/>
+              <w:rPr>
+                <w:rFonts w:ascii="Aptos Display" w:hAnsi="Aptos Display" w:eastAsia="游ゴシック Light" w:cs="" w:asciiTheme="majorHAnsi" w:cstheme="majorBidi" w:eastAsiaTheme="majorEastAsia" w:hAnsiTheme="majorHAnsi"/>
+                <w:color w:val="156082" w:themeColor="accent1"/>
+                <w:sz w:val="88"/>
+                <w:szCs w:val="88"/>
+              </w:rPr>
+            </w:pPr>
             <w:sdt>
               <w:sdtPr>
-                <w:rPr>
-                  <w:color w:val="0F4761" w:themeColor="accent1" w:themeShade="BF"/>
-                  <w:sz w:val="24"/>
-                  <w:szCs w:val="24"/>
-                </w:rPr>
-                <w:alias w:val="Subtitle"/>
-                <w:id w:val="13406923"/>
+                <w:id w:val="723149419"/>
+                <w:dataBinding w:prefixMappings="xmlns:ns0='http://schemas.openxmlformats.org/package/2006/metadata/core-properties' xmlns:ns1='http://purl.org/dc/elements/1.1/'" w:xpath="/ns0:coreProperties[1]/ns1:title[1]" w:storeItemID="{6C3C8BC8-F283-45AE-878A-BAB7291924A1}"/>
+                <w:placeholder>
+                  <w:docPart w:val="B271F4C5AA484567BB5D727FAA17DEF9"/>
+                </w:placeholder>
+                <w:alias w:val="Title"/>
+                <w:text/>
+              </w:sdtPr>
+              <w:sdtContent>
+                <w:r>
+                  <w:rPr/>
+                  <w:t>Izveštaj</w:t>
+                </w:r>
+              </w:sdtContent>
+            </w:sdt>
+          </w:p>
+        </w:tc>
+      </w:tr>
+      <w:tr>
+        <w:trPr/>
+        <w:tc>
+          <w:tcPr>
+            <w:tcW w:w="7220" w:type="dxa"/>
+            <w:tcBorders>
+              <w:left w:val="single" w:sz="12" w:space="0" w:color="156082"/>
+            </w:tcBorders>
+          </w:tcPr>
+          <w:p>
+            <w:pPr>
+              <w:pStyle w:val="NoSpacing"/>
+              <w:widowControl w:val="false"/>
+              <w:rPr>
+                <w:color w:val="0F4761" w:themeColor="accent1" w:themeShade="bf"/>
+                <w:sz w:val="24"/>
+              </w:rPr>
+            </w:pPr>
+            <w:sdt>
+              <w:sdtPr>
+                <w:id w:val="1546613929"/>
+                <w:dataBinding w:prefixMappings="xmlns:ns0='http://schemas.openxmlformats.org/package/2006/metadata/core-properties' xmlns:ns1='http://purl.org/dc/elements/1.1/'" w:xpath="/ns0:coreProperties[1]/ns1:subject[1]" w:storeItemID="{6C3C8BC8-F283-45AE-878A-BAB7291924A1}"/>
                 <w:placeholder>
                   <w:docPart w:val="C7FEDB486BCB433EAC5A1D2178B45810"/>
                 </w:placeholder>
-                <w:dataBinding w:prefixMappings="xmlns:ns0='http://schemas.openxmlformats.org/package/2006/metadata/core-properties' xmlns:ns1='http://purl.org/dc/elements/1.1/'" w:xpath="/ns0:coreProperties[1]/ns1:subject[1]" w:storeItemID="{6C3C8BC8-F283-45AE-878A-BAB7291924A1}"/>
+                <w:alias w:val="Subtitle"/>
                 <w:text/>
               </w:sdtPr>
               <w:sdtContent>
-                <w:tc>
-                  <w:tcPr>
-                    <w:tcW w:w="7672" w:type="dxa"/>
-                    <w:tcMar>
-                      <w:top w:w="216" w:type="dxa"/>
-                      <w:left w:w="115" w:type="dxa"/>
-                      <w:bottom w:w="216" w:type="dxa"/>
-                      <w:right w:w="115" w:type="dxa"/>
-                    </w:tcMar>
-                  </w:tcPr>
-                  <w:p>
-                    <w:pPr>
-                      <w:pStyle w:val="NoSpacing"/>
-                      <w:rPr>
-                        <w:color w:val="0F4761" w:themeColor="accent1" w:themeShade="BF"/>
-                        <w:sz w:val="24"/>
-                      </w:rPr>
-                    </w:pPr>
-                    <w:proofErr w:type="spellStart"/>
-                    <w:r>
-                      <w:rPr>
-                        <w:color w:val="0F4761" w:themeColor="accent1" w:themeShade="BF"/>
-                        <w:sz w:val="24"/>
-                        <w:szCs w:val="24"/>
-                      </w:rPr>
-                      <w:t>Pronađene</w:t>
-                    </w:r>
-                    <w:proofErr w:type="spellEnd"/>
-                    <w:r>
-                      <w:rPr>
-                        <w:color w:val="0F4761" w:themeColor="accent1" w:themeShade="BF"/>
-                        <w:sz w:val="24"/>
-                        <w:szCs w:val="24"/>
-                      </w:rPr>
-                      <w:t xml:space="preserve"> </w:t>
-                    </w:r>
-                    <w:proofErr w:type="spellStart"/>
-                    <w:r>
-                      <w:rPr>
-                        <w:color w:val="0F4761" w:themeColor="accent1" w:themeShade="BF"/>
-                        <w:sz w:val="24"/>
-                        <w:szCs w:val="24"/>
-                      </w:rPr>
-                      <w:t>ranjivosti</w:t>
-                    </w:r>
-                    <w:proofErr w:type="spellEnd"/>
-                    <w:r>
-                      <w:rPr>
-                        <w:color w:val="0F4761" w:themeColor="accent1" w:themeShade="BF"/>
-                        <w:sz w:val="24"/>
-                        <w:szCs w:val="24"/>
-                      </w:rPr>
-                      <w:t xml:space="preserve"> u </w:t>
-                    </w:r>
-                    <w:proofErr w:type="spellStart"/>
-                    <w:r>
-                      <w:rPr>
-                        <w:color w:val="0F4761" w:themeColor="accent1" w:themeShade="BF"/>
-                        <w:sz w:val="24"/>
-                        <w:szCs w:val="24"/>
-                      </w:rPr>
-                      <w:t>projektu</w:t>
-                    </w:r>
-                    <w:proofErr w:type="spellEnd"/>
-                    <w:r>
-                      <w:rPr>
-                        <w:color w:val="0F4761" w:themeColor="accent1" w:themeShade="BF"/>
-                        <w:sz w:val="24"/>
-                        <w:szCs w:val="24"/>
-                      </w:rPr>
-                      <w:t xml:space="preserve"> </w:t>
-                    </w:r>
-                    <w:r>
-                      <w:rPr>
-                        <w:color w:val="0F4761" w:themeColor="accent1" w:themeShade="BF"/>
-                        <w:sz w:val="24"/>
-                        <w:szCs w:val="24"/>
-                      </w:rPr>
-                      <w:t>“</w:t>
-                    </w:r>
-                    <w:proofErr w:type="spellStart"/>
-                    <w:r>
-                      <w:rPr>
-                        <w:color w:val="0F4761" w:themeColor="accent1" w:themeShade="BF"/>
-                        <w:sz w:val="24"/>
-                        <w:szCs w:val="24"/>
-                      </w:rPr>
-                      <w:t>RealBookStore</w:t>
-                    </w:r>
-                    <w:proofErr w:type="spellEnd"/>
-                    <w:r>
-                      <w:rPr>
-                        <w:color w:val="0F4761" w:themeColor="accent1" w:themeShade="BF"/>
-                        <w:sz w:val="24"/>
-                        <w:szCs w:val="24"/>
-                      </w:rPr>
-                      <w:t>”</w:t>
-                    </w:r>
-                  </w:p>
-                </w:tc>
+                <w:r>
+                  <w:rPr/>
+                  <w:t>Pronađene ranjivosti u projektu “RealBookStore”</w:t>
+                </w:r>
               </w:sdtContent>
             </w:sdt>
-          </w:tr>
-        </w:tbl>
-        <w:tbl>
-          <w:tblPr>
-            <w:tblpPr w:leftFromText="187" w:rightFromText="187" w:horzAnchor="margin" w:tblpXSpec="center" w:tblpYSpec="bottom"/>
-            <w:tblW w:w="3857" w:type="pct"/>
-            <w:tblLook w:val="04A0" w:firstRow="1" w:lastRow="0" w:firstColumn="1" w:lastColumn="0" w:noHBand="0" w:noVBand="1"/>
-          </w:tblPr>
-          <w:tblGrid>
-            <w:gridCol w:w="6963"/>
-          </w:tblGrid>
-          <w:tr>
-            <w:tc>
-              <w:tcPr>
-                <w:tcW w:w="7221" w:type="dxa"/>
-                <w:tcMar>
-                  <w:top w:w="216" w:type="dxa"/>
-                  <w:left w:w="115" w:type="dxa"/>
-                  <w:bottom w:w="216" w:type="dxa"/>
-                  <w:right w:w="115" w:type="dxa"/>
-                </w:tcMar>
-              </w:tcPr>
-              <w:sdt>
-                <w:sdtPr>
+          </w:p>
+        </w:tc>
+      </w:tr>
+    </w:tbl>
+    <w:tbl>
+      <w:tblPr>
+        <w:tblpPr w:vertAnchor="margin" w:tblpYSpec="bottom" w:horzAnchor="margin" w:tblpXSpec="center" w:leftFromText="187" w:rightFromText="187"/>
+        <w:tblW w:w="3850" w:type="pct"/>
+        <w:jc w:val="center"/>
+        <w:tblInd w:w="0" w:type="dxa"/>
+        <w:tblLayout w:type="fixed"/>
+        <w:tblCellMar>
+          <w:top w:w="216" w:type="dxa"/>
+          <w:left w:w="115" w:type="dxa"/>
+          <w:bottom w:w="216" w:type="dxa"/>
+          <w:right w:w="115" w:type="dxa"/>
+        </w:tblCellMar>
+        <w:tblLook w:val="04a0" w:noHBand="0" w:noVBand="1" w:firstColumn="1" w:lastRow="0" w:lastColumn="0" w:firstRow="1"/>
+      </w:tblPr>
+      <w:tblGrid>
+        <w:gridCol w:w="6950"/>
+      </w:tblGrid>
+      <w:tr>
+        <w:trPr/>
+        <w:tc>
+          <w:tcPr>
+            <w:tcW w:w="6950" w:type="dxa"/>
+            <w:tcBorders/>
+          </w:tcPr>
+          <w:p>
+            <w:pPr>
+              <w:pStyle w:val="NoSpacing"/>
+              <w:widowControl w:val="false"/>
+              <w:rPr>
+                <w:color w:val="156082" w:themeColor="accent1"/>
+                <w:sz w:val="28"/>
+                <w:szCs w:val="28"/>
+              </w:rPr>
+            </w:pPr>
+            <w:r>
+              <w:rPr/>
+              <w:t>Vladan Markov</w:t>
+            </w:r>
+          </w:p>
+          <w:p>
+            <w:pPr>
+              <w:pStyle w:val="Normal"/>
+              <w:widowControl w:val="false"/>
+              <w:rPr>
+                <w:color w:val="156082" w:themeColor="accent1"/>
+                <w:sz w:val="28"/>
+                <w:szCs w:val="28"/>
+              </w:rPr>
+            </w:pPr>
+            <w:r>
+              <w:rPr>
+                <w:color w:val="156082" w:themeColor="accent1"/>
+                <w:sz w:val="28"/>
+                <w:szCs w:val="28"/>
+              </w:rPr>
+              <w:t>2</w:t>
+            </w:r>
+            <w:sdt>
+              <w:sdtPr>
+                <w:date>
+                  <w:dateFormat w:val="General"/>
+                  <w:lid w:val="en-US"/>
+                  <w:storeMappedDataAs w:val="dateTime"/>
+                  <w:calendar w:val="gregorian"/>
+                </w:date>
+                <w:id w:val="623018203"/>
+                <w:dataBinding w:prefixMappings="xmlns:ns0='http://schemas.microsoft.com/office/2006/coverPageProps'" w:xpath="/ns0:CoverPageProperties[1]/ns0:PublishDate[1]" w:storeItemID="{55AF091B-3C7A-41E3-B477-F2FDAA23CFDA}"/>
+                <w:placeholder>
+                  <w:docPart w:val="C344886F86EE4724AFB7FF43927D3B3B"/>
+                </w:placeholder>
+                <w:alias w:val="Date"/>
+              </w:sdtPr>
+              <w:sdtContent>
+                <w:r>
                   <w:rPr>
                     <w:color w:val="156082" w:themeColor="accent1"/>
                     <w:sz w:val="28"/>
                     <w:szCs w:val="28"/>
                   </w:rPr>
-                  <w:alias w:val="Author"/>
-                  <w:id w:val="13406928"/>
-                  <w:placeholder>
-                    <w:docPart w:val="7D0E8ED9EB494087AD6155F1A8AC5730"/>
-                  </w:placeholder>
-                  <w:dataBinding w:prefixMappings="xmlns:ns0='http://schemas.openxmlformats.org/package/2006/metadata/core-properties' xmlns:ns1='http://purl.org/dc/elements/1.1/'" w:xpath="/ns0:coreProperties[1]/ns1:creator[1]" w:storeItemID="{6C3C8BC8-F283-45AE-878A-BAB7291924A1}"/>
-                  <w:text/>
-                </w:sdtPr>
-                <w:sdtContent>
-                  <w:p>
-                    <w:pPr>
-                      <w:pStyle w:val="NoSpacing"/>
-                      <w:rPr>
-                        <w:color w:val="156082" w:themeColor="accent1"/>
-                        <w:sz w:val="28"/>
-                        <w:szCs w:val="28"/>
-                      </w:rPr>
-                    </w:pPr>
-                    <w:r>
-                      <w:rPr>
-                        <w:color w:val="156082" w:themeColor="accent1"/>
-                        <w:sz w:val="28"/>
-                        <w:szCs w:val="28"/>
-                      </w:rPr>
-                      <w:t>Uroš Dragojević</w:t>
-                    </w:r>
-                  </w:p>
-                </w:sdtContent>
-              </w:sdt>
-              <w:sdt>
-                <w:sdtPr>
+                </w:r>
+                <w:r>
                   <w:rPr>
                     <w:color w:val="156082" w:themeColor="accent1"/>
                     <w:sz w:val="28"/>
                     <w:szCs w:val="28"/>
                   </w:rPr>
-                  <w:alias w:val="Date"/>
-                  <w:tag w:val="Date"/>
-                  <w:id w:val="13406932"/>
-                  <w:placeholder>
-                    <w:docPart w:val="C344886F86EE4724AFB7FF43927D3B3B"/>
-                  </w:placeholder>
-                  <w:dataBinding w:prefixMappings="xmlns:ns0='http://schemas.microsoft.com/office/2006/coverPageProps'" w:xpath="/ns0:CoverPageProperties[1]/ns0:PublishDate[1]" w:storeItemID="{55AF091B-3C7A-41E3-B477-F2FDAA23CFDA}"/>
-                  <w:date w:fullDate="2024-02-28T00:00:00Z">
-                    <w:dateFormat w:val="M-d-yyyy"/>
-                    <w:lid w:val="en-US"/>
-                    <w:storeMappedDataAs w:val="dateTime"/>
-                    <w:calendar w:val="gregorian"/>
-                  </w:date>
-                </w:sdtPr>
-                <w:sdtContent>
-                  <w:p>
-                    <w:pPr>
-                      <w:rPr>
-                        <w:color w:val="156082" w:themeColor="accent1"/>
-                        <w:sz w:val="28"/>
-                        <w:szCs w:val="28"/>
-                      </w:rPr>
-                    </w:pPr>
-                    <w:r>
-                      <w:rPr>
-                        <w:color w:val="156082" w:themeColor="accent1"/>
-                        <w:sz w:val="28"/>
-                        <w:szCs w:val="28"/>
-                      </w:rPr>
-                      <w:t>28.2.2024</w:t>
-                    </w:r>
-                  </w:p>
-                </w:sdtContent>
-              </w:sdt>
-              <w:p>
-                <w:pPr>
+                  <w:t>8.2.2024</w:t>
+                </w:r>
+                <w:r>
                   <w:rPr>
                     <w:color w:val="156082" w:themeColor="accent1"/>
+                    <w:sz w:val="28"/>
+                    <w:szCs w:val="28"/>
                   </w:rPr>
-                </w:pPr>
-              </w:p>
-            </w:tc>
-          </w:tr>
-        </w:tbl>
-        <w:p>
-          <w:r>
-            <w:br w:type="page"/>
-          </w:r>
-        </w:p>
-      </w:sdtContent>
-    </w:sdt>
+                </w:r>
+              </w:sdtContent>
+            </w:sdt>
+          </w:p>
+          <w:p>
+            <w:pPr>
+              <w:pStyle w:val="Normal"/>
+              <w:widowControl w:val="false"/>
+              <w:spacing w:before="0" w:after="160"/>
+              <w:rPr>
+                <w:color w:val="156082" w:themeColor="accent1"/>
+              </w:rPr>
+            </w:pPr>
+            <w:r>
+              <w:rPr>
+                <w:color w:val="156082" w:themeColor="accent1"/>
+              </w:rPr>
+            </w:r>
+          </w:p>
+        </w:tc>
+      </w:tr>
+    </w:tbl>
     <w:p>
       <w:pPr>
+        <w:pStyle w:val="Normal"/>
+        <w:rPr/>
+      </w:pPr>
+      <w:r>
+        <w:rPr/>
+      </w:r>
+      <w:r>
+        <w:br w:type="page"/>
+      </w:r>
+    </w:p>
+    <w:p>
+      <w:pPr>
         <w:pStyle w:val="Heading1"/>
+        <w:rPr/>
       </w:pPr>
       <w:bookmarkStart w:id="0" w:name="_Toc160050508"/>
-      <w:proofErr w:type="spellStart"/>
       <w:r>
-        <w:lastRenderedPageBreak/>
-        <w:t>Istorija</w:t>
-      </w:r>
-      <w:proofErr w:type="spellEnd"/>
-      <w:r>
-        <w:t xml:space="preserve"> </w:t>
-      </w:r>
-      <w:proofErr w:type="spellStart"/>
-      <w:r>
-        <w:t>izmena</w:t>
+        <w:rPr/>
+        <w:t>Istorija izmena</w:t>
       </w:r>
       <w:bookmarkEnd w:id="0"/>
-      <w:proofErr w:type="spellEnd"/>
     </w:p>
     <w:tbl>
       <w:tblPr>
         <w:tblStyle w:val="GridTable4-Accent1"/>
-        <w:tblW w:w="0" w:type="auto"/>
-        <w:tblLook w:val="04A0" w:firstRow="1" w:lastRow="0" w:firstColumn="1" w:lastColumn="0" w:noHBand="0" w:noVBand="1"/>
+        <w:tblW w:w="9016" w:type="dxa"/>
+        <w:jc w:val="left"/>
+        <w:tblInd w:w="0" w:type="dxa"/>
+        <w:tblLayout w:type="fixed"/>
+        <w:tblCellMar>
+          <w:top w:w="0" w:type="dxa"/>
+          <w:left w:w="108" w:type="dxa"/>
+          <w:bottom w:w="0" w:type="dxa"/>
+          <w:right w:w="108" w:type="dxa"/>
+        </w:tblCellMar>
+        <w:tblLook w:val="04a0" w:noHBand="0" w:noVBand="1" w:firstColumn="1" w:lastRow="0" w:lastColumn="0" w:firstRow="1"/>
       </w:tblPr>
       <w:tblGrid>
         <w:gridCol w:w="2254"/>
         <w:gridCol w:w="2254"/>
         <w:gridCol w:w="2254"/>
-        <w:gridCol w:w="2254"/>
+        <w:gridCol w:w="2253"/>
       </w:tblGrid>
       <w:tr>
         <w:trPr>
@@ -413,26 +331,90 @@
         </w:trPr>
         <w:tc>
           <w:tcPr>
+            <w:tcW w:w="2254" w:type="dxa"/>
             <w:cnfStyle w:val="001000000000" w:firstRow="0" w:lastRow="0" w:firstColumn="1" w:lastColumn="0" w:oddVBand="0" w:evenVBand="0" w:oddHBand="0" w:evenHBand="0" w:firstRowFirstColumn="0" w:firstRowLastColumn="0" w:lastRowFirstColumn="0" w:lastRowLastColumn="0"/>
-            <w:tcW w:w="2254" w:type="dxa"/>
+            <w:tcBorders>
+              <w:top w:val="single" w:sz="4" w:space="0" w:color="156082"/>
+              <w:left w:val="single" w:sz="4" w:space="0" w:color="156082"/>
+              <w:bottom w:val="single" w:sz="4" w:space="0" w:color="156082"/>
+              <w:right w:val="single" w:sz="4" w:space="0" w:color="156082"/>
+            </w:tcBorders>
+            <w:shd w:color="auto" w:fill="156082" w:themeFill="accent1" w:val="clear"/>
           </w:tcPr>
           <w:p>
-            <w:proofErr w:type="spellStart"/>
-            <w:r>
+            <w:pPr>
+              <w:pStyle w:val="Normal"/>
+              <w:widowControl/>
+              <w:spacing w:lineRule="auto" w:line="240" w:before="0" w:after="0"/>
+              <w:jc w:val="left"/>
+              <w:rPr>
+                <w:rFonts w:ascii="Aptos" w:hAnsi="Aptos" w:eastAsia="游明朝" w:cs=""/>
+                <w:b/>
+                <w:b/>
+                <w:bCs/>
+                <w:color w:val="FFFFFF"/>
+                <w:kern w:val="2"/>
+                <w:sz w:val="24"/>
+                <w:szCs w:val="24"/>
+                <w:lang w:val="en-US" w:eastAsia="ja-JP" w:bidi="ar-SA"/>
+              </w:rPr>
+            </w:pPr>
+            <w:r>
+              <w:rPr>
+                <w:rFonts w:eastAsia="游明朝" w:cs=""/>
+                <w:b/>
+                <w:bCs/>
+                <w:color w:val="FFFFFF"/>
+                <w:kern w:val="2"/>
+                <w:sz w:val="24"/>
+                <w:szCs w:val="24"/>
+                <w:lang w:val="en-US" w:eastAsia="ja-JP" w:bidi="ar-SA"/>
+              </w:rPr>
               <w:t>Verzija</w:t>
             </w:r>
-            <w:proofErr w:type="spellEnd"/>
           </w:p>
         </w:tc>
         <w:tc>
           <w:tcPr>
             <w:tcW w:w="2254" w:type="dxa"/>
+            <w:tcBorders>
+              <w:top w:val="single" w:sz="4" w:space="0" w:color="156082"/>
+              <w:left w:val="single" w:sz="4" w:space="0" w:color="156082"/>
+              <w:bottom w:val="single" w:sz="4" w:space="0" w:color="156082"/>
+              <w:right w:val="single" w:sz="4" w:space="0" w:color="156082"/>
+            </w:tcBorders>
+            <w:shd w:color="auto" w:fill="156082" w:themeFill="accent1" w:val="clear"/>
           </w:tcPr>
           <w:p>
             <w:pPr>
+              <w:pStyle w:val="Normal"/>
+              <w:widowControl/>
+              <w:spacing w:lineRule="auto" w:line="240" w:before="0" w:after="0"/>
+              <w:jc w:val="left"/>
               <w:cnfStyle w:val="100000000000" w:firstRow="1" w:lastRow="0" w:firstColumn="0" w:lastColumn="0" w:oddVBand="0" w:evenVBand="0" w:oddHBand="0" w:evenHBand="0" w:firstRowFirstColumn="0" w:firstRowLastColumn="0" w:lastRowFirstColumn="0" w:lastRowLastColumn="0"/>
+              <w:rPr>
+                <w:rFonts w:ascii="Aptos" w:hAnsi="Aptos" w:eastAsia="游明朝" w:cs=""/>
+                <w:b/>
+                <w:b/>
+                <w:bCs/>
+                <w:color w:val="FFFFFF"/>
+                <w:kern w:val="2"/>
+                <w:sz w:val="24"/>
+                <w:szCs w:val="24"/>
+                <w:lang w:val="en-US" w:eastAsia="ja-JP" w:bidi="ar-SA"/>
+              </w:rPr>
             </w:pPr>
             <w:r>
+              <w:rPr>
+                <w:rFonts w:eastAsia="游明朝" w:cs=""/>
+                <w:b/>
+                <w:bCs/>
+                <w:color w:val="FFFFFF"/>
+                <w:kern w:val="2"/>
+                <w:sz w:val="24"/>
+                <w:szCs w:val="24"/>
+                <w:lang w:val="en-US" w:eastAsia="ja-JP" w:bidi="ar-SA"/>
+              </w:rPr>
               <w:t>Datum</w:t>
             </w:r>
           </w:p>
@@ -440,34 +422,91 @@
         <w:tc>
           <w:tcPr>
             <w:tcW w:w="2254" w:type="dxa"/>
+            <w:tcBorders>
+              <w:top w:val="single" w:sz="4" w:space="0" w:color="156082"/>
+              <w:left w:val="single" w:sz="4" w:space="0" w:color="156082"/>
+              <w:bottom w:val="single" w:sz="4" w:space="0" w:color="156082"/>
+              <w:right w:val="single" w:sz="4" w:space="0" w:color="156082"/>
+            </w:tcBorders>
+            <w:shd w:color="auto" w:fill="156082" w:themeFill="accent1" w:val="clear"/>
           </w:tcPr>
           <w:p>
             <w:pPr>
+              <w:pStyle w:val="Normal"/>
+              <w:widowControl/>
+              <w:spacing w:lineRule="auto" w:line="240" w:before="0" w:after="0"/>
+              <w:jc w:val="left"/>
               <w:cnfStyle w:val="100000000000" w:firstRow="1" w:lastRow="0" w:firstColumn="0" w:lastColumn="0" w:oddVBand="0" w:evenVBand="0" w:oddHBand="0" w:evenHBand="0" w:firstRowFirstColumn="0" w:firstRowLastColumn="0" w:lastRowFirstColumn="0" w:lastRowLastColumn="0"/>
+              <w:rPr>
+                <w:rFonts w:ascii="Aptos" w:hAnsi="Aptos" w:eastAsia="游明朝" w:cs=""/>
+                <w:b/>
+                <w:b/>
+                <w:bCs/>
+                <w:color w:val="FFFFFF"/>
+                <w:kern w:val="2"/>
+                <w:sz w:val="24"/>
+                <w:szCs w:val="24"/>
+                <w:lang w:val="en-US" w:eastAsia="ja-JP" w:bidi="ar-SA"/>
+              </w:rPr>
             </w:pPr>
-            <w:proofErr w:type="spellStart"/>
-            <w:r>
-              <w:t>Izmenio</w:t>
-            </w:r>
-            <w:proofErr w:type="spellEnd"/>
-            <w:r>
-              <w:t>/la</w:t>
+            <w:r>
+              <w:rPr>
+                <w:rFonts w:eastAsia="游明朝" w:cs=""/>
+                <w:b/>
+                <w:bCs/>
+                <w:color w:val="FFFFFF"/>
+                <w:kern w:val="2"/>
+                <w:sz w:val="24"/>
+                <w:szCs w:val="24"/>
+                <w:lang w:val="en-US" w:eastAsia="ja-JP" w:bidi="ar-SA"/>
+              </w:rPr>
+              <w:t>Izmenio/la</w:t>
             </w:r>
           </w:p>
         </w:tc>
         <w:tc>
           <w:tcPr>
-            <w:tcW w:w="2254" w:type="dxa"/>
+            <w:tcW w:w="2253" w:type="dxa"/>
+            <w:tcBorders>
+              <w:top w:val="single" w:sz="4" w:space="0" w:color="156082"/>
+              <w:left w:val="single" w:sz="4" w:space="0" w:color="156082"/>
+              <w:bottom w:val="single" w:sz="4" w:space="0" w:color="156082"/>
+              <w:right w:val="single" w:sz="4" w:space="0" w:color="156082"/>
+            </w:tcBorders>
+            <w:shd w:color="auto" w:fill="156082" w:themeFill="accent1" w:val="clear"/>
           </w:tcPr>
           <w:p>
             <w:pPr>
+              <w:pStyle w:val="Normal"/>
+              <w:widowControl/>
+              <w:spacing w:lineRule="auto" w:line="240" w:before="0" w:after="0"/>
+              <w:jc w:val="left"/>
               <w:cnfStyle w:val="100000000000" w:firstRow="1" w:lastRow="0" w:firstColumn="0" w:lastColumn="0" w:oddVBand="0" w:evenVBand="0" w:oddHBand="0" w:evenHBand="0" w:firstRowFirstColumn="0" w:firstRowLastColumn="0" w:lastRowFirstColumn="0" w:lastRowLastColumn="0"/>
+              <w:rPr>
+                <w:rFonts w:ascii="Aptos" w:hAnsi="Aptos" w:eastAsia="游明朝" w:cs=""/>
+                <w:b/>
+                <w:b/>
+                <w:bCs/>
+                <w:color w:val="FFFFFF"/>
+                <w:kern w:val="2"/>
+                <w:sz w:val="24"/>
+                <w:szCs w:val="24"/>
+                <w:lang w:val="en-US" w:eastAsia="ja-JP" w:bidi="ar-SA"/>
+              </w:rPr>
             </w:pPr>
-            <w:proofErr w:type="spellStart"/>
-            <w:r>
+            <w:r>
+              <w:rPr>
+                <w:rFonts w:eastAsia="游明朝" w:cs=""/>
+                <w:b/>
+                <w:bCs/>
+                <w:color w:val="FFFFFF"/>
+                <w:kern w:val="2"/>
+                <w:sz w:val="24"/>
+                <w:szCs w:val="24"/>
+                <w:lang w:val="en-US" w:eastAsia="ja-JP" w:bidi="ar-SA"/>
+              </w:rPr>
               <w:t>Komentar</w:t>
             </w:r>
-            <w:proofErr w:type="spellEnd"/>
           </w:p>
         </w:tc>
       </w:tr>
@@ -477,11 +516,38 @@
         </w:trPr>
         <w:tc>
           <w:tcPr>
+            <w:tcW w:w="2254" w:type="dxa"/>
             <w:cnfStyle w:val="001000000000" w:firstRow="0" w:lastRow="0" w:firstColumn="1" w:lastColumn="0" w:oddVBand="0" w:evenVBand="0" w:oddHBand="0" w:evenHBand="0" w:firstRowFirstColumn="0" w:firstRowLastColumn="0" w:lastRowFirstColumn="0" w:lastRowLastColumn="0"/>
-            <w:tcW w:w="2254" w:type="dxa"/>
+            <w:tcBorders/>
+            <w:shd w:color="auto" w:fill="C1E4F5" w:themeFill="accent1" w:themeFillTint="33" w:val="clear"/>
           </w:tcPr>
           <w:p>
-            <w:r>
+            <w:pPr>
+              <w:pStyle w:val="Normal"/>
+              <w:widowControl/>
+              <w:spacing w:lineRule="auto" w:line="240" w:before="0" w:after="0"/>
+              <w:jc w:val="left"/>
+              <w:rPr>
+                <w:rFonts w:ascii="Aptos" w:hAnsi="Aptos" w:eastAsia="游明朝" w:cs=""/>
+                <w:b/>
+                <w:b/>
+                <w:bCs/>
+                <w:kern w:val="2"/>
+                <w:sz w:val="24"/>
+                <w:szCs w:val="24"/>
+                <w:lang w:val="en-US" w:eastAsia="ja-JP" w:bidi="ar-SA"/>
+              </w:rPr>
+            </w:pPr>
+            <w:r>
+              <w:rPr>
+                <w:rFonts w:eastAsia="游明朝" w:cs=""/>
+                <w:b/>
+                <w:bCs/>
+                <w:kern w:val="2"/>
+                <w:sz w:val="24"/>
+                <w:szCs w:val="24"/>
+                <w:lang w:val="en-US" w:eastAsia="ja-JP" w:bidi="ar-SA"/>
+              </w:rPr>
               <w:t>1.0</w:t>
             </w:r>
           </w:p>
@@ -489,12 +555,32 @@
         <w:tc>
           <w:tcPr>
             <w:tcW w:w="2254" w:type="dxa"/>
+            <w:tcBorders/>
+            <w:shd w:color="auto" w:fill="C1E4F5" w:themeFill="accent1" w:themeFillTint="33" w:val="clear"/>
           </w:tcPr>
           <w:p>
             <w:pPr>
+              <w:pStyle w:val="Normal"/>
+              <w:widowControl/>
+              <w:spacing w:lineRule="auto" w:line="240" w:before="0" w:after="0"/>
+              <w:jc w:val="left"/>
               <w:cnfStyle w:val="000000100000" w:firstRow="0" w:lastRow="0" w:firstColumn="0" w:lastColumn="0" w:oddVBand="0" w:evenVBand="0" w:oddHBand="1" w:evenHBand="0" w:firstRowFirstColumn="0" w:firstRowLastColumn="0" w:lastRowFirstColumn="0" w:lastRowLastColumn="0"/>
+              <w:rPr>
+                <w:rFonts w:ascii="Aptos" w:hAnsi="Aptos" w:eastAsia="游明朝" w:cs=""/>
+                <w:kern w:val="2"/>
+                <w:sz w:val="24"/>
+                <w:szCs w:val="24"/>
+                <w:lang w:val="en-US" w:eastAsia="ja-JP" w:bidi="ar-SA"/>
+              </w:rPr>
             </w:pPr>
             <w:r>
+              <w:rPr>
+                <w:rFonts w:eastAsia="游明朝" w:cs=""/>
+                <w:kern w:val="2"/>
+                <w:sz w:val="24"/>
+                <w:szCs w:val="24"/>
+                <w:lang w:val="en-US" w:eastAsia="ja-JP" w:bidi="ar-SA"/>
+              </w:rPr>
               <w:t>28.2.2024.</w:t>
             </w:r>
           </w:p>
@@ -502,76 +588,199 @@
         <w:tc>
           <w:tcPr>
             <w:tcW w:w="2254" w:type="dxa"/>
+            <w:tcBorders/>
+            <w:shd w:color="auto" w:fill="C1E4F5" w:themeFill="accent1" w:themeFillTint="33" w:val="clear"/>
           </w:tcPr>
           <w:p>
             <w:pPr>
+              <w:pStyle w:val="Normal"/>
+              <w:widowControl/>
+              <w:spacing w:lineRule="auto" w:line="240" w:before="0" w:after="0"/>
+              <w:jc w:val="left"/>
               <w:cnfStyle w:val="000000100000" w:firstRow="0" w:lastRow="0" w:firstColumn="0" w:lastColumn="0" w:oddVBand="0" w:evenVBand="0" w:oddHBand="1" w:evenHBand="0" w:firstRowFirstColumn="0" w:firstRowLastColumn="0" w:lastRowFirstColumn="0" w:lastRowLastColumn="0"/>
+              <w:rPr>
+                <w:rFonts w:ascii="Aptos" w:hAnsi="Aptos" w:eastAsia="游明朝" w:cs=""/>
+                <w:kern w:val="2"/>
+                <w:sz w:val="24"/>
+                <w:szCs w:val="24"/>
+                <w:lang w:val="en-US" w:eastAsia="ja-JP" w:bidi="ar-SA"/>
+              </w:rPr>
             </w:pPr>
             <w:r>
+              <w:rPr>
+                <w:rFonts w:eastAsia="游明朝" w:cs=""/>
+                <w:kern w:val="2"/>
+                <w:sz w:val="24"/>
+                <w:szCs w:val="24"/>
+                <w:lang w:val="en-US" w:eastAsia="ja-JP" w:bidi="ar-SA"/>
+              </w:rPr>
               <w:t>Uroš Dragojević</w:t>
+            </w:r>
+          </w:p>
+        </w:tc>
+        <w:tc>
+          <w:tcPr>
+            <w:tcW w:w="2253" w:type="dxa"/>
+            <w:tcBorders/>
+            <w:shd w:color="auto" w:fill="C1E4F5" w:themeFill="accent1" w:themeFillTint="33" w:val="clear"/>
+          </w:tcPr>
+          <w:p>
+            <w:pPr>
+              <w:pStyle w:val="Normal"/>
+              <w:widowControl/>
+              <w:spacing w:lineRule="auto" w:line="240" w:before="0" w:after="0"/>
+              <w:jc w:val="left"/>
+              <w:cnfStyle w:val="000000100000" w:firstRow="0" w:lastRow="0" w:firstColumn="0" w:lastColumn="0" w:oddVBand="0" w:evenVBand="0" w:oddHBand="1" w:evenHBand="0" w:firstRowFirstColumn="0" w:firstRowLastColumn="0" w:lastRowFirstColumn="0" w:lastRowLastColumn="0"/>
+              <w:rPr>
+                <w:rFonts w:ascii="Aptos" w:hAnsi="Aptos" w:eastAsia="游明朝" w:cs=""/>
+                <w:kern w:val="2"/>
+                <w:sz w:val="24"/>
+                <w:szCs w:val="24"/>
+                <w:lang w:val="en-US" w:eastAsia="ja-JP" w:bidi="ar-SA"/>
+              </w:rPr>
+            </w:pPr>
+            <w:r>
+              <w:rPr>
+                <w:rFonts w:eastAsia="游明朝" w:cs=""/>
+                <w:kern w:val="2"/>
+                <w:sz w:val="24"/>
+                <w:szCs w:val="24"/>
+                <w:lang w:val="en-US" w:eastAsia="ja-JP" w:bidi="ar-SA"/>
+              </w:rPr>
+              <w:t>Kreiran izveštaj</w:t>
+            </w:r>
+          </w:p>
+        </w:tc>
+      </w:tr>
+      <w:tr>
+        <w:trPr/>
+        <w:tc>
+          <w:tcPr>
+            <w:tcW w:w="2254" w:type="dxa"/>
+            <w:cnfStyle w:val="001000000000" w:firstRow="0" w:lastRow="0" w:firstColumn="1" w:lastColumn="0" w:oddVBand="0" w:evenVBand="0" w:oddHBand="0" w:evenHBand="0" w:firstRowFirstColumn="0" w:firstRowLastColumn="0" w:lastRowFirstColumn="0" w:lastRowLastColumn="0"/>
+            <w:tcBorders/>
+          </w:tcPr>
+          <w:p>
+            <w:pPr>
+              <w:pStyle w:val="Normal"/>
+              <w:widowControl/>
+              <w:spacing w:lineRule="auto" w:line="240" w:before="0" w:after="0"/>
+              <w:jc w:val="left"/>
+              <w:rPr>
+                <w:rFonts w:ascii="Aptos" w:hAnsi="Aptos" w:eastAsia="游明朝" w:cs=""/>
+                <w:b/>
+                <w:b/>
+                <w:bCs/>
+                <w:kern w:val="2"/>
+                <w:sz w:val="24"/>
+                <w:szCs w:val="24"/>
+                <w:lang w:val="en-US" w:eastAsia="ja-JP" w:bidi="ar-SA"/>
+              </w:rPr>
+            </w:pPr>
+            <w:r>
+              <w:rPr>
+                <w:rFonts w:eastAsia="游明朝" w:cs=""/>
+                <w:b/>
+                <w:bCs/>
+                <w:kern w:val="2"/>
+                <w:sz w:val="24"/>
+                <w:szCs w:val="24"/>
+                <w:lang w:val="en-US" w:eastAsia="ja-JP" w:bidi="ar-SA"/>
+              </w:rPr>
             </w:r>
           </w:p>
         </w:tc>
         <w:tc>
           <w:tcPr>
             <w:tcW w:w="2254" w:type="dxa"/>
+            <w:tcBorders/>
           </w:tcPr>
           <w:p>
             <w:pPr>
-              <w:cnfStyle w:val="000000100000" w:firstRow="0" w:lastRow="0" w:firstColumn="0" w:lastColumn="0" w:oddVBand="0" w:evenVBand="0" w:oddHBand="1" w:evenHBand="0" w:firstRowFirstColumn="0" w:firstRowLastColumn="0" w:lastRowFirstColumn="0" w:lastRowLastColumn="0"/>
+              <w:pStyle w:val="Normal"/>
+              <w:widowControl/>
+              <w:spacing w:lineRule="auto" w:line="240" w:before="0" w:after="0"/>
+              <w:jc w:val="left"/>
+              <w:cnfStyle w:val="000000000000" w:firstRow="0" w:lastRow="0" w:firstColumn="0" w:lastColumn="0" w:oddVBand="0" w:evenVBand="0" w:oddHBand="0" w:evenHBand="0" w:firstRowFirstColumn="0" w:firstRowLastColumn="0" w:lastRowFirstColumn="0" w:lastRowLastColumn="0"/>
+              <w:rPr>
+                <w:rFonts w:ascii="Aptos" w:hAnsi="Aptos" w:eastAsia="游明朝" w:cs=""/>
+                <w:kern w:val="2"/>
+                <w:sz w:val="24"/>
+                <w:szCs w:val="24"/>
+                <w:lang w:val="en-US" w:eastAsia="ja-JP" w:bidi="ar-SA"/>
+              </w:rPr>
             </w:pPr>
-            <w:proofErr w:type="spellStart"/>
-            <w:r>
-              <w:t>Kreiran</w:t>
-            </w:r>
-            <w:proofErr w:type="spellEnd"/>
-            <w:r>
-              <w:t xml:space="preserve"> </w:t>
-            </w:r>
-            <w:proofErr w:type="spellStart"/>
-            <w:r>
-              <w:t>izveštaj</w:t>
-            </w:r>
-            <w:proofErr w:type="spellEnd"/>
-          </w:p>
-        </w:tc>
-      </w:tr>
-      <w:tr>
-        <w:tc>
-          <w:tcPr>
-            <w:cnfStyle w:val="001000000000" w:firstRow="0" w:lastRow="0" w:firstColumn="1" w:lastColumn="0" w:oddVBand="0" w:evenVBand="0" w:oddHBand="0" w:evenHBand="0" w:firstRowFirstColumn="0" w:firstRowLastColumn="0" w:lastRowFirstColumn="0" w:lastRowLastColumn="0"/>
-            <w:tcW w:w="2254" w:type="dxa"/>
-          </w:tcPr>
-          <w:p/>
-        </w:tc>
-        <w:tc>
-          <w:tcPr>
-            <w:tcW w:w="2254" w:type="dxa"/>
-          </w:tcPr>
-          <w:p>
-            <w:pPr>
-              <w:cnfStyle w:val="000000000000" w:firstRow="0" w:lastRow="0" w:firstColumn="0" w:lastColumn="0" w:oddVBand="0" w:evenVBand="0" w:oddHBand="0" w:evenHBand="0" w:firstRowFirstColumn="0" w:firstRowLastColumn="0" w:lastRowFirstColumn="0" w:lastRowLastColumn="0"/>
-            </w:pPr>
+            <w:r>
+              <w:rPr>
+                <w:rFonts w:eastAsia="游明朝" w:cs=""/>
+                <w:kern w:val="2"/>
+                <w:sz w:val="24"/>
+                <w:szCs w:val="24"/>
+                <w:lang w:val="en-US" w:eastAsia="ja-JP" w:bidi="ar-SA"/>
+              </w:rPr>
+            </w:r>
           </w:p>
         </w:tc>
         <w:tc>
           <w:tcPr>
             <w:tcW w:w="2254" w:type="dxa"/>
+            <w:tcBorders/>
           </w:tcPr>
           <w:p>
             <w:pPr>
+              <w:pStyle w:val="Normal"/>
+              <w:widowControl/>
+              <w:spacing w:lineRule="auto" w:line="240" w:before="0" w:after="0"/>
+              <w:jc w:val="left"/>
               <w:cnfStyle w:val="000000000000" w:firstRow="0" w:lastRow="0" w:firstColumn="0" w:lastColumn="0" w:oddVBand="0" w:evenVBand="0" w:oddHBand="0" w:evenHBand="0" w:firstRowFirstColumn="0" w:firstRowLastColumn="0" w:lastRowFirstColumn="0" w:lastRowLastColumn="0"/>
+              <w:rPr>
+                <w:rFonts w:ascii="Aptos" w:hAnsi="Aptos" w:eastAsia="游明朝" w:cs=""/>
+                <w:kern w:val="2"/>
+                <w:sz w:val="24"/>
+                <w:szCs w:val="24"/>
+                <w:lang w:val="en-US" w:eastAsia="ja-JP" w:bidi="ar-SA"/>
+              </w:rPr>
             </w:pPr>
+            <w:r>
+              <w:rPr>
+                <w:rFonts w:eastAsia="游明朝" w:cs=""/>
+                <w:kern w:val="2"/>
+                <w:sz w:val="24"/>
+                <w:szCs w:val="24"/>
+                <w:lang w:val="en-US" w:eastAsia="ja-JP" w:bidi="ar-SA"/>
+              </w:rPr>
+            </w:r>
           </w:p>
         </w:tc>
         <w:tc>
           <w:tcPr>
-            <w:tcW w:w="2254" w:type="dxa"/>
+            <w:tcW w:w="2253" w:type="dxa"/>
+            <w:tcBorders/>
           </w:tcPr>
           <w:p>
             <w:pPr>
+              <w:pStyle w:val="Normal"/>
+              <w:widowControl/>
+              <w:spacing w:lineRule="auto" w:line="240" w:before="0" w:after="0"/>
+              <w:jc w:val="left"/>
               <w:cnfStyle w:val="000000000000" w:firstRow="0" w:lastRow="0" w:firstColumn="0" w:lastColumn="0" w:oddVBand="0" w:evenVBand="0" w:oddHBand="0" w:evenHBand="0" w:firstRowFirstColumn="0" w:firstRowLastColumn="0" w:lastRowFirstColumn="0" w:lastRowLastColumn="0"/>
+              <w:rPr>
+                <w:rFonts w:ascii="Aptos" w:hAnsi="Aptos" w:eastAsia="游明朝" w:cs=""/>
+                <w:kern w:val="2"/>
+                <w:sz w:val="24"/>
+                <w:szCs w:val="24"/>
+                <w:lang w:val="en-US" w:eastAsia="ja-JP" w:bidi="ar-SA"/>
+              </w:rPr>
             </w:pPr>
+            <w:r>
+              <w:rPr>
+                <w:rFonts w:eastAsia="游明朝" w:cs=""/>
+                <w:kern w:val="2"/>
+                <w:sz w:val="24"/>
+                <w:szCs w:val="24"/>
+                <w:lang w:val="en-US" w:eastAsia="ja-JP" w:bidi="ar-SA"/>
+              </w:rPr>
+            </w:r>
           </w:p>
         </w:tc>
       </w:tr>
@@ -581,78 +790,267 @@
         </w:trPr>
         <w:tc>
           <w:tcPr>
+            <w:tcW w:w="2254" w:type="dxa"/>
             <w:cnfStyle w:val="001000000000" w:firstRow="0" w:lastRow="0" w:firstColumn="1" w:lastColumn="0" w:oddVBand="0" w:evenVBand="0" w:oddHBand="0" w:evenHBand="0" w:firstRowFirstColumn="0" w:firstRowLastColumn="0" w:lastRowFirstColumn="0" w:lastRowLastColumn="0"/>
-            <w:tcW w:w="2254" w:type="dxa"/>
-          </w:tcPr>
-          <w:p/>
-        </w:tc>
-        <w:tc>
-          <w:tcPr>
-            <w:tcW w:w="2254" w:type="dxa"/>
+            <w:tcBorders/>
+            <w:shd w:color="auto" w:fill="C1E4F5" w:themeFill="accent1" w:themeFillTint="33" w:val="clear"/>
           </w:tcPr>
           <w:p>
             <w:pPr>
-              <w:cnfStyle w:val="000000100000" w:firstRow="0" w:lastRow="0" w:firstColumn="0" w:lastColumn="0" w:oddVBand="0" w:evenVBand="0" w:oddHBand="1" w:evenHBand="0" w:firstRowFirstColumn="0" w:firstRowLastColumn="0" w:lastRowFirstColumn="0" w:lastRowLastColumn="0"/>
+              <w:pStyle w:val="Normal"/>
+              <w:widowControl/>
+              <w:spacing w:lineRule="auto" w:line="240" w:before="0" w:after="0"/>
+              <w:jc w:val="left"/>
+              <w:rPr>
+                <w:rFonts w:ascii="Aptos" w:hAnsi="Aptos" w:eastAsia="游明朝" w:cs=""/>
+                <w:b/>
+                <w:b/>
+                <w:bCs/>
+                <w:kern w:val="2"/>
+                <w:sz w:val="24"/>
+                <w:szCs w:val="24"/>
+                <w:lang w:val="en-US" w:eastAsia="ja-JP" w:bidi="ar-SA"/>
+              </w:rPr>
             </w:pPr>
+            <w:r>
+              <w:rPr>
+                <w:rFonts w:eastAsia="游明朝" w:cs=""/>
+                <w:b/>
+                <w:bCs/>
+                <w:kern w:val="2"/>
+                <w:sz w:val="24"/>
+                <w:szCs w:val="24"/>
+                <w:lang w:val="en-US" w:eastAsia="ja-JP" w:bidi="ar-SA"/>
+              </w:rPr>
+            </w:r>
           </w:p>
         </w:tc>
         <w:tc>
           <w:tcPr>
             <w:tcW w:w="2254" w:type="dxa"/>
+            <w:tcBorders/>
+            <w:shd w:color="auto" w:fill="C1E4F5" w:themeFill="accent1" w:themeFillTint="33" w:val="clear"/>
           </w:tcPr>
           <w:p>
             <w:pPr>
+              <w:pStyle w:val="Normal"/>
+              <w:widowControl/>
+              <w:spacing w:lineRule="auto" w:line="240" w:before="0" w:after="0"/>
+              <w:jc w:val="left"/>
               <w:cnfStyle w:val="000000100000" w:firstRow="0" w:lastRow="0" w:firstColumn="0" w:lastColumn="0" w:oddVBand="0" w:evenVBand="0" w:oddHBand="1" w:evenHBand="0" w:firstRowFirstColumn="0" w:firstRowLastColumn="0" w:lastRowFirstColumn="0" w:lastRowLastColumn="0"/>
+              <w:rPr>
+                <w:rFonts w:ascii="Aptos" w:hAnsi="Aptos" w:eastAsia="游明朝" w:cs=""/>
+                <w:kern w:val="2"/>
+                <w:sz w:val="24"/>
+                <w:szCs w:val="24"/>
+                <w:lang w:val="en-US" w:eastAsia="ja-JP" w:bidi="ar-SA"/>
+              </w:rPr>
             </w:pPr>
+            <w:r>
+              <w:rPr>
+                <w:rFonts w:eastAsia="游明朝" w:cs=""/>
+                <w:kern w:val="2"/>
+                <w:sz w:val="24"/>
+                <w:szCs w:val="24"/>
+                <w:lang w:val="en-US" w:eastAsia="ja-JP" w:bidi="ar-SA"/>
+              </w:rPr>
+            </w:r>
           </w:p>
         </w:tc>
         <w:tc>
           <w:tcPr>
             <w:tcW w:w="2254" w:type="dxa"/>
+            <w:tcBorders/>
+            <w:shd w:color="auto" w:fill="C1E4F5" w:themeFill="accent1" w:themeFillTint="33" w:val="clear"/>
           </w:tcPr>
           <w:p>
             <w:pPr>
+              <w:pStyle w:val="Normal"/>
+              <w:widowControl/>
+              <w:spacing w:lineRule="auto" w:line="240" w:before="0" w:after="0"/>
+              <w:jc w:val="left"/>
               <w:cnfStyle w:val="000000100000" w:firstRow="0" w:lastRow="0" w:firstColumn="0" w:lastColumn="0" w:oddVBand="0" w:evenVBand="0" w:oddHBand="1" w:evenHBand="0" w:firstRowFirstColumn="0" w:firstRowLastColumn="0" w:lastRowFirstColumn="0" w:lastRowLastColumn="0"/>
+              <w:rPr>
+                <w:rFonts w:ascii="Aptos" w:hAnsi="Aptos" w:eastAsia="游明朝" w:cs=""/>
+                <w:kern w:val="2"/>
+                <w:sz w:val="24"/>
+                <w:szCs w:val="24"/>
+                <w:lang w:val="en-US" w:eastAsia="ja-JP" w:bidi="ar-SA"/>
+              </w:rPr>
             </w:pPr>
+            <w:r>
+              <w:rPr>
+                <w:rFonts w:eastAsia="游明朝" w:cs=""/>
+                <w:kern w:val="2"/>
+                <w:sz w:val="24"/>
+                <w:szCs w:val="24"/>
+                <w:lang w:val="en-US" w:eastAsia="ja-JP" w:bidi="ar-SA"/>
+              </w:rPr>
+            </w:r>
+          </w:p>
+        </w:tc>
+        <w:tc>
+          <w:tcPr>
+            <w:tcW w:w="2253" w:type="dxa"/>
+            <w:tcBorders/>
+            <w:shd w:color="auto" w:fill="C1E4F5" w:themeFill="accent1" w:themeFillTint="33" w:val="clear"/>
+          </w:tcPr>
+          <w:p>
+            <w:pPr>
+              <w:pStyle w:val="Normal"/>
+              <w:widowControl/>
+              <w:spacing w:lineRule="auto" w:line="240" w:before="0" w:after="0"/>
+              <w:jc w:val="left"/>
+              <w:cnfStyle w:val="000000100000" w:firstRow="0" w:lastRow="0" w:firstColumn="0" w:lastColumn="0" w:oddVBand="0" w:evenVBand="0" w:oddHBand="1" w:evenHBand="0" w:firstRowFirstColumn="0" w:firstRowLastColumn="0" w:lastRowFirstColumn="0" w:lastRowLastColumn="0"/>
+              <w:rPr>
+                <w:rFonts w:ascii="Aptos" w:hAnsi="Aptos" w:eastAsia="游明朝" w:cs=""/>
+                <w:kern w:val="2"/>
+                <w:sz w:val="24"/>
+                <w:szCs w:val="24"/>
+                <w:lang w:val="en-US" w:eastAsia="ja-JP" w:bidi="ar-SA"/>
+              </w:rPr>
+            </w:pPr>
+            <w:r>
+              <w:rPr>
+                <w:rFonts w:eastAsia="游明朝" w:cs=""/>
+                <w:kern w:val="2"/>
+                <w:sz w:val="24"/>
+                <w:szCs w:val="24"/>
+                <w:lang w:val="en-US" w:eastAsia="ja-JP" w:bidi="ar-SA"/>
+              </w:rPr>
+            </w:r>
           </w:p>
         </w:tc>
       </w:tr>
       <w:tr>
-        <w:tc>
-          <w:tcPr>
-            <w:cnfStyle w:val="001000000000" w:firstRow="0" w:lastRow="0" w:firstColumn="1" w:lastColumn="0" w:oddVBand="0" w:evenVBand="0" w:oddHBand="0" w:evenHBand="0" w:firstRowFirstColumn="0" w:firstRowLastColumn="0" w:lastRowFirstColumn="0" w:lastRowLastColumn="0"/>
-            <w:tcW w:w="2254" w:type="dxa"/>
-          </w:tcPr>
-          <w:p/>
-        </w:tc>
+        <w:trPr/>
         <w:tc>
           <w:tcPr>
             <w:tcW w:w="2254" w:type="dxa"/>
+            <w:cnfStyle w:val="001000000000" w:firstRow="0" w:lastRow="0" w:firstColumn="1" w:lastColumn="0" w:oddVBand="0" w:evenVBand="0" w:oddHBand="0" w:evenHBand="0" w:firstRowFirstColumn="0" w:firstRowLastColumn="0" w:lastRowFirstColumn="0" w:lastRowLastColumn="0"/>
+            <w:tcBorders/>
           </w:tcPr>
           <w:p>
             <w:pPr>
-              <w:cnfStyle w:val="000000000000" w:firstRow="0" w:lastRow="0" w:firstColumn="0" w:lastColumn="0" w:oddVBand="0" w:evenVBand="0" w:oddHBand="0" w:evenHBand="0" w:firstRowFirstColumn="0" w:firstRowLastColumn="0" w:lastRowFirstColumn="0" w:lastRowLastColumn="0"/>
+              <w:pStyle w:val="Normal"/>
+              <w:widowControl/>
+              <w:spacing w:lineRule="auto" w:line="240" w:before="0" w:after="0"/>
+              <w:jc w:val="left"/>
+              <w:rPr>
+                <w:rFonts w:ascii="Aptos" w:hAnsi="Aptos" w:eastAsia="游明朝" w:cs=""/>
+                <w:b/>
+                <w:b/>
+                <w:bCs/>
+                <w:kern w:val="2"/>
+                <w:sz w:val="24"/>
+                <w:szCs w:val="24"/>
+                <w:lang w:val="en-US" w:eastAsia="ja-JP" w:bidi="ar-SA"/>
+              </w:rPr>
             </w:pPr>
+            <w:r>
+              <w:rPr>
+                <w:rFonts w:eastAsia="游明朝" w:cs=""/>
+                <w:b/>
+                <w:bCs/>
+                <w:kern w:val="2"/>
+                <w:sz w:val="24"/>
+                <w:szCs w:val="24"/>
+                <w:lang w:val="en-US" w:eastAsia="ja-JP" w:bidi="ar-SA"/>
+              </w:rPr>
+            </w:r>
           </w:p>
         </w:tc>
         <w:tc>
           <w:tcPr>
             <w:tcW w:w="2254" w:type="dxa"/>
+            <w:tcBorders/>
           </w:tcPr>
           <w:p>
             <w:pPr>
+              <w:pStyle w:val="Normal"/>
+              <w:widowControl/>
+              <w:spacing w:lineRule="auto" w:line="240" w:before="0" w:after="0"/>
+              <w:jc w:val="left"/>
               <w:cnfStyle w:val="000000000000" w:firstRow="0" w:lastRow="0" w:firstColumn="0" w:lastColumn="0" w:oddVBand="0" w:evenVBand="0" w:oddHBand="0" w:evenHBand="0" w:firstRowFirstColumn="0" w:firstRowLastColumn="0" w:lastRowFirstColumn="0" w:lastRowLastColumn="0"/>
+              <w:rPr>
+                <w:rFonts w:ascii="Aptos" w:hAnsi="Aptos" w:eastAsia="游明朝" w:cs=""/>
+                <w:kern w:val="2"/>
+                <w:sz w:val="24"/>
+                <w:szCs w:val="24"/>
+                <w:lang w:val="en-US" w:eastAsia="ja-JP" w:bidi="ar-SA"/>
+              </w:rPr>
             </w:pPr>
+            <w:r>
+              <w:rPr>
+                <w:rFonts w:eastAsia="游明朝" w:cs=""/>
+                <w:kern w:val="2"/>
+                <w:sz w:val="24"/>
+                <w:szCs w:val="24"/>
+                <w:lang w:val="en-US" w:eastAsia="ja-JP" w:bidi="ar-SA"/>
+              </w:rPr>
+            </w:r>
           </w:p>
         </w:tc>
         <w:tc>
           <w:tcPr>
             <w:tcW w:w="2254" w:type="dxa"/>
+            <w:tcBorders/>
           </w:tcPr>
           <w:p>
             <w:pPr>
+              <w:pStyle w:val="Normal"/>
+              <w:widowControl/>
+              <w:spacing w:lineRule="auto" w:line="240" w:before="0" w:after="0"/>
+              <w:jc w:val="left"/>
               <w:cnfStyle w:val="000000000000" w:firstRow="0" w:lastRow="0" w:firstColumn="0" w:lastColumn="0" w:oddVBand="0" w:evenVBand="0" w:oddHBand="0" w:evenHBand="0" w:firstRowFirstColumn="0" w:firstRowLastColumn="0" w:lastRowFirstColumn="0" w:lastRowLastColumn="0"/>
+              <w:rPr>
+                <w:rFonts w:ascii="Aptos" w:hAnsi="Aptos" w:eastAsia="游明朝" w:cs=""/>
+                <w:kern w:val="2"/>
+                <w:sz w:val="24"/>
+                <w:szCs w:val="24"/>
+                <w:lang w:val="en-US" w:eastAsia="ja-JP" w:bidi="ar-SA"/>
+              </w:rPr>
             </w:pPr>
+            <w:r>
+              <w:rPr>
+                <w:rFonts w:eastAsia="游明朝" w:cs=""/>
+                <w:kern w:val="2"/>
+                <w:sz w:val="24"/>
+                <w:szCs w:val="24"/>
+                <w:lang w:val="en-US" w:eastAsia="ja-JP" w:bidi="ar-SA"/>
+              </w:rPr>
+            </w:r>
+          </w:p>
+        </w:tc>
+        <w:tc>
+          <w:tcPr>
+            <w:tcW w:w="2253" w:type="dxa"/>
+            <w:tcBorders/>
+          </w:tcPr>
+          <w:p>
+            <w:pPr>
+              <w:pStyle w:val="Normal"/>
+              <w:widowControl/>
+              <w:spacing w:lineRule="auto" w:line="240" w:before="0" w:after="0"/>
+              <w:jc w:val="left"/>
+              <w:cnfStyle w:val="000000000000" w:firstRow="0" w:lastRow="0" w:firstColumn="0" w:lastColumn="0" w:oddVBand="0" w:evenVBand="0" w:oddHBand="0" w:evenHBand="0" w:firstRowFirstColumn="0" w:firstRowLastColumn="0" w:lastRowFirstColumn="0" w:lastRowLastColumn="0"/>
+              <w:rPr>
+                <w:rFonts w:ascii="Aptos" w:hAnsi="Aptos" w:eastAsia="游明朝" w:cs=""/>
+                <w:kern w:val="2"/>
+                <w:sz w:val="24"/>
+                <w:szCs w:val="24"/>
+                <w:lang w:val="en-US" w:eastAsia="ja-JP" w:bidi="ar-SA"/>
+              </w:rPr>
+            </w:pPr>
+            <w:r>
+              <w:rPr>
+                <w:rFonts w:eastAsia="游明朝" w:cs=""/>
+                <w:kern w:val="2"/>
+                <w:sz w:val="24"/>
+                <w:szCs w:val="24"/>
+                <w:lang w:val="en-US" w:eastAsia="ja-JP" w:bidi="ar-SA"/>
+              </w:rPr>
+            </w:r>
           </w:p>
         </w:tc>
       </w:tr>
@@ -662,78 +1060,267 @@
         </w:trPr>
         <w:tc>
           <w:tcPr>
+            <w:tcW w:w="2254" w:type="dxa"/>
             <w:cnfStyle w:val="001000000000" w:firstRow="0" w:lastRow="0" w:firstColumn="1" w:lastColumn="0" w:oddVBand="0" w:evenVBand="0" w:oddHBand="0" w:evenHBand="0" w:firstRowFirstColumn="0" w:firstRowLastColumn="0" w:lastRowFirstColumn="0" w:lastRowLastColumn="0"/>
-            <w:tcW w:w="2254" w:type="dxa"/>
-          </w:tcPr>
-          <w:p/>
-        </w:tc>
-        <w:tc>
-          <w:tcPr>
-            <w:tcW w:w="2254" w:type="dxa"/>
+            <w:tcBorders/>
+            <w:shd w:color="auto" w:fill="C1E4F5" w:themeFill="accent1" w:themeFillTint="33" w:val="clear"/>
           </w:tcPr>
           <w:p>
             <w:pPr>
-              <w:cnfStyle w:val="000000100000" w:firstRow="0" w:lastRow="0" w:firstColumn="0" w:lastColumn="0" w:oddVBand="0" w:evenVBand="0" w:oddHBand="1" w:evenHBand="0" w:firstRowFirstColumn="0" w:firstRowLastColumn="0" w:lastRowFirstColumn="0" w:lastRowLastColumn="0"/>
+              <w:pStyle w:val="Normal"/>
+              <w:widowControl/>
+              <w:spacing w:lineRule="auto" w:line="240" w:before="0" w:after="0"/>
+              <w:jc w:val="left"/>
+              <w:rPr>
+                <w:rFonts w:ascii="Aptos" w:hAnsi="Aptos" w:eastAsia="游明朝" w:cs=""/>
+                <w:b/>
+                <w:b/>
+                <w:bCs/>
+                <w:kern w:val="2"/>
+                <w:sz w:val="24"/>
+                <w:szCs w:val="24"/>
+                <w:lang w:val="en-US" w:eastAsia="ja-JP" w:bidi="ar-SA"/>
+              </w:rPr>
             </w:pPr>
+            <w:r>
+              <w:rPr>
+                <w:rFonts w:eastAsia="游明朝" w:cs=""/>
+                <w:b/>
+                <w:bCs/>
+                <w:kern w:val="2"/>
+                <w:sz w:val="24"/>
+                <w:szCs w:val="24"/>
+                <w:lang w:val="en-US" w:eastAsia="ja-JP" w:bidi="ar-SA"/>
+              </w:rPr>
+            </w:r>
           </w:p>
         </w:tc>
         <w:tc>
           <w:tcPr>
             <w:tcW w:w="2254" w:type="dxa"/>
+            <w:tcBorders/>
+            <w:shd w:color="auto" w:fill="C1E4F5" w:themeFill="accent1" w:themeFillTint="33" w:val="clear"/>
           </w:tcPr>
           <w:p>
             <w:pPr>
+              <w:pStyle w:val="Normal"/>
+              <w:widowControl/>
+              <w:spacing w:lineRule="auto" w:line="240" w:before="0" w:after="0"/>
+              <w:jc w:val="left"/>
               <w:cnfStyle w:val="000000100000" w:firstRow="0" w:lastRow="0" w:firstColumn="0" w:lastColumn="0" w:oddVBand="0" w:evenVBand="0" w:oddHBand="1" w:evenHBand="0" w:firstRowFirstColumn="0" w:firstRowLastColumn="0" w:lastRowFirstColumn="0" w:lastRowLastColumn="0"/>
+              <w:rPr>
+                <w:rFonts w:ascii="Aptos" w:hAnsi="Aptos" w:eastAsia="游明朝" w:cs=""/>
+                <w:kern w:val="2"/>
+                <w:sz w:val="24"/>
+                <w:szCs w:val="24"/>
+                <w:lang w:val="en-US" w:eastAsia="ja-JP" w:bidi="ar-SA"/>
+              </w:rPr>
             </w:pPr>
+            <w:r>
+              <w:rPr>
+                <w:rFonts w:eastAsia="游明朝" w:cs=""/>
+                <w:kern w:val="2"/>
+                <w:sz w:val="24"/>
+                <w:szCs w:val="24"/>
+                <w:lang w:val="en-US" w:eastAsia="ja-JP" w:bidi="ar-SA"/>
+              </w:rPr>
+            </w:r>
           </w:p>
         </w:tc>
         <w:tc>
           <w:tcPr>
             <w:tcW w:w="2254" w:type="dxa"/>
+            <w:tcBorders/>
+            <w:shd w:color="auto" w:fill="C1E4F5" w:themeFill="accent1" w:themeFillTint="33" w:val="clear"/>
           </w:tcPr>
           <w:p>
             <w:pPr>
+              <w:pStyle w:val="Normal"/>
+              <w:widowControl/>
+              <w:spacing w:lineRule="auto" w:line="240" w:before="0" w:after="0"/>
+              <w:jc w:val="left"/>
               <w:cnfStyle w:val="000000100000" w:firstRow="0" w:lastRow="0" w:firstColumn="0" w:lastColumn="0" w:oddVBand="0" w:evenVBand="0" w:oddHBand="1" w:evenHBand="0" w:firstRowFirstColumn="0" w:firstRowLastColumn="0" w:lastRowFirstColumn="0" w:lastRowLastColumn="0"/>
+              <w:rPr>
+                <w:rFonts w:ascii="Aptos" w:hAnsi="Aptos" w:eastAsia="游明朝" w:cs=""/>
+                <w:kern w:val="2"/>
+                <w:sz w:val="24"/>
+                <w:szCs w:val="24"/>
+                <w:lang w:val="en-US" w:eastAsia="ja-JP" w:bidi="ar-SA"/>
+              </w:rPr>
             </w:pPr>
+            <w:r>
+              <w:rPr>
+                <w:rFonts w:eastAsia="游明朝" w:cs=""/>
+                <w:kern w:val="2"/>
+                <w:sz w:val="24"/>
+                <w:szCs w:val="24"/>
+                <w:lang w:val="en-US" w:eastAsia="ja-JP" w:bidi="ar-SA"/>
+              </w:rPr>
+            </w:r>
+          </w:p>
+        </w:tc>
+        <w:tc>
+          <w:tcPr>
+            <w:tcW w:w="2253" w:type="dxa"/>
+            <w:tcBorders/>
+            <w:shd w:color="auto" w:fill="C1E4F5" w:themeFill="accent1" w:themeFillTint="33" w:val="clear"/>
+          </w:tcPr>
+          <w:p>
+            <w:pPr>
+              <w:pStyle w:val="Normal"/>
+              <w:widowControl/>
+              <w:spacing w:lineRule="auto" w:line="240" w:before="0" w:after="0"/>
+              <w:jc w:val="left"/>
+              <w:cnfStyle w:val="000000100000" w:firstRow="0" w:lastRow="0" w:firstColumn="0" w:lastColumn="0" w:oddVBand="0" w:evenVBand="0" w:oddHBand="1" w:evenHBand="0" w:firstRowFirstColumn="0" w:firstRowLastColumn="0" w:lastRowFirstColumn="0" w:lastRowLastColumn="0"/>
+              <w:rPr>
+                <w:rFonts w:ascii="Aptos" w:hAnsi="Aptos" w:eastAsia="游明朝" w:cs=""/>
+                <w:kern w:val="2"/>
+                <w:sz w:val="24"/>
+                <w:szCs w:val="24"/>
+                <w:lang w:val="en-US" w:eastAsia="ja-JP" w:bidi="ar-SA"/>
+              </w:rPr>
+            </w:pPr>
+            <w:r>
+              <w:rPr>
+                <w:rFonts w:eastAsia="游明朝" w:cs=""/>
+                <w:kern w:val="2"/>
+                <w:sz w:val="24"/>
+                <w:szCs w:val="24"/>
+                <w:lang w:val="en-US" w:eastAsia="ja-JP" w:bidi="ar-SA"/>
+              </w:rPr>
+            </w:r>
           </w:p>
         </w:tc>
       </w:tr>
       <w:tr>
-        <w:tc>
-          <w:tcPr>
-            <w:cnfStyle w:val="001000000000" w:firstRow="0" w:lastRow="0" w:firstColumn="1" w:lastColumn="0" w:oddVBand="0" w:evenVBand="0" w:oddHBand="0" w:evenHBand="0" w:firstRowFirstColumn="0" w:firstRowLastColumn="0" w:lastRowFirstColumn="0" w:lastRowLastColumn="0"/>
-            <w:tcW w:w="2254" w:type="dxa"/>
-          </w:tcPr>
-          <w:p/>
-        </w:tc>
+        <w:trPr/>
         <w:tc>
           <w:tcPr>
             <w:tcW w:w="2254" w:type="dxa"/>
+            <w:cnfStyle w:val="001000000000" w:firstRow="0" w:lastRow="0" w:firstColumn="1" w:lastColumn="0" w:oddVBand="0" w:evenVBand="0" w:oddHBand="0" w:evenHBand="0" w:firstRowFirstColumn="0" w:firstRowLastColumn="0" w:lastRowFirstColumn="0" w:lastRowLastColumn="0"/>
+            <w:tcBorders/>
           </w:tcPr>
           <w:p>
             <w:pPr>
-              <w:cnfStyle w:val="000000000000" w:firstRow="0" w:lastRow="0" w:firstColumn="0" w:lastColumn="0" w:oddVBand="0" w:evenVBand="0" w:oddHBand="0" w:evenHBand="0" w:firstRowFirstColumn="0" w:firstRowLastColumn="0" w:lastRowFirstColumn="0" w:lastRowLastColumn="0"/>
+              <w:pStyle w:val="Normal"/>
+              <w:widowControl/>
+              <w:spacing w:lineRule="auto" w:line="240" w:before="0" w:after="0"/>
+              <w:jc w:val="left"/>
+              <w:rPr>
+                <w:rFonts w:ascii="Aptos" w:hAnsi="Aptos" w:eastAsia="游明朝" w:cs=""/>
+                <w:b/>
+                <w:b/>
+                <w:bCs/>
+                <w:kern w:val="2"/>
+                <w:sz w:val="24"/>
+                <w:szCs w:val="24"/>
+                <w:lang w:val="en-US" w:eastAsia="ja-JP" w:bidi="ar-SA"/>
+              </w:rPr>
             </w:pPr>
+            <w:r>
+              <w:rPr>
+                <w:rFonts w:eastAsia="游明朝" w:cs=""/>
+                <w:b/>
+                <w:bCs/>
+                <w:kern w:val="2"/>
+                <w:sz w:val="24"/>
+                <w:szCs w:val="24"/>
+                <w:lang w:val="en-US" w:eastAsia="ja-JP" w:bidi="ar-SA"/>
+              </w:rPr>
+            </w:r>
           </w:p>
         </w:tc>
         <w:tc>
           <w:tcPr>
             <w:tcW w:w="2254" w:type="dxa"/>
+            <w:tcBorders/>
           </w:tcPr>
           <w:p>
             <w:pPr>
+              <w:pStyle w:val="Normal"/>
+              <w:widowControl/>
+              <w:spacing w:lineRule="auto" w:line="240" w:before="0" w:after="0"/>
+              <w:jc w:val="left"/>
               <w:cnfStyle w:val="000000000000" w:firstRow="0" w:lastRow="0" w:firstColumn="0" w:lastColumn="0" w:oddVBand="0" w:evenVBand="0" w:oddHBand="0" w:evenHBand="0" w:firstRowFirstColumn="0" w:firstRowLastColumn="0" w:lastRowFirstColumn="0" w:lastRowLastColumn="0"/>
+              <w:rPr>
+                <w:rFonts w:ascii="Aptos" w:hAnsi="Aptos" w:eastAsia="游明朝" w:cs=""/>
+                <w:kern w:val="2"/>
+                <w:sz w:val="24"/>
+                <w:szCs w:val="24"/>
+                <w:lang w:val="en-US" w:eastAsia="ja-JP" w:bidi="ar-SA"/>
+              </w:rPr>
             </w:pPr>
+            <w:r>
+              <w:rPr>
+                <w:rFonts w:eastAsia="游明朝" w:cs=""/>
+                <w:kern w:val="2"/>
+                <w:sz w:val="24"/>
+                <w:szCs w:val="24"/>
+                <w:lang w:val="en-US" w:eastAsia="ja-JP" w:bidi="ar-SA"/>
+              </w:rPr>
+            </w:r>
           </w:p>
         </w:tc>
         <w:tc>
           <w:tcPr>
             <w:tcW w:w="2254" w:type="dxa"/>
+            <w:tcBorders/>
           </w:tcPr>
           <w:p>
             <w:pPr>
+              <w:pStyle w:val="Normal"/>
+              <w:widowControl/>
+              <w:spacing w:lineRule="auto" w:line="240" w:before="0" w:after="0"/>
+              <w:jc w:val="left"/>
               <w:cnfStyle w:val="000000000000" w:firstRow="0" w:lastRow="0" w:firstColumn="0" w:lastColumn="0" w:oddVBand="0" w:evenVBand="0" w:oddHBand="0" w:evenHBand="0" w:firstRowFirstColumn="0" w:firstRowLastColumn="0" w:lastRowFirstColumn="0" w:lastRowLastColumn="0"/>
+              <w:rPr>
+                <w:rFonts w:ascii="Aptos" w:hAnsi="Aptos" w:eastAsia="游明朝" w:cs=""/>
+                <w:kern w:val="2"/>
+                <w:sz w:val="24"/>
+                <w:szCs w:val="24"/>
+                <w:lang w:val="en-US" w:eastAsia="ja-JP" w:bidi="ar-SA"/>
+              </w:rPr>
             </w:pPr>
+            <w:r>
+              <w:rPr>
+                <w:rFonts w:eastAsia="游明朝" w:cs=""/>
+                <w:kern w:val="2"/>
+                <w:sz w:val="24"/>
+                <w:szCs w:val="24"/>
+                <w:lang w:val="en-US" w:eastAsia="ja-JP" w:bidi="ar-SA"/>
+              </w:rPr>
+            </w:r>
+          </w:p>
+        </w:tc>
+        <w:tc>
+          <w:tcPr>
+            <w:tcW w:w="2253" w:type="dxa"/>
+            <w:tcBorders/>
+          </w:tcPr>
+          <w:p>
+            <w:pPr>
+              <w:pStyle w:val="Normal"/>
+              <w:widowControl/>
+              <w:spacing w:lineRule="auto" w:line="240" w:before="0" w:after="0"/>
+              <w:jc w:val="left"/>
+              <w:cnfStyle w:val="000000000000" w:firstRow="0" w:lastRow="0" w:firstColumn="0" w:lastColumn="0" w:oddVBand="0" w:evenVBand="0" w:oddHBand="0" w:evenHBand="0" w:firstRowFirstColumn="0" w:firstRowLastColumn="0" w:lastRowFirstColumn="0" w:lastRowLastColumn="0"/>
+              <w:rPr>
+                <w:rFonts w:ascii="Aptos" w:hAnsi="Aptos" w:eastAsia="游明朝" w:cs=""/>
+                <w:kern w:val="2"/>
+                <w:sz w:val="24"/>
+                <w:szCs w:val="24"/>
+                <w:lang w:val="en-US" w:eastAsia="ja-JP" w:bidi="ar-SA"/>
+              </w:rPr>
+            </w:pPr>
+            <w:r>
+              <w:rPr>
+                <w:rFonts w:eastAsia="游明朝" w:cs=""/>
+                <w:kern w:val="2"/>
+                <w:sz w:val="24"/>
+                <w:szCs w:val="24"/>
+                <w:lang w:val="en-US" w:eastAsia="ja-JP" w:bidi="ar-SA"/>
+              </w:rPr>
+            </w:r>
           </w:p>
         </w:tc>
       </w:tr>
@@ -743,167 +1330,266 @@
         </w:trPr>
         <w:tc>
           <w:tcPr>
+            <w:tcW w:w="2254" w:type="dxa"/>
             <w:cnfStyle w:val="001000000000" w:firstRow="0" w:lastRow="0" w:firstColumn="1" w:lastColumn="0" w:oddVBand="0" w:evenVBand="0" w:oddHBand="0" w:evenHBand="0" w:firstRowFirstColumn="0" w:firstRowLastColumn="0" w:lastRowFirstColumn="0" w:lastRowLastColumn="0"/>
-            <w:tcW w:w="2254" w:type="dxa"/>
-          </w:tcPr>
-          <w:p/>
-        </w:tc>
-        <w:tc>
-          <w:tcPr>
-            <w:tcW w:w="2254" w:type="dxa"/>
+            <w:tcBorders/>
+            <w:shd w:color="auto" w:fill="C1E4F5" w:themeFill="accent1" w:themeFillTint="33" w:val="clear"/>
           </w:tcPr>
           <w:p>
             <w:pPr>
-              <w:cnfStyle w:val="000000100000" w:firstRow="0" w:lastRow="0" w:firstColumn="0" w:lastColumn="0" w:oddVBand="0" w:evenVBand="0" w:oddHBand="1" w:evenHBand="0" w:firstRowFirstColumn="0" w:firstRowLastColumn="0" w:lastRowFirstColumn="0" w:lastRowLastColumn="0"/>
+              <w:pStyle w:val="Normal"/>
+              <w:widowControl/>
+              <w:spacing w:lineRule="auto" w:line="240" w:before="0" w:after="0"/>
+              <w:jc w:val="left"/>
+              <w:rPr>
+                <w:rFonts w:ascii="Aptos" w:hAnsi="Aptos" w:eastAsia="游明朝" w:cs=""/>
+                <w:b/>
+                <w:b/>
+                <w:bCs/>
+                <w:kern w:val="2"/>
+                <w:sz w:val="24"/>
+                <w:szCs w:val="24"/>
+                <w:lang w:val="en-US" w:eastAsia="ja-JP" w:bidi="ar-SA"/>
+              </w:rPr>
             </w:pPr>
+            <w:r>
+              <w:rPr>
+                <w:rFonts w:eastAsia="游明朝" w:cs=""/>
+                <w:b/>
+                <w:bCs/>
+                <w:kern w:val="2"/>
+                <w:sz w:val="24"/>
+                <w:szCs w:val="24"/>
+                <w:lang w:val="en-US" w:eastAsia="ja-JP" w:bidi="ar-SA"/>
+              </w:rPr>
+            </w:r>
           </w:p>
         </w:tc>
         <w:tc>
           <w:tcPr>
             <w:tcW w:w="2254" w:type="dxa"/>
+            <w:tcBorders/>
+            <w:shd w:color="auto" w:fill="C1E4F5" w:themeFill="accent1" w:themeFillTint="33" w:val="clear"/>
           </w:tcPr>
           <w:p>
             <w:pPr>
+              <w:pStyle w:val="Normal"/>
+              <w:widowControl/>
+              <w:spacing w:lineRule="auto" w:line="240" w:before="0" w:after="0"/>
+              <w:jc w:val="left"/>
               <w:cnfStyle w:val="000000100000" w:firstRow="0" w:lastRow="0" w:firstColumn="0" w:lastColumn="0" w:oddVBand="0" w:evenVBand="0" w:oddHBand="1" w:evenHBand="0" w:firstRowFirstColumn="0" w:firstRowLastColumn="0" w:lastRowFirstColumn="0" w:lastRowLastColumn="0"/>
+              <w:rPr>
+                <w:rFonts w:ascii="Aptos" w:hAnsi="Aptos" w:eastAsia="游明朝" w:cs=""/>
+                <w:kern w:val="2"/>
+                <w:sz w:val="24"/>
+                <w:szCs w:val="24"/>
+                <w:lang w:val="en-US" w:eastAsia="ja-JP" w:bidi="ar-SA"/>
+              </w:rPr>
             </w:pPr>
+            <w:r>
+              <w:rPr>
+                <w:rFonts w:eastAsia="游明朝" w:cs=""/>
+                <w:kern w:val="2"/>
+                <w:sz w:val="24"/>
+                <w:szCs w:val="24"/>
+                <w:lang w:val="en-US" w:eastAsia="ja-JP" w:bidi="ar-SA"/>
+              </w:rPr>
+            </w:r>
           </w:p>
         </w:tc>
         <w:tc>
           <w:tcPr>
             <w:tcW w:w="2254" w:type="dxa"/>
+            <w:tcBorders/>
+            <w:shd w:color="auto" w:fill="C1E4F5" w:themeFill="accent1" w:themeFillTint="33" w:val="clear"/>
           </w:tcPr>
           <w:p>
             <w:pPr>
+              <w:pStyle w:val="Normal"/>
+              <w:widowControl/>
+              <w:spacing w:lineRule="auto" w:line="240" w:before="0" w:after="0"/>
+              <w:jc w:val="left"/>
               <w:cnfStyle w:val="000000100000" w:firstRow="0" w:lastRow="0" w:firstColumn="0" w:lastColumn="0" w:oddVBand="0" w:evenVBand="0" w:oddHBand="1" w:evenHBand="0" w:firstRowFirstColumn="0" w:firstRowLastColumn="0" w:lastRowFirstColumn="0" w:lastRowLastColumn="0"/>
+              <w:rPr>
+                <w:rFonts w:ascii="Aptos" w:hAnsi="Aptos" w:eastAsia="游明朝" w:cs=""/>
+                <w:kern w:val="2"/>
+                <w:sz w:val="24"/>
+                <w:szCs w:val="24"/>
+                <w:lang w:val="en-US" w:eastAsia="ja-JP" w:bidi="ar-SA"/>
+              </w:rPr>
             </w:pPr>
+            <w:r>
+              <w:rPr>
+                <w:rFonts w:eastAsia="游明朝" w:cs=""/>
+                <w:kern w:val="2"/>
+                <w:sz w:val="24"/>
+                <w:szCs w:val="24"/>
+                <w:lang w:val="en-US" w:eastAsia="ja-JP" w:bidi="ar-SA"/>
+              </w:rPr>
+            </w:r>
+          </w:p>
+        </w:tc>
+        <w:tc>
+          <w:tcPr>
+            <w:tcW w:w="2253" w:type="dxa"/>
+            <w:tcBorders/>
+            <w:shd w:color="auto" w:fill="C1E4F5" w:themeFill="accent1" w:themeFillTint="33" w:val="clear"/>
+          </w:tcPr>
+          <w:p>
+            <w:pPr>
+              <w:pStyle w:val="Normal"/>
+              <w:widowControl/>
+              <w:spacing w:lineRule="auto" w:line="240" w:before="0" w:after="0"/>
+              <w:jc w:val="left"/>
+              <w:cnfStyle w:val="000000100000" w:firstRow="0" w:lastRow="0" w:firstColumn="0" w:lastColumn="0" w:oddVBand="0" w:evenVBand="0" w:oddHBand="1" w:evenHBand="0" w:firstRowFirstColumn="0" w:firstRowLastColumn="0" w:lastRowFirstColumn="0" w:lastRowLastColumn="0"/>
+              <w:rPr>
+                <w:rFonts w:ascii="Aptos" w:hAnsi="Aptos" w:eastAsia="游明朝" w:cs=""/>
+                <w:kern w:val="2"/>
+                <w:sz w:val="24"/>
+                <w:szCs w:val="24"/>
+                <w:lang w:val="en-US" w:eastAsia="ja-JP" w:bidi="ar-SA"/>
+              </w:rPr>
+            </w:pPr>
+            <w:r>
+              <w:rPr>
+                <w:rFonts w:eastAsia="游明朝" w:cs=""/>
+                <w:kern w:val="2"/>
+                <w:sz w:val="24"/>
+                <w:szCs w:val="24"/>
+                <w:lang w:val="en-US" w:eastAsia="ja-JP" w:bidi="ar-SA"/>
+              </w:rPr>
+            </w:r>
           </w:p>
         </w:tc>
       </w:tr>
     </w:tbl>
-    <w:p/>
-    <w:p/>
     <w:p>
+      <w:pPr>
+        <w:pStyle w:val="Normal"/>
+        <w:rPr/>
+      </w:pPr>
       <w:r>
-        <w:br w:type="page"/>
+        <w:rPr/>
+      </w:r>
+    </w:p>
+    <w:p>
+      <w:pPr>
+        <w:pStyle w:val="Normal"/>
+        <w:rPr/>
+      </w:pPr>
+      <w:r>
+        <w:rPr/>
+      </w:r>
+    </w:p>
+    <w:p>
+      <w:pPr>
+        <w:pStyle w:val="Normal"/>
+        <w:rPr/>
+      </w:pPr>
+      <w:r>
+        <w:rPr/>
       </w:r>
     </w:p>
     <w:sdt>
       <w:sdtPr>
-        <w:id w:val="-2001273931"/>
         <w:docPartObj>
           <w:docPartGallery w:val="Table of Contents"/>
-          <w:docPartUnique/>
+          <w:docPartUnique w:val="true"/>
         </w:docPartObj>
       </w:sdtPr>
-      <w:sdtEndPr>
-        <w:rPr>
-          <w:rFonts w:asciiTheme="minorHAnsi" w:eastAsiaTheme="minorEastAsia" w:hAnsiTheme="minorHAnsi" w:cstheme="minorBidi"/>
-          <w:b/>
-          <w:bCs/>
-          <w:noProof/>
-          <w:color w:val="auto"/>
-          <w:kern w:val="2"/>
-          <w:sz w:val="24"/>
-          <w:szCs w:val="24"/>
-          <w:lang w:eastAsia="ja-JP"/>
-          <w14:ligatures w14:val="standardContextual"/>
-        </w:rPr>
-      </w:sdtEndPr>
       <w:sdtContent>
         <w:p>
           <w:pPr>
-            <w:pStyle w:val="TOCHeading"/>
+            <w:pStyle w:val="ContentsHeading"/>
             <w:rPr>
               <w:rStyle w:val="Heading1Char"/>
             </w:rPr>
           </w:pPr>
-          <w:proofErr w:type="spellStart"/>
+          <w:r>
+            <w:br w:type="page"/>
+          </w:r>
           <w:r>
             <w:rPr>
               <w:rStyle w:val="Heading1Char"/>
             </w:rPr>
             <w:t>Sadržaj</w:t>
           </w:r>
-          <w:proofErr w:type="spellEnd"/>
         </w:p>
         <w:p>
           <w:pPr>
+            <w:pStyle w:val="Normal"/>
             <w:rPr>
               <w:lang w:val="sr-Latn-RS" w:eastAsia="en-US"/>
             </w:rPr>
           </w:pPr>
+          <w:r>
+            <w:rPr>
+              <w:lang w:val="sr-Latn-RS" w:eastAsia="en-US"/>
+            </w:rPr>
+          </w:r>
         </w:p>
         <w:p>
           <w:pPr>
-            <w:pStyle w:val="TOC1"/>
+            <w:pStyle w:val="Contents1"/>
             <w:tabs>
-              <w:tab w:val="right" w:leader="dot" w:pos="9016"/>
+              <w:tab w:val="clear" w:pos="720"/>
+              <w:tab w:val="right" w:pos="9016" w:leader="dot"/>
             </w:tabs>
-            <w:rPr>
-              <w:noProof/>
-            </w:rPr>
+            <w:rPr/>
           </w:pPr>
           <w:r>
             <w:fldChar w:fldCharType="begin"/>
           </w:r>
           <w:r>
-            <w:instrText xml:space="preserve"> TOC \o "1-3" \h \z \u </w:instrText>
+            <w:rPr>
+              <w:webHidden/>
+              <w:rStyle w:val="IndexLink"/>
+            </w:rPr>
+            <w:instrText xml:space="preserve"> TOC \z \o "1-3" \u \h</w:instrText>
           </w:r>
           <w:r>
+            <w:rPr>
+              <w:webHidden/>
+              <w:rStyle w:val="IndexLink"/>
+            </w:rPr>
             <w:fldChar w:fldCharType="separate"/>
           </w:r>
-          <w:hyperlink w:anchor="_Toc160050508" w:history="1">
-            <w:r>
-              <w:rPr>
-                <w:rStyle w:val="Hyperlink"/>
-                <w:noProof/>
+          <w:hyperlink w:anchor="_Toc160050508">
+            <w:r>
+              <w:rPr>
+                <w:webHidden/>
+                <w:rStyle w:val="IndexLink"/>
               </w:rPr>
               <w:t>Istorija izmena</w:t>
             </w:r>
             <w:r>
               <w:rPr>
-                <w:noProof/>
-                <w:webHidden/>
+                <w:webHidden/>
+              </w:rPr>
+              <w:fldChar w:fldCharType="begin"/>
+            </w:r>
+            <w:r>
+              <w:rPr>
+                <w:webHidden/>
+              </w:rPr>
+              <w:instrText xml:space="preserve">PAGEREF _Toc160050508 \h</w:instrText>
+            </w:r>
+            <w:r>
+              <w:rPr>
+                <w:webHidden/>
+              </w:rPr>
+              <w:fldChar w:fldCharType="separate"/>
+            </w:r>
+            <w:r>
+              <w:rPr>
+                <w:rStyle w:val="IndexLink"/>
+                <w:vanish w:val="false"/>
               </w:rPr>
               <w:tab/>
-            </w:r>
-            <w:r>
-              <w:rPr>
-                <w:noProof/>
-                <w:webHidden/>
-              </w:rPr>
-              <w:fldChar w:fldCharType="begin"/>
-            </w:r>
-            <w:r>
-              <w:rPr>
-                <w:noProof/>
-                <w:webHidden/>
-              </w:rPr>
-              <w:instrText xml:space="preserve"> PAGEREF _Toc160050508 \h </w:instrText>
-            </w:r>
-            <w:r>
-              <w:rPr>
-                <w:noProof/>
-                <w:webHidden/>
-              </w:rPr>
-            </w:r>
-            <w:r>
-              <w:rPr>
-                <w:noProof/>
-                <w:webHidden/>
-              </w:rPr>
-              <w:fldChar w:fldCharType="separate"/>
-            </w:r>
-            <w:r>
-              <w:rPr>
-                <w:noProof/>
-                <w:webHidden/>
-              </w:rPr>
               <w:t>1</w:t>
             </w:r>
             <w:r>
               <w:rPr>
-                <w:noProof/>
                 <w:webHidden/>
               </w:rPr>
               <w:fldChar w:fldCharType="end"/>
@@ -912,66 +1598,49 @@
         </w:p>
         <w:p>
           <w:pPr>
-            <w:pStyle w:val="TOC1"/>
+            <w:pStyle w:val="Contents1"/>
             <w:tabs>
-              <w:tab w:val="right" w:leader="dot" w:pos="9016"/>
+              <w:tab w:val="clear" w:pos="720"/>
+              <w:tab w:val="right" w:pos="9016" w:leader="dot"/>
             </w:tabs>
-            <w:rPr>
-              <w:noProof/>
-            </w:rPr>
+            <w:rPr/>
           </w:pPr>
-          <w:hyperlink w:anchor="_Toc160050509" w:history="1">
-            <w:r>
-              <w:rPr>
-                <w:rStyle w:val="Hyperlink"/>
-                <w:noProof/>
+          <w:hyperlink w:anchor="_Toc160050509">
+            <w:r>
+              <w:rPr>
+                <w:webHidden/>
+                <w:rStyle w:val="IndexLink"/>
               </w:rPr>
               <w:t>Uvod</w:t>
             </w:r>
             <w:r>
               <w:rPr>
-                <w:noProof/>
-                <w:webHidden/>
+                <w:webHidden/>
+              </w:rPr>
+              <w:fldChar w:fldCharType="begin"/>
+            </w:r>
+            <w:r>
+              <w:rPr>
+                <w:webHidden/>
+              </w:rPr>
+              <w:instrText xml:space="preserve">PAGEREF _Toc160050509 \h</w:instrText>
+            </w:r>
+            <w:r>
+              <w:rPr>
+                <w:webHidden/>
+              </w:rPr>
+              <w:fldChar w:fldCharType="separate"/>
+            </w:r>
+            <w:r>
+              <w:rPr>
+                <w:rStyle w:val="IndexLink"/>
+                <w:vanish w:val="false"/>
               </w:rPr>
               <w:tab/>
-            </w:r>
-            <w:r>
-              <w:rPr>
-                <w:noProof/>
-                <w:webHidden/>
-              </w:rPr>
-              <w:fldChar w:fldCharType="begin"/>
-            </w:r>
-            <w:r>
-              <w:rPr>
-                <w:noProof/>
-                <w:webHidden/>
-              </w:rPr>
-              <w:instrText xml:space="preserve"> PAGEREF _Toc160050509 \h </w:instrText>
-            </w:r>
-            <w:r>
-              <w:rPr>
-                <w:noProof/>
-                <w:webHidden/>
-              </w:rPr>
-            </w:r>
-            <w:r>
-              <w:rPr>
-                <w:noProof/>
-                <w:webHidden/>
-              </w:rPr>
-              <w:fldChar w:fldCharType="separate"/>
-            </w:r>
-            <w:r>
-              <w:rPr>
-                <w:noProof/>
-                <w:webHidden/>
-              </w:rPr>
               <w:t>3</w:t>
             </w:r>
             <w:r>
               <w:rPr>
-                <w:noProof/>
                 <w:webHidden/>
               </w:rPr>
               <w:fldChar w:fldCharType="end"/>
@@ -980,66 +1649,49 @@
         </w:p>
         <w:p>
           <w:pPr>
-            <w:pStyle w:val="TOC2"/>
+            <w:pStyle w:val="Contents2"/>
             <w:tabs>
-              <w:tab w:val="right" w:leader="dot" w:pos="9016"/>
+              <w:tab w:val="clear" w:pos="720"/>
+              <w:tab w:val="right" w:pos="9016" w:leader="dot"/>
             </w:tabs>
-            <w:rPr>
-              <w:noProof/>
-            </w:rPr>
+            <w:rPr/>
           </w:pPr>
-          <w:hyperlink w:anchor="_Toc160050510" w:history="1">
-            <w:r>
-              <w:rPr>
-                <w:rStyle w:val="Hyperlink"/>
-                <w:noProof/>
+          <w:hyperlink w:anchor="_Toc160050510">
+            <w:r>
+              <w:rPr>
+                <w:webHidden/>
+                <w:rStyle w:val="IndexLink"/>
               </w:rPr>
               <w:t>O veb aplikaciji</w:t>
             </w:r>
             <w:r>
               <w:rPr>
-                <w:noProof/>
-                <w:webHidden/>
+                <w:webHidden/>
+              </w:rPr>
+              <w:fldChar w:fldCharType="begin"/>
+            </w:r>
+            <w:r>
+              <w:rPr>
+                <w:webHidden/>
+              </w:rPr>
+              <w:instrText xml:space="preserve">PAGEREF _Toc160050510 \h</w:instrText>
+            </w:r>
+            <w:r>
+              <w:rPr>
+                <w:webHidden/>
+              </w:rPr>
+              <w:fldChar w:fldCharType="separate"/>
+            </w:r>
+            <w:r>
+              <w:rPr>
+                <w:rStyle w:val="IndexLink"/>
+                <w:vanish w:val="false"/>
               </w:rPr>
               <w:tab/>
-            </w:r>
-            <w:r>
-              <w:rPr>
-                <w:noProof/>
-                <w:webHidden/>
-              </w:rPr>
-              <w:fldChar w:fldCharType="begin"/>
-            </w:r>
-            <w:r>
-              <w:rPr>
-                <w:noProof/>
-                <w:webHidden/>
-              </w:rPr>
-              <w:instrText xml:space="preserve"> PAGEREF _Toc160050510 \h </w:instrText>
-            </w:r>
-            <w:r>
-              <w:rPr>
-                <w:noProof/>
-                <w:webHidden/>
-              </w:rPr>
-            </w:r>
-            <w:r>
-              <w:rPr>
-                <w:noProof/>
-                <w:webHidden/>
-              </w:rPr>
-              <w:fldChar w:fldCharType="separate"/>
-            </w:r>
-            <w:r>
-              <w:rPr>
-                <w:noProof/>
-                <w:webHidden/>
-              </w:rPr>
               <w:t>3</w:t>
             </w:r>
             <w:r>
               <w:rPr>
-                <w:noProof/>
                 <w:webHidden/>
               </w:rPr>
               <w:fldChar w:fldCharType="end"/>
@@ -1048,66 +1700,49 @@
         </w:p>
         <w:p>
           <w:pPr>
-            <w:pStyle w:val="TOC2"/>
+            <w:pStyle w:val="Contents2"/>
             <w:tabs>
-              <w:tab w:val="right" w:leader="dot" w:pos="9016"/>
+              <w:tab w:val="clear" w:pos="720"/>
+              <w:tab w:val="right" w:pos="9016" w:leader="dot"/>
             </w:tabs>
-            <w:rPr>
-              <w:noProof/>
-            </w:rPr>
+            <w:rPr/>
           </w:pPr>
-          <w:hyperlink w:anchor="_Toc160050511" w:history="1">
-            <w:r>
-              <w:rPr>
-                <w:rStyle w:val="Hyperlink"/>
-                <w:noProof/>
+          <w:hyperlink w:anchor="_Toc160050511">
+            <w:r>
+              <w:rPr>
+                <w:webHidden/>
+                <w:rStyle w:val="IndexLink"/>
               </w:rPr>
               <w:t>Kratak pregled rezultata testiranja</w:t>
             </w:r>
             <w:r>
               <w:rPr>
-                <w:noProof/>
-                <w:webHidden/>
+                <w:webHidden/>
+              </w:rPr>
+              <w:fldChar w:fldCharType="begin"/>
+            </w:r>
+            <w:r>
+              <w:rPr>
+                <w:webHidden/>
+              </w:rPr>
+              <w:instrText xml:space="preserve">PAGEREF _Toc160050511 \h</w:instrText>
+            </w:r>
+            <w:r>
+              <w:rPr>
+                <w:webHidden/>
+              </w:rPr>
+              <w:fldChar w:fldCharType="separate"/>
+            </w:r>
+            <w:r>
+              <w:rPr>
+                <w:rStyle w:val="IndexLink"/>
+                <w:vanish w:val="false"/>
               </w:rPr>
               <w:tab/>
-            </w:r>
-            <w:r>
-              <w:rPr>
-                <w:noProof/>
-                <w:webHidden/>
-              </w:rPr>
-              <w:fldChar w:fldCharType="begin"/>
-            </w:r>
-            <w:r>
-              <w:rPr>
-                <w:noProof/>
-                <w:webHidden/>
-              </w:rPr>
-              <w:instrText xml:space="preserve"> PAGEREF _Toc160050511 \h </w:instrText>
-            </w:r>
-            <w:r>
-              <w:rPr>
-                <w:noProof/>
-                <w:webHidden/>
-              </w:rPr>
-            </w:r>
-            <w:r>
-              <w:rPr>
-                <w:noProof/>
-                <w:webHidden/>
-              </w:rPr>
-              <w:fldChar w:fldCharType="separate"/>
-            </w:r>
-            <w:r>
-              <w:rPr>
-                <w:noProof/>
-                <w:webHidden/>
-              </w:rPr>
               <w:t>3</w:t>
             </w:r>
             <w:r>
               <w:rPr>
-                <w:noProof/>
                 <w:webHidden/>
               </w:rPr>
               <w:fldChar w:fldCharType="end"/>
@@ -1116,66 +1751,49 @@
         </w:p>
         <w:p>
           <w:pPr>
-            <w:pStyle w:val="TOC1"/>
+            <w:pStyle w:val="Contents1"/>
             <w:tabs>
-              <w:tab w:val="right" w:leader="dot" w:pos="9016"/>
+              <w:tab w:val="clear" w:pos="720"/>
+              <w:tab w:val="right" w:pos="9016" w:leader="dot"/>
             </w:tabs>
-            <w:rPr>
-              <w:noProof/>
-            </w:rPr>
+            <w:rPr/>
           </w:pPr>
-          <w:hyperlink w:anchor="_Toc160050512" w:history="1">
-            <w:r>
-              <w:rPr>
-                <w:rStyle w:val="Hyperlink"/>
-                <w:noProof/>
+          <w:hyperlink w:anchor="_Toc160050512">
+            <w:r>
+              <w:rPr>
+                <w:webHidden/>
+                <w:rStyle w:val="IndexLink"/>
               </w:rPr>
               <w:t>SQL injection</w:t>
             </w:r>
             <w:r>
               <w:rPr>
-                <w:noProof/>
-                <w:webHidden/>
+                <w:webHidden/>
+              </w:rPr>
+              <w:fldChar w:fldCharType="begin"/>
+            </w:r>
+            <w:r>
+              <w:rPr>
+                <w:webHidden/>
+              </w:rPr>
+              <w:instrText xml:space="preserve">PAGEREF _Toc160050512 \h</w:instrText>
+            </w:r>
+            <w:r>
+              <w:rPr>
+                <w:webHidden/>
+              </w:rPr>
+              <w:fldChar w:fldCharType="separate"/>
+            </w:r>
+            <w:r>
+              <w:rPr>
+                <w:rStyle w:val="IndexLink"/>
+                <w:vanish w:val="false"/>
               </w:rPr>
               <w:tab/>
-            </w:r>
-            <w:r>
-              <w:rPr>
-                <w:noProof/>
-                <w:webHidden/>
-              </w:rPr>
-              <w:fldChar w:fldCharType="begin"/>
-            </w:r>
-            <w:r>
-              <w:rPr>
-                <w:noProof/>
-                <w:webHidden/>
-              </w:rPr>
-              <w:instrText xml:space="preserve"> PAGEREF _Toc160050512 \h </w:instrText>
-            </w:r>
-            <w:r>
-              <w:rPr>
-                <w:noProof/>
-                <w:webHidden/>
-              </w:rPr>
-            </w:r>
-            <w:r>
-              <w:rPr>
-                <w:noProof/>
-                <w:webHidden/>
-              </w:rPr>
-              <w:fldChar w:fldCharType="separate"/>
-            </w:r>
-            <w:r>
-              <w:rPr>
-                <w:noProof/>
-                <w:webHidden/>
-              </w:rPr>
               <w:t>4</w:t>
             </w:r>
             <w:r>
               <w:rPr>
-                <w:noProof/>
                 <w:webHidden/>
               </w:rPr>
               <w:fldChar w:fldCharType="end"/>
@@ -1184,66 +1802,49 @@
         </w:p>
         <w:p>
           <w:pPr>
-            <w:pStyle w:val="TOC2"/>
+            <w:pStyle w:val="Contents2"/>
             <w:tabs>
-              <w:tab w:val="right" w:leader="dot" w:pos="9016"/>
+              <w:tab w:val="clear" w:pos="720"/>
+              <w:tab w:val="right" w:pos="9016" w:leader="dot"/>
             </w:tabs>
-            <w:rPr>
-              <w:noProof/>
-            </w:rPr>
+            <w:rPr/>
           </w:pPr>
-          <w:hyperlink w:anchor="_Toc160050513" w:history="1">
-            <w:r>
-              <w:rPr>
-                <w:rStyle w:val="Hyperlink"/>
-                <w:noProof/>
+          <w:hyperlink w:anchor="_Toc160050513">
+            <w:r>
+              <w:rPr>
+                <w:webHidden/>
+                <w:rStyle w:val="IndexLink"/>
               </w:rPr>
               <w:t>Napad: Ubacivanje novog usera u tabelu “persons” (SQL injection)</w:t>
             </w:r>
             <w:r>
               <w:rPr>
-                <w:noProof/>
-                <w:webHidden/>
+                <w:webHidden/>
+              </w:rPr>
+              <w:fldChar w:fldCharType="begin"/>
+            </w:r>
+            <w:r>
+              <w:rPr>
+                <w:webHidden/>
+              </w:rPr>
+              <w:instrText xml:space="preserve">PAGEREF _Toc160050513 \h</w:instrText>
+            </w:r>
+            <w:r>
+              <w:rPr>
+                <w:webHidden/>
+              </w:rPr>
+              <w:fldChar w:fldCharType="separate"/>
+            </w:r>
+            <w:r>
+              <w:rPr>
+                <w:rStyle w:val="IndexLink"/>
+                <w:vanish w:val="false"/>
               </w:rPr>
               <w:tab/>
-            </w:r>
-            <w:r>
-              <w:rPr>
-                <w:noProof/>
-                <w:webHidden/>
-              </w:rPr>
-              <w:fldChar w:fldCharType="begin"/>
-            </w:r>
-            <w:r>
-              <w:rPr>
-                <w:noProof/>
-                <w:webHidden/>
-              </w:rPr>
-              <w:instrText xml:space="preserve"> PAGEREF _Toc160050513 \h </w:instrText>
-            </w:r>
-            <w:r>
-              <w:rPr>
-                <w:noProof/>
-                <w:webHidden/>
-              </w:rPr>
-            </w:r>
-            <w:r>
-              <w:rPr>
-                <w:noProof/>
-                <w:webHidden/>
-              </w:rPr>
-              <w:fldChar w:fldCharType="separate"/>
-            </w:r>
-            <w:r>
-              <w:rPr>
-                <w:noProof/>
-                <w:webHidden/>
-              </w:rPr>
               <w:t>4</w:t>
             </w:r>
             <w:r>
               <w:rPr>
-                <w:noProof/>
                 <w:webHidden/>
               </w:rPr>
               <w:fldChar w:fldCharType="end"/>
@@ -1252,66 +1853,49 @@
         </w:p>
         <w:p>
           <w:pPr>
-            <w:pStyle w:val="TOC3"/>
+            <w:pStyle w:val="Contents3"/>
             <w:tabs>
-              <w:tab w:val="right" w:leader="dot" w:pos="9016"/>
+              <w:tab w:val="clear" w:pos="720"/>
+              <w:tab w:val="right" w:pos="9016" w:leader="dot"/>
             </w:tabs>
-            <w:rPr>
-              <w:noProof/>
-            </w:rPr>
+            <w:rPr/>
           </w:pPr>
-          <w:hyperlink w:anchor="_Toc160050514" w:history="1">
-            <w:r>
-              <w:rPr>
-                <w:rStyle w:val="Hyperlink"/>
-                <w:noProof/>
+          <w:hyperlink w:anchor="_Toc160050514">
+            <w:r>
+              <w:rPr>
+                <w:webHidden/>
+                <w:rStyle w:val="IndexLink"/>
               </w:rPr>
               <w:t>Metod napada:</w:t>
             </w:r>
             <w:r>
               <w:rPr>
-                <w:noProof/>
-                <w:webHidden/>
+                <w:webHidden/>
+              </w:rPr>
+              <w:fldChar w:fldCharType="begin"/>
+            </w:r>
+            <w:r>
+              <w:rPr>
+                <w:webHidden/>
+              </w:rPr>
+              <w:instrText xml:space="preserve">PAGEREF _Toc160050514 \h</w:instrText>
+            </w:r>
+            <w:r>
+              <w:rPr>
+                <w:webHidden/>
+              </w:rPr>
+              <w:fldChar w:fldCharType="separate"/>
+            </w:r>
+            <w:r>
+              <w:rPr>
+                <w:rStyle w:val="IndexLink"/>
+                <w:vanish w:val="false"/>
               </w:rPr>
               <w:tab/>
-            </w:r>
-            <w:r>
-              <w:rPr>
-                <w:noProof/>
-                <w:webHidden/>
-              </w:rPr>
-              <w:fldChar w:fldCharType="begin"/>
-            </w:r>
-            <w:r>
-              <w:rPr>
-                <w:noProof/>
-                <w:webHidden/>
-              </w:rPr>
-              <w:instrText xml:space="preserve"> PAGEREF _Toc160050514 \h </w:instrText>
-            </w:r>
-            <w:r>
-              <w:rPr>
-                <w:noProof/>
-                <w:webHidden/>
-              </w:rPr>
-            </w:r>
-            <w:r>
-              <w:rPr>
-                <w:noProof/>
-                <w:webHidden/>
-              </w:rPr>
-              <w:fldChar w:fldCharType="separate"/>
-            </w:r>
-            <w:r>
-              <w:rPr>
-                <w:noProof/>
-                <w:webHidden/>
-              </w:rPr>
               <w:t>4</w:t>
             </w:r>
             <w:r>
               <w:rPr>
-                <w:noProof/>
                 <w:webHidden/>
               </w:rPr>
               <w:fldChar w:fldCharType="end"/>
@@ -1320,66 +1904,49 @@
         </w:p>
         <w:p>
           <w:pPr>
-            <w:pStyle w:val="TOC2"/>
+            <w:pStyle w:val="Contents2"/>
             <w:tabs>
-              <w:tab w:val="right" w:leader="dot" w:pos="9016"/>
+              <w:tab w:val="clear" w:pos="720"/>
+              <w:tab w:val="right" w:pos="9016" w:leader="dot"/>
             </w:tabs>
-            <w:rPr>
-              <w:noProof/>
-            </w:rPr>
+            <w:rPr/>
           </w:pPr>
-          <w:hyperlink w:anchor="_Toc160050515" w:history="1">
-            <w:r>
-              <w:rPr>
-                <w:rStyle w:val="Hyperlink"/>
-                <w:noProof/>
+          <w:hyperlink w:anchor="_Toc160050515">
+            <w:r>
+              <w:rPr>
+                <w:webHidden/>
+                <w:rStyle w:val="IndexLink"/>
               </w:rPr>
               <w:t>Predlog odbrane:</w:t>
             </w:r>
             <w:r>
               <w:rPr>
-                <w:noProof/>
-                <w:webHidden/>
+                <w:webHidden/>
+              </w:rPr>
+              <w:fldChar w:fldCharType="begin"/>
+            </w:r>
+            <w:r>
+              <w:rPr>
+                <w:webHidden/>
+              </w:rPr>
+              <w:instrText xml:space="preserve">PAGEREF _Toc160050515 \h</w:instrText>
+            </w:r>
+            <w:r>
+              <w:rPr>
+                <w:webHidden/>
+              </w:rPr>
+              <w:fldChar w:fldCharType="separate"/>
+            </w:r>
+            <w:r>
+              <w:rPr>
+                <w:rStyle w:val="IndexLink"/>
+                <w:vanish w:val="false"/>
               </w:rPr>
               <w:tab/>
-            </w:r>
-            <w:r>
-              <w:rPr>
-                <w:noProof/>
-                <w:webHidden/>
-              </w:rPr>
-              <w:fldChar w:fldCharType="begin"/>
-            </w:r>
-            <w:r>
-              <w:rPr>
-                <w:noProof/>
-                <w:webHidden/>
-              </w:rPr>
-              <w:instrText xml:space="preserve"> PAGEREF _Toc160050515 \h </w:instrText>
-            </w:r>
-            <w:r>
-              <w:rPr>
-                <w:noProof/>
-                <w:webHidden/>
-              </w:rPr>
-            </w:r>
-            <w:r>
-              <w:rPr>
-                <w:noProof/>
-                <w:webHidden/>
-              </w:rPr>
-              <w:fldChar w:fldCharType="separate"/>
-            </w:r>
-            <w:r>
-              <w:rPr>
-                <w:noProof/>
-                <w:webHidden/>
-              </w:rPr>
               <w:t>4</w:t>
             </w:r>
             <w:r>
               <w:rPr>
-                <w:noProof/>
                 <w:webHidden/>
               </w:rPr>
               <w:fldChar w:fldCharType="end"/>
@@ -1388,66 +1955,49 @@
         </w:p>
         <w:p>
           <w:pPr>
-            <w:pStyle w:val="TOC1"/>
+            <w:pStyle w:val="Contents1"/>
             <w:tabs>
-              <w:tab w:val="right" w:leader="dot" w:pos="9016"/>
+              <w:tab w:val="clear" w:pos="720"/>
+              <w:tab w:val="right" w:pos="9016" w:leader="dot"/>
             </w:tabs>
-            <w:rPr>
-              <w:noProof/>
-            </w:rPr>
+            <w:rPr/>
           </w:pPr>
-          <w:hyperlink w:anchor="_Toc160050516" w:history="1">
-            <w:r>
-              <w:rPr>
-                <w:rStyle w:val="Hyperlink"/>
-                <w:noProof/>
+          <w:hyperlink w:anchor="_Toc160050516">
+            <w:r>
+              <w:rPr>
+                <w:webHidden/>
+                <w:rStyle w:val="IndexLink"/>
               </w:rPr>
               <w:t>Cross-site scripting</w:t>
             </w:r>
             <w:r>
               <w:rPr>
-                <w:noProof/>
-                <w:webHidden/>
+                <w:webHidden/>
+              </w:rPr>
+              <w:fldChar w:fldCharType="begin"/>
+            </w:r>
+            <w:r>
+              <w:rPr>
+                <w:webHidden/>
+              </w:rPr>
+              <w:instrText xml:space="preserve">PAGEREF _Toc160050516 \h</w:instrText>
+            </w:r>
+            <w:r>
+              <w:rPr>
+                <w:webHidden/>
+              </w:rPr>
+              <w:fldChar w:fldCharType="separate"/>
+            </w:r>
+            <w:r>
+              <w:rPr>
+                <w:rStyle w:val="IndexLink"/>
+                <w:vanish w:val="false"/>
               </w:rPr>
               <w:tab/>
-            </w:r>
-            <w:r>
-              <w:rPr>
-                <w:noProof/>
-                <w:webHidden/>
-              </w:rPr>
-              <w:fldChar w:fldCharType="begin"/>
-            </w:r>
-            <w:r>
-              <w:rPr>
-                <w:noProof/>
-                <w:webHidden/>
-              </w:rPr>
-              <w:instrText xml:space="preserve"> PAGEREF _Toc160050516 \h </w:instrText>
-            </w:r>
-            <w:r>
-              <w:rPr>
-                <w:noProof/>
-                <w:webHidden/>
-              </w:rPr>
-            </w:r>
-            <w:r>
-              <w:rPr>
-                <w:noProof/>
-                <w:webHidden/>
-              </w:rPr>
-              <w:fldChar w:fldCharType="separate"/>
-            </w:r>
-            <w:r>
-              <w:rPr>
-                <w:noProof/>
-                <w:webHidden/>
-              </w:rPr>
               <w:t>5</w:t>
             </w:r>
             <w:r>
               <w:rPr>
-                <w:noProof/>
                 <w:webHidden/>
               </w:rPr>
               <w:fldChar w:fldCharType="end"/>
@@ -1456,66 +2006,49 @@
         </w:p>
         <w:p>
           <w:pPr>
-            <w:pStyle w:val="TOC2"/>
+            <w:pStyle w:val="Contents2"/>
             <w:tabs>
-              <w:tab w:val="right" w:leader="dot" w:pos="9016"/>
+              <w:tab w:val="clear" w:pos="720"/>
+              <w:tab w:val="right" w:pos="9016" w:leader="dot"/>
             </w:tabs>
-            <w:rPr>
-              <w:noProof/>
-            </w:rPr>
+            <w:rPr/>
           </w:pPr>
-          <w:hyperlink w:anchor="_Toc160050517" w:history="1">
-            <w:r>
-              <w:rPr>
-                <w:rStyle w:val="Hyperlink"/>
-                <w:noProof/>
+          <w:hyperlink w:anchor="_Toc160050517">
+            <w:r>
+              <w:rPr>
+                <w:webHidden/>
+                <w:rStyle w:val="IndexLink"/>
               </w:rPr>
               <w:t>Napad: Ubacivanje novog usera u tabelu “persons”</w:t>
             </w:r>
             <w:r>
               <w:rPr>
-                <w:noProof/>
-                <w:webHidden/>
+                <w:webHidden/>
+              </w:rPr>
+              <w:fldChar w:fldCharType="begin"/>
+            </w:r>
+            <w:r>
+              <w:rPr>
+                <w:webHidden/>
+              </w:rPr>
+              <w:instrText xml:space="preserve">PAGEREF _Toc160050517 \h</w:instrText>
+            </w:r>
+            <w:r>
+              <w:rPr>
+                <w:webHidden/>
+              </w:rPr>
+              <w:fldChar w:fldCharType="separate"/>
+            </w:r>
+            <w:r>
+              <w:rPr>
+                <w:rStyle w:val="IndexLink"/>
+                <w:vanish w:val="false"/>
               </w:rPr>
               <w:tab/>
-            </w:r>
-            <w:r>
-              <w:rPr>
-                <w:noProof/>
-                <w:webHidden/>
-              </w:rPr>
-              <w:fldChar w:fldCharType="begin"/>
-            </w:r>
-            <w:r>
-              <w:rPr>
-                <w:noProof/>
-                <w:webHidden/>
-              </w:rPr>
-              <w:instrText xml:space="preserve"> PAGEREF _Toc160050517 \h </w:instrText>
-            </w:r>
-            <w:r>
-              <w:rPr>
-                <w:noProof/>
-                <w:webHidden/>
-              </w:rPr>
-            </w:r>
-            <w:r>
-              <w:rPr>
-                <w:noProof/>
-                <w:webHidden/>
-              </w:rPr>
-              <w:fldChar w:fldCharType="separate"/>
-            </w:r>
-            <w:r>
-              <w:rPr>
-                <w:noProof/>
-                <w:webHidden/>
-              </w:rPr>
               <w:t>5</w:t>
             </w:r>
             <w:r>
               <w:rPr>
-                <w:noProof/>
                 <w:webHidden/>
               </w:rPr>
               <w:fldChar w:fldCharType="end"/>
@@ -1524,66 +2057,49 @@
         </w:p>
         <w:p>
           <w:pPr>
-            <w:pStyle w:val="TOC3"/>
+            <w:pStyle w:val="Contents3"/>
             <w:tabs>
-              <w:tab w:val="right" w:leader="dot" w:pos="9016"/>
+              <w:tab w:val="clear" w:pos="720"/>
+              <w:tab w:val="right" w:pos="9016" w:leader="dot"/>
             </w:tabs>
-            <w:rPr>
-              <w:noProof/>
-            </w:rPr>
+            <w:rPr/>
           </w:pPr>
-          <w:hyperlink w:anchor="_Toc160050518" w:history="1">
-            <w:r>
-              <w:rPr>
-                <w:rStyle w:val="Hyperlink"/>
-                <w:noProof/>
+          <w:hyperlink w:anchor="_Toc160050518">
+            <w:r>
+              <w:rPr>
+                <w:webHidden/>
+                <w:rStyle w:val="IndexLink"/>
               </w:rPr>
               <w:t>Metod napada:</w:t>
             </w:r>
             <w:r>
               <w:rPr>
-                <w:noProof/>
-                <w:webHidden/>
+                <w:webHidden/>
+              </w:rPr>
+              <w:fldChar w:fldCharType="begin"/>
+            </w:r>
+            <w:r>
+              <w:rPr>
+                <w:webHidden/>
+              </w:rPr>
+              <w:instrText xml:space="preserve">PAGEREF _Toc160050518 \h</w:instrText>
+            </w:r>
+            <w:r>
+              <w:rPr>
+                <w:webHidden/>
+              </w:rPr>
+              <w:fldChar w:fldCharType="separate"/>
+            </w:r>
+            <w:r>
+              <w:rPr>
+                <w:rStyle w:val="IndexLink"/>
+                <w:vanish w:val="false"/>
               </w:rPr>
               <w:tab/>
-            </w:r>
-            <w:r>
-              <w:rPr>
-                <w:noProof/>
-                <w:webHidden/>
-              </w:rPr>
-              <w:fldChar w:fldCharType="begin"/>
-            </w:r>
-            <w:r>
-              <w:rPr>
-                <w:noProof/>
-                <w:webHidden/>
-              </w:rPr>
-              <w:instrText xml:space="preserve"> PAGEREF _Toc160050518 \h </w:instrText>
-            </w:r>
-            <w:r>
-              <w:rPr>
-                <w:noProof/>
-                <w:webHidden/>
-              </w:rPr>
-            </w:r>
-            <w:r>
-              <w:rPr>
-                <w:noProof/>
-                <w:webHidden/>
-              </w:rPr>
-              <w:fldChar w:fldCharType="separate"/>
-            </w:r>
-            <w:r>
-              <w:rPr>
-                <w:noProof/>
-                <w:webHidden/>
-              </w:rPr>
               <w:t>5</w:t>
             </w:r>
             <w:r>
               <w:rPr>
-                <w:noProof/>
                 <w:webHidden/>
               </w:rPr>
               <w:fldChar w:fldCharType="end"/>
@@ -1592,66 +2108,49 @@
         </w:p>
         <w:p>
           <w:pPr>
-            <w:pStyle w:val="TOC2"/>
+            <w:pStyle w:val="Contents2"/>
             <w:tabs>
-              <w:tab w:val="right" w:leader="dot" w:pos="9016"/>
+              <w:tab w:val="clear" w:pos="720"/>
+              <w:tab w:val="right" w:pos="9016" w:leader="dot"/>
             </w:tabs>
-            <w:rPr>
-              <w:noProof/>
-            </w:rPr>
+            <w:rPr/>
           </w:pPr>
-          <w:hyperlink w:anchor="_Toc160050519" w:history="1">
-            <w:r>
-              <w:rPr>
-                <w:rStyle w:val="Hyperlink"/>
-                <w:noProof/>
+          <w:hyperlink w:anchor="_Toc160050519">
+            <w:r>
+              <w:rPr>
+                <w:webHidden/>
+                <w:rStyle w:val="IndexLink"/>
               </w:rPr>
               <w:t>Predlog odbrane:</w:t>
             </w:r>
             <w:r>
               <w:rPr>
-                <w:noProof/>
-                <w:webHidden/>
+                <w:webHidden/>
+              </w:rPr>
+              <w:fldChar w:fldCharType="begin"/>
+            </w:r>
+            <w:r>
+              <w:rPr>
+                <w:webHidden/>
+              </w:rPr>
+              <w:instrText xml:space="preserve">PAGEREF _Toc160050519 \h</w:instrText>
+            </w:r>
+            <w:r>
+              <w:rPr>
+                <w:webHidden/>
+              </w:rPr>
+              <w:fldChar w:fldCharType="separate"/>
+            </w:r>
+            <w:r>
+              <w:rPr>
+                <w:rStyle w:val="IndexLink"/>
+                <w:vanish w:val="false"/>
               </w:rPr>
               <w:tab/>
-            </w:r>
-            <w:r>
-              <w:rPr>
-                <w:noProof/>
-                <w:webHidden/>
-              </w:rPr>
-              <w:fldChar w:fldCharType="begin"/>
-            </w:r>
-            <w:r>
-              <w:rPr>
-                <w:noProof/>
-                <w:webHidden/>
-              </w:rPr>
-              <w:instrText xml:space="preserve"> PAGEREF _Toc160050519 \h </w:instrText>
-            </w:r>
-            <w:r>
-              <w:rPr>
-                <w:noProof/>
-                <w:webHidden/>
-              </w:rPr>
-            </w:r>
-            <w:r>
-              <w:rPr>
-                <w:noProof/>
-                <w:webHidden/>
-              </w:rPr>
-              <w:fldChar w:fldCharType="separate"/>
-            </w:r>
-            <w:r>
-              <w:rPr>
-                <w:noProof/>
-                <w:webHidden/>
-              </w:rPr>
               <w:t>5</w:t>
             </w:r>
             <w:r>
               <w:rPr>
-                <w:noProof/>
                 <w:webHidden/>
               </w:rPr>
               <w:fldChar w:fldCharType="end"/>
@@ -1660,66 +2159,49 @@
         </w:p>
         <w:p>
           <w:pPr>
-            <w:pStyle w:val="TOC1"/>
+            <w:pStyle w:val="Contents1"/>
             <w:tabs>
-              <w:tab w:val="right" w:leader="dot" w:pos="9016"/>
+              <w:tab w:val="clear" w:pos="720"/>
+              <w:tab w:val="right" w:pos="9016" w:leader="dot"/>
             </w:tabs>
-            <w:rPr>
-              <w:noProof/>
-            </w:rPr>
+            <w:rPr/>
           </w:pPr>
-          <w:hyperlink w:anchor="_Toc160050520" w:history="1">
-            <w:r>
-              <w:rPr>
-                <w:rStyle w:val="Hyperlink"/>
-                <w:noProof/>
+          <w:hyperlink w:anchor="_Toc160050520">
+            <w:r>
+              <w:rPr>
+                <w:webHidden/>
+                <w:rStyle w:val="IndexLink"/>
               </w:rPr>
               <w:t>Zaključak</w:t>
             </w:r>
             <w:r>
               <w:rPr>
-                <w:noProof/>
-                <w:webHidden/>
+                <w:webHidden/>
+              </w:rPr>
+              <w:fldChar w:fldCharType="begin"/>
+            </w:r>
+            <w:r>
+              <w:rPr>
+                <w:webHidden/>
+              </w:rPr>
+              <w:instrText xml:space="preserve">PAGEREF _Toc160050520 \h</w:instrText>
+            </w:r>
+            <w:r>
+              <w:rPr>
+                <w:webHidden/>
+              </w:rPr>
+              <w:fldChar w:fldCharType="separate"/>
+            </w:r>
+            <w:r>
+              <w:rPr>
+                <w:rStyle w:val="IndexLink"/>
+                <w:vanish w:val="false"/>
               </w:rPr>
               <w:tab/>
-            </w:r>
-            <w:r>
-              <w:rPr>
-                <w:noProof/>
-                <w:webHidden/>
-              </w:rPr>
-              <w:fldChar w:fldCharType="begin"/>
-            </w:r>
-            <w:r>
-              <w:rPr>
-                <w:noProof/>
-                <w:webHidden/>
-              </w:rPr>
-              <w:instrText xml:space="preserve"> PAGEREF _Toc160050520 \h </w:instrText>
-            </w:r>
-            <w:r>
-              <w:rPr>
-                <w:noProof/>
-                <w:webHidden/>
-              </w:rPr>
-            </w:r>
-            <w:r>
-              <w:rPr>
-                <w:noProof/>
-                <w:webHidden/>
-              </w:rPr>
-              <w:fldChar w:fldCharType="separate"/>
-            </w:r>
-            <w:r>
-              <w:rPr>
-                <w:noProof/>
-                <w:webHidden/>
-              </w:rPr>
               <w:t>6</w:t>
             </w:r>
             <w:r>
               <w:rPr>
-                <w:noProof/>
                 <w:webHidden/>
               </w:rPr>
               <w:fldChar w:fldCharType="end"/>
@@ -1728,17 +2210,23 @@
         </w:p>
         <w:p>
           <w:pPr>
+            <w:pStyle w:val="Normal"/>
             <w:rPr>
               <w:b/>
+              <w:b/>
               <w:bCs/>
-              <w:noProof/>
             </w:rPr>
           </w:pPr>
           <w:r>
             <w:rPr>
               <w:b/>
               <w:bCs/>
-              <w:noProof/>
+            </w:rPr>
+          </w:r>
+          <w:r>
+            <w:rPr>
+              <w:b/>
+              <w:bCs/>
             </w:rPr>
             <w:fldChar w:fldCharType="end"/>
           </w:r>
@@ -1746,6 +2234,13 @@
       </w:sdtContent>
     </w:sdt>
     <w:p>
+      <w:pPr>
+        <w:pStyle w:val="Normal"/>
+        <w:rPr/>
+      </w:pPr>
+      <w:r>
+        <w:rPr/>
+      </w:r>
       <w:r>
         <w:br w:type="page"/>
       </w:r>
@@ -1753,230 +2248,55 @@
     <w:p>
       <w:pPr>
         <w:pStyle w:val="Heading1"/>
+        <w:rPr/>
       </w:pPr>
       <w:bookmarkStart w:id="1" w:name="_Toc160050509"/>
-      <w:proofErr w:type="spellStart"/>
       <w:r>
-        <w:lastRenderedPageBreak/>
+        <w:rPr/>
         <w:t>Uvod</w:t>
       </w:r>
       <w:bookmarkEnd w:id="1"/>
-      <w:proofErr w:type="spellEnd"/>
     </w:p>
     <w:p>
-      <w:proofErr w:type="spellStart"/>
+      <w:pPr>
+        <w:pStyle w:val="Normal"/>
+        <w:rPr/>
+      </w:pPr>
       <w:r>
-        <w:t>Ovaj</w:t>
-      </w:r>
-      <w:proofErr w:type="spellEnd"/>
-      <w:r>
-        <w:t xml:space="preserve"> </w:t>
-      </w:r>
-      <w:proofErr w:type="spellStart"/>
-      <w:r>
-        <w:t>izveštaj</w:t>
-      </w:r>
-      <w:proofErr w:type="spellEnd"/>
-      <w:r>
-        <w:t xml:space="preserve"> se </w:t>
-      </w:r>
-      <w:proofErr w:type="spellStart"/>
-      <w:r>
-        <w:t>bavi</w:t>
-      </w:r>
-      <w:proofErr w:type="spellEnd"/>
-      <w:r>
-        <w:t xml:space="preserve"> </w:t>
-      </w:r>
-      <w:proofErr w:type="spellStart"/>
-      <w:r>
-        <w:t>ranjivostima</w:t>
-      </w:r>
-      <w:proofErr w:type="spellEnd"/>
-      <w:r>
-        <w:t xml:space="preserve"> </w:t>
-      </w:r>
-      <w:proofErr w:type="spellStart"/>
-      <w:r>
-        <w:t>pronađenim</w:t>
-      </w:r>
-      <w:proofErr w:type="spellEnd"/>
-      <w:r>
-        <w:t xml:space="preserve"> u dole </w:t>
-      </w:r>
-      <w:proofErr w:type="spellStart"/>
-      <w:r>
-        <w:t>opisanoj</w:t>
-      </w:r>
-      <w:proofErr w:type="spellEnd"/>
-      <w:r>
-        <w:t xml:space="preserve"> </w:t>
-      </w:r>
-      <w:proofErr w:type="spellStart"/>
-      <w:r>
-        <w:t>veb</w:t>
-      </w:r>
-      <w:proofErr w:type="spellEnd"/>
-      <w:r>
-        <w:t xml:space="preserve"> </w:t>
-      </w:r>
-      <w:proofErr w:type="spellStart"/>
-      <w:r>
-        <w:t>aplikaciji</w:t>
-      </w:r>
-      <w:proofErr w:type="spellEnd"/>
-      <w:r>
-        <w:t>.</w:t>
+        <w:rPr/>
+        <w:t>Ovaj izveštaj se bavi ranjivostima pronađenim u dole opisanoj veb aplikaciji.</w:t>
       </w:r>
     </w:p>
     <w:p>
       <w:pPr>
         <w:pStyle w:val="Heading2"/>
+        <w:rPr/>
       </w:pPr>
       <w:bookmarkStart w:id="2" w:name="_Toc160050510"/>
       <w:r>
-        <w:t xml:space="preserve">O </w:t>
-      </w:r>
-      <w:proofErr w:type="spellStart"/>
-      <w:r>
-        <w:t>veb</w:t>
-      </w:r>
-      <w:proofErr w:type="spellEnd"/>
-      <w:r>
-        <w:t xml:space="preserve"> </w:t>
-      </w:r>
-      <w:proofErr w:type="spellStart"/>
-      <w:r>
-        <w:t>aplikaciji</w:t>
+        <w:rPr/>
+        <w:t>O veb aplikaciji</w:t>
       </w:r>
       <w:bookmarkEnd w:id="2"/>
-      <w:proofErr w:type="spellEnd"/>
     </w:p>
     <w:p>
-      <w:proofErr w:type="spellStart"/>
+      <w:pPr>
+        <w:pStyle w:val="Normal"/>
+        <w:rPr/>
+      </w:pPr>
       <w:r>
-        <w:t>RealBookStore</w:t>
-      </w:r>
-      <w:proofErr w:type="spellEnd"/>
-      <w:r>
-        <w:t xml:space="preserve"> </w:t>
-      </w:r>
-      <w:r>
-        <w:t xml:space="preserve">je </w:t>
-      </w:r>
-      <w:proofErr w:type="spellStart"/>
-      <w:r>
-        <w:t>veb</w:t>
-      </w:r>
-      <w:proofErr w:type="spellEnd"/>
-      <w:r>
-        <w:t xml:space="preserve"> </w:t>
-      </w:r>
-      <w:proofErr w:type="spellStart"/>
-      <w:r>
-        <w:t>aplikacija</w:t>
-      </w:r>
-      <w:proofErr w:type="spellEnd"/>
-      <w:r>
-        <w:t xml:space="preserve"> </w:t>
-      </w:r>
-      <w:proofErr w:type="spellStart"/>
-      <w:r>
-        <w:t>koja</w:t>
-      </w:r>
-      <w:proofErr w:type="spellEnd"/>
-      <w:r>
-        <w:t xml:space="preserve"> </w:t>
-      </w:r>
-      <w:proofErr w:type="spellStart"/>
-      <w:r>
-        <w:t>pruža</w:t>
-      </w:r>
-      <w:proofErr w:type="spellEnd"/>
-      <w:r>
-        <w:t xml:space="preserve"> </w:t>
-      </w:r>
-      <w:proofErr w:type="spellStart"/>
-      <w:r>
-        <w:t>mogućnosti</w:t>
-      </w:r>
-      <w:proofErr w:type="spellEnd"/>
-      <w:r>
-        <w:t xml:space="preserve"> </w:t>
-      </w:r>
-      <w:proofErr w:type="spellStart"/>
-      <w:r>
-        <w:t>pretrage</w:t>
-      </w:r>
-      <w:proofErr w:type="spellEnd"/>
-      <w:r>
-        <w:t xml:space="preserve">, </w:t>
-      </w:r>
-      <w:proofErr w:type="spellStart"/>
-      <w:r>
-        <w:t>ocenjivanja</w:t>
-      </w:r>
-      <w:proofErr w:type="spellEnd"/>
-      <w:r>
-        <w:t xml:space="preserve"> </w:t>
-      </w:r>
-      <w:proofErr w:type="spellStart"/>
-      <w:r>
-        <w:t>i</w:t>
-      </w:r>
-      <w:proofErr w:type="spellEnd"/>
-      <w:r>
-        <w:t xml:space="preserve"> </w:t>
-      </w:r>
-      <w:proofErr w:type="spellStart"/>
-      <w:r>
-        <w:t>komentarisanja</w:t>
-      </w:r>
-      <w:proofErr w:type="spellEnd"/>
-      <w:r>
-        <w:t xml:space="preserve"> </w:t>
-      </w:r>
-      <w:proofErr w:type="spellStart"/>
-      <w:r>
-        <w:t>knjiga</w:t>
-      </w:r>
-      <w:proofErr w:type="spellEnd"/>
-      <w:r>
-        <w:t>.</w:t>
+        <w:rPr/>
+        <w:t>RealBookStore je veb aplikacija koja pruža mogućnosti pretrage, ocenjivanja i komentarisanja knjiga.</w:t>
       </w:r>
     </w:p>
     <w:p>
-      <w:proofErr w:type="spellStart"/>
+      <w:pPr>
+        <w:pStyle w:val="Normal"/>
+        <w:rPr/>
+      </w:pPr>
       <w:r>
-        <w:t>Aplikacija</w:t>
-      </w:r>
-      <w:proofErr w:type="spellEnd"/>
-      <w:r>
-        <w:t xml:space="preserve"> </w:t>
-      </w:r>
-      <w:proofErr w:type="spellStart"/>
-      <w:r>
-        <w:t>RealBookStore</w:t>
-      </w:r>
-      <w:proofErr w:type="spellEnd"/>
-      <w:r>
-        <w:t xml:space="preserve"> </w:t>
-      </w:r>
-      <w:proofErr w:type="spellStart"/>
-      <w:r>
-        <w:t>omogućava</w:t>
-      </w:r>
-      <w:proofErr w:type="spellEnd"/>
-      <w:r>
-        <w:t xml:space="preserve"> </w:t>
-      </w:r>
-      <w:proofErr w:type="spellStart"/>
-      <w:r>
-        <w:t>sledeće</w:t>
-      </w:r>
-      <w:proofErr w:type="spellEnd"/>
-      <w:r>
-        <w:t>:</w:t>
+        <w:rPr/>
+        <w:t>Aplikacija RealBookStore omogućava sledeće:</w:t>
       </w:r>
     </w:p>
     <w:p>
@@ -1986,38 +2306,11 @@
           <w:ilvl w:val="0"/>
           <w:numId w:val="1"/>
         </w:numPr>
-      </w:pPr>
-      <w:proofErr w:type="spellStart"/>
+        <w:rPr/>
+      </w:pPr>
       <w:r>
-        <w:t>Pregled</w:t>
-      </w:r>
-      <w:proofErr w:type="spellEnd"/>
-      <w:r>
-        <w:t xml:space="preserve"> </w:t>
-      </w:r>
-      <w:proofErr w:type="spellStart"/>
-      <w:r>
-        <w:t>i</w:t>
-      </w:r>
-      <w:proofErr w:type="spellEnd"/>
-      <w:r>
-        <w:t xml:space="preserve"> </w:t>
-      </w:r>
-      <w:proofErr w:type="spellStart"/>
-      <w:r>
-        <w:t>pretragu</w:t>
-      </w:r>
-      <w:proofErr w:type="spellEnd"/>
-      <w:r>
-        <w:t xml:space="preserve"> </w:t>
-      </w:r>
-      <w:proofErr w:type="spellStart"/>
-      <w:r>
-        <w:t>knjiga</w:t>
-      </w:r>
-      <w:proofErr w:type="spellEnd"/>
-      <w:r>
-        <w:t>.</w:t>
+        <w:rPr/>
+        <w:t>Pregled i pretragu knjiga.</w:t>
       </w:r>
     </w:p>
     <w:p>
@@ -2027,30 +2320,11 @@
           <w:ilvl w:val="0"/>
           <w:numId w:val="1"/>
         </w:numPr>
-      </w:pPr>
-      <w:proofErr w:type="spellStart"/>
+        <w:rPr/>
+      </w:pPr>
       <w:r>
-        <w:t>Dodavanje</w:t>
-      </w:r>
-      <w:proofErr w:type="spellEnd"/>
-      <w:r>
-        <w:t xml:space="preserve"> </w:t>
-      </w:r>
-      <w:proofErr w:type="spellStart"/>
-      <w:r>
-        <w:t>nove</w:t>
-      </w:r>
-      <w:proofErr w:type="spellEnd"/>
-      <w:r>
-        <w:t xml:space="preserve"> </w:t>
-      </w:r>
-      <w:proofErr w:type="spellStart"/>
-      <w:r>
-        <w:t>knjige</w:t>
-      </w:r>
-      <w:proofErr w:type="spellEnd"/>
-      <w:r>
-        <w:t>.</w:t>
+        <w:rPr/>
+        <w:t>Dodavanje nove knjige.</w:t>
       </w:r>
     </w:p>
     <w:p>
@@ -2060,78 +2334,11 @@
           <w:ilvl w:val="0"/>
           <w:numId w:val="1"/>
         </w:numPr>
-      </w:pPr>
-      <w:proofErr w:type="spellStart"/>
+        <w:rPr/>
+      </w:pPr>
       <w:r>
-        <w:t>Detaljan</w:t>
-      </w:r>
-      <w:proofErr w:type="spellEnd"/>
-      <w:r>
-        <w:t xml:space="preserve"> </w:t>
-      </w:r>
-      <w:proofErr w:type="spellStart"/>
-      <w:r>
-        <w:t>pregleda</w:t>
-      </w:r>
-      <w:proofErr w:type="spellEnd"/>
-      <w:r>
-        <w:t xml:space="preserve"> </w:t>
-      </w:r>
-      <w:proofErr w:type="spellStart"/>
-      <w:r>
-        <w:t>knjige</w:t>
-      </w:r>
-      <w:proofErr w:type="spellEnd"/>
-      <w:r>
-        <w:t xml:space="preserve"> </w:t>
-      </w:r>
-      <w:proofErr w:type="spellStart"/>
-      <w:r>
-        <w:t>kao</w:t>
-      </w:r>
-      <w:proofErr w:type="spellEnd"/>
-      <w:r>
-        <w:t xml:space="preserve"> </w:t>
-      </w:r>
-      <w:proofErr w:type="spellStart"/>
-      <w:r>
-        <w:t>i</w:t>
-      </w:r>
-      <w:proofErr w:type="spellEnd"/>
-      <w:r>
-        <w:t xml:space="preserve"> </w:t>
-      </w:r>
-      <w:proofErr w:type="spellStart"/>
-      <w:r>
-        <w:t>komentarisanje</w:t>
-      </w:r>
-      <w:proofErr w:type="spellEnd"/>
-      <w:r>
-        <w:t xml:space="preserve"> </w:t>
-      </w:r>
-      <w:proofErr w:type="spellStart"/>
-      <w:r>
-        <w:t>i</w:t>
-      </w:r>
-      <w:proofErr w:type="spellEnd"/>
-      <w:r>
-        <w:t xml:space="preserve"> </w:t>
-      </w:r>
-      <w:proofErr w:type="spellStart"/>
-      <w:r>
-        <w:t>ocenjivanje</w:t>
-      </w:r>
-      <w:proofErr w:type="spellEnd"/>
-      <w:r>
-        <w:t xml:space="preserve"> </w:t>
-      </w:r>
-      <w:proofErr w:type="spellStart"/>
-      <w:r>
-        <w:t>knjige</w:t>
-      </w:r>
-      <w:proofErr w:type="spellEnd"/>
-      <w:r>
-        <w:t>.</w:t>
+        <w:rPr/>
+        <w:t>Detaljan pregleda knjige kao i komentarisanje i ocenjivanje knjige.</w:t>
       </w:r>
     </w:p>
     <w:p>
@@ -2141,30 +2348,11 @@
           <w:ilvl w:val="0"/>
           <w:numId w:val="1"/>
         </w:numPr>
-      </w:pPr>
-      <w:proofErr w:type="spellStart"/>
+        <w:rPr/>
+      </w:pPr>
       <w:r>
-        <w:t>Pregled</w:t>
-      </w:r>
-      <w:proofErr w:type="spellEnd"/>
-      <w:r>
-        <w:t xml:space="preserve"> </w:t>
-      </w:r>
-      <w:proofErr w:type="spellStart"/>
-      <w:r>
-        <w:t>korisnika</w:t>
-      </w:r>
-      <w:proofErr w:type="spellEnd"/>
-      <w:r>
-        <w:t xml:space="preserve"> </w:t>
-      </w:r>
-      <w:proofErr w:type="spellStart"/>
-      <w:r>
-        <w:t>aplikacije</w:t>
-      </w:r>
-      <w:proofErr w:type="spellEnd"/>
-      <w:r>
-        <w:t>.</w:t>
+        <w:rPr/>
+        <w:t>Pregled korisnika aplikacije.</w:t>
       </w:r>
     </w:p>
     <w:p>
@@ -2174,282 +2362,85 @@
           <w:ilvl w:val="0"/>
           <w:numId w:val="1"/>
         </w:numPr>
-      </w:pPr>
-      <w:proofErr w:type="spellStart"/>
+        <w:rPr/>
+      </w:pPr>
       <w:r>
-        <w:t>Detaljan</w:t>
-      </w:r>
-      <w:proofErr w:type="spellEnd"/>
-      <w:r>
-        <w:t xml:space="preserve"> </w:t>
-      </w:r>
-      <w:proofErr w:type="spellStart"/>
-      <w:r>
-        <w:t>pregled</w:t>
-      </w:r>
-      <w:proofErr w:type="spellEnd"/>
-      <w:r>
-        <w:t xml:space="preserve"> </w:t>
-      </w:r>
-      <w:proofErr w:type="spellStart"/>
-      <w:r>
-        <w:t>podataka</w:t>
-      </w:r>
-      <w:proofErr w:type="spellEnd"/>
-      <w:r>
-        <w:t xml:space="preserve"> </w:t>
-      </w:r>
-      <w:proofErr w:type="spellStart"/>
-      <w:r>
-        <w:t>korisnika</w:t>
-      </w:r>
-      <w:proofErr w:type="spellEnd"/>
-      <w:r>
-        <w:t>.</w:t>
+        <w:rPr/>
+        <w:t>Detaljan pregled podataka korisnika.</w:t>
       </w:r>
     </w:p>
     <w:p>
       <w:pPr>
         <w:pStyle w:val="Heading2"/>
-      </w:pPr>
+        <w:rPr/>
+      </w:pPr>
+      <w:r>
+        <w:rPr/>
+      </w:r>
     </w:p>
     <w:p>
       <w:pPr>
         <w:pStyle w:val="Heading2"/>
+        <w:rPr/>
       </w:pPr>
       <w:bookmarkStart w:id="3" w:name="_Toc160050511"/>
-      <w:proofErr w:type="spellStart"/>
       <w:r>
-        <w:t>Kratak</w:t>
-      </w:r>
-      <w:proofErr w:type="spellEnd"/>
-      <w:r>
-        <w:t xml:space="preserve"> </w:t>
-      </w:r>
-      <w:proofErr w:type="spellStart"/>
-      <w:r>
-        <w:t>pregled</w:t>
-      </w:r>
-      <w:proofErr w:type="spellEnd"/>
-      <w:r>
-        <w:t xml:space="preserve"> </w:t>
-      </w:r>
-      <w:proofErr w:type="spellStart"/>
-      <w:r>
-        <w:t>rezultata</w:t>
-      </w:r>
-      <w:proofErr w:type="spellEnd"/>
-      <w:r>
-        <w:t xml:space="preserve"> </w:t>
-      </w:r>
-      <w:proofErr w:type="spellStart"/>
-      <w:r>
-        <w:t>testiranja</w:t>
+        <w:rPr/>
+        <w:t>Kratak pregled rezultata testiranja</w:t>
       </w:r>
       <w:bookmarkEnd w:id="3"/>
-      <w:proofErr w:type="spellEnd"/>
     </w:p>
     <w:p>
       <w:pPr>
+        <w:pStyle w:val="Normal"/>
         <w:rPr>
+          <w:i/>
           <w:i/>
           <w:iCs/>
         </w:rPr>
       </w:pPr>
-      <w:proofErr w:type="spellStart"/>
       <w:r>
         <w:rPr>
           <w:i/>
           <w:iCs/>
         </w:rPr>
-        <w:t>Ovde</w:t>
+        <w:t>Ovde idu kratko opisani rezultati testiranja: pronađene ranjivosti i nivo opasnosti.</w:t>
       </w:r>
-      <w:proofErr w:type="spellEnd"/>
+    </w:p>
+    <w:p>
+      <w:pPr>
+        <w:pStyle w:val="Normal"/>
+        <w:rPr>
+          <w:i/>
+          <w:i/>
+          <w:iCs/>
+        </w:rPr>
+      </w:pPr>
       <w:r>
         <w:rPr>
           <w:i/>
           <w:iCs/>
         </w:rPr>
-        <w:t xml:space="preserve"> </w:t>
       </w:r>
-      <w:proofErr w:type="spellStart"/>
-      <w:r>
-        <w:rPr>
-          <w:i/>
-          <w:iCs/>
-        </w:rPr>
-        <w:t>idu</w:t>
-      </w:r>
-      <w:proofErr w:type="spellEnd"/>
-      <w:r>
-        <w:rPr>
-          <w:i/>
-          <w:iCs/>
-        </w:rPr>
-        <w:t xml:space="preserve"> </w:t>
-      </w:r>
-      <w:proofErr w:type="spellStart"/>
-      <w:r>
-        <w:rPr>
-          <w:i/>
-          <w:iCs/>
-        </w:rPr>
-        <w:t>kratko</w:t>
-      </w:r>
-      <w:proofErr w:type="spellEnd"/>
-      <w:r>
-        <w:rPr>
-          <w:i/>
-          <w:iCs/>
-        </w:rPr>
-        <w:t xml:space="preserve"> </w:t>
-      </w:r>
-      <w:proofErr w:type="spellStart"/>
-      <w:r>
-        <w:rPr>
-          <w:i/>
-          <w:iCs/>
-        </w:rPr>
-        <w:t>opisani</w:t>
-      </w:r>
-      <w:proofErr w:type="spellEnd"/>
-      <w:r>
-        <w:rPr>
-          <w:i/>
-          <w:iCs/>
-        </w:rPr>
-        <w:t xml:space="preserve"> </w:t>
-      </w:r>
-      <w:proofErr w:type="spellStart"/>
-      <w:r>
-        <w:rPr>
-          <w:i/>
-          <w:iCs/>
-        </w:rPr>
-        <w:t>rezultati</w:t>
-      </w:r>
-      <w:proofErr w:type="spellEnd"/>
-      <w:r>
-        <w:rPr>
-          <w:i/>
-          <w:iCs/>
-        </w:rPr>
-        <w:t xml:space="preserve"> </w:t>
-      </w:r>
-      <w:proofErr w:type="spellStart"/>
-      <w:r>
-        <w:rPr>
-          <w:i/>
-          <w:iCs/>
-        </w:rPr>
-        <w:t>testiranja</w:t>
-      </w:r>
-      <w:proofErr w:type="spellEnd"/>
-      <w:r>
-        <w:rPr>
-          <w:i/>
-          <w:iCs/>
-        </w:rPr>
-        <w:t xml:space="preserve">: </w:t>
-      </w:r>
-      <w:proofErr w:type="spellStart"/>
-      <w:r>
-        <w:rPr>
-          <w:i/>
-          <w:iCs/>
-        </w:rPr>
-        <w:t>pronađene</w:t>
-      </w:r>
-      <w:proofErr w:type="spellEnd"/>
-      <w:r>
-        <w:rPr>
-          <w:i/>
-          <w:iCs/>
-        </w:rPr>
-        <w:t xml:space="preserve"> </w:t>
-      </w:r>
-      <w:proofErr w:type="spellStart"/>
-      <w:r>
-        <w:rPr>
-          <w:i/>
-          <w:iCs/>
-        </w:rPr>
-        <w:t>ranjivosti</w:t>
-      </w:r>
-      <w:proofErr w:type="spellEnd"/>
-      <w:r>
-        <w:rPr>
-          <w:i/>
-          <w:iCs/>
-        </w:rPr>
-        <w:t xml:space="preserve"> </w:t>
-      </w:r>
-      <w:proofErr w:type="spellStart"/>
-      <w:r>
-        <w:rPr>
-          <w:i/>
-          <w:iCs/>
-        </w:rPr>
-        <w:t>i</w:t>
-      </w:r>
-      <w:proofErr w:type="spellEnd"/>
-      <w:r>
-        <w:rPr>
-          <w:i/>
-          <w:iCs/>
-        </w:rPr>
-        <w:t xml:space="preserve"> </w:t>
-      </w:r>
-      <w:proofErr w:type="spellStart"/>
-      <w:r>
-        <w:rPr>
-          <w:i/>
-          <w:iCs/>
-        </w:rPr>
-        <w:t>nivo</w:t>
-      </w:r>
-      <w:proofErr w:type="spellEnd"/>
-      <w:r>
-        <w:rPr>
-          <w:i/>
-          <w:iCs/>
-        </w:rPr>
-        <w:t xml:space="preserve"> </w:t>
-      </w:r>
-      <w:proofErr w:type="spellStart"/>
-      <w:r>
-        <w:rPr>
-          <w:i/>
-          <w:iCs/>
-        </w:rPr>
-        <w:t>opasnosti</w:t>
-      </w:r>
-      <w:proofErr w:type="spellEnd"/>
-      <w:r>
-        <w:rPr>
-          <w:i/>
-          <w:iCs/>
-        </w:rPr>
-        <w:t>.</w:t>
-      </w:r>
-    </w:p>
-    <w:p>
-      <w:pPr>
-        <w:rPr>
-          <w:i/>
-          <w:iCs/>
-        </w:rPr>
-      </w:pPr>
     </w:p>
     <w:tbl>
       <w:tblPr>
         <w:tblStyle w:val="GridTable4-Accent1"/>
-        <w:tblW w:w="0" w:type="auto"/>
-        <w:tblLook w:val="04A0" w:firstRow="1" w:lastRow="0" w:firstColumn="1" w:lastColumn="0" w:noHBand="0" w:noVBand="1"/>
+        <w:tblW w:w="9016" w:type="dxa"/>
+        <w:jc w:val="left"/>
+        <w:tblInd w:w="0" w:type="dxa"/>
+        <w:tblLayout w:type="fixed"/>
+        <w:tblCellMar>
+          <w:top w:w="0" w:type="dxa"/>
+          <w:left w:w="108" w:type="dxa"/>
+          <w:bottom w:w="0" w:type="dxa"/>
+          <w:right w:w="108" w:type="dxa"/>
+        </w:tblCellMar>
+        <w:tblLook w:val="04a0" w:noHBand="0" w:noVBand="1" w:firstColumn="1" w:lastRow="0" w:lastColumn="0" w:firstRow="1"/>
       </w:tblPr>
       <w:tblGrid>
         <w:gridCol w:w="4508"/>
-        <w:gridCol w:w="4508"/>
+        <w:gridCol w:w="4507"/>
       </w:tblGrid>
       <w:tr>
         <w:trPr>
@@ -2457,80 +2448,84 @@
         </w:trPr>
         <w:tc>
           <w:tcPr>
+            <w:tcW w:w="4508" w:type="dxa"/>
             <w:cnfStyle w:val="001000000000" w:firstRow="0" w:lastRow="0" w:firstColumn="1" w:lastColumn="0" w:oddVBand="0" w:evenVBand="0" w:oddHBand="0" w:evenHBand="0" w:firstRowFirstColumn="0" w:firstRowLastColumn="0" w:lastRowFirstColumn="0" w:lastRowLastColumn="0"/>
-            <w:tcW w:w="4508" w:type="dxa"/>
+            <w:tcBorders>
+              <w:top w:val="single" w:sz="4" w:space="0" w:color="156082"/>
+              <w:left w:val="single" w:sz="4" w:space="0" w:color="156082"/>
+              <w:bottom w:val="single" w:sz="4" w:space="0" w:color="156082"/>
+              <w:right w:val="single" w:sz="4" w:space="0" w:color="156082"/>
+            </w:tcBorders>
+            <w:shd w:color="auto" w:fill="156082" w:themeFill="accent1" w:val="clear"/>
           </w:tcPr>
           <w:p>
             <w:pPr>
-              <w:rPr>
+              <w:pStyle w:val="Normal"/>
+              <w:widowControl/>
+              <w:spacing w:lineRule="auto" w:line="240" w:before="0" w:after="0"/>
+              <w:jc w:val="left"/>
+              <w:rPr>
+                <w:i/>
                 <w:i/>
                 <w:iCs/>
               </w:rPr>
             </w:pPr>
-            <w:proofErr w:type="spellStart"/>
-            <w:r>
-              <w:rPr>
+            <w:r>
+              <w:rPr>
+                <w:rFonts w:eastAsia="游明朝" w:cs=""/>
+                <w:b/>
+                <w:bCs/>
                 <w:i/>
                 <w:iCs/>
-              </w:rPr>
-              <w:t>Nivo</w:t>
-            </w:r>
-            <w:proofErr w:type="spellEnd"/>
-            <w:r>
-              <w:rPr>
-                <w:i/>
-                <w:iCs/>
-              </w:rPr>
-              <w:t xml:space="preserve"> </w:t>
-            </w:r>
-            <w:proofErr w:type="spellStart"/>
-            <w:r>
-              <w:rPr>
-                <w:i/>
-                <w:iCs/>
-              </w:rPr>
-              <w:t>opasnosti</w:t>
-            </w:r>
-            <w:proofErr w:type="spellEnd"/>
+                <w:color w:val="FFFFFF"/>
+                <w:kern w:val="2"/>
+                <w:sz w:val="24"/>
+                <w:szCs w:val="24"/>
+                <w:lang w:val="en-US" w:eastAsia="ja-JP" w:bidi="ar-SA"/>
+              </w:rPr>
+              <w:t>Nivo opasnosti</w:t>
+            </w:r>
           </w:p>
         </w:tc>
         <w:tc>
           <w:tcPr>
-            <w:tcW w:w="4508" w:type="dxa"/>
+            <w:tcW w:w="4507" w:type="dxa"/>
+            <w:tcBorders>
+              <w:top w:val="single" w:sz="4" w:space="0" w:color="156082"/>
+              <w:left w:val="single" w:sz="4" w:space="0" w:color="156082"/>
+              <w:bottom w:val="single" w:sz="4" w:space="0" w:color="156082"/>
+              <w:right w:val="single" w:sz="4" w:space="0" w:color="156082"/>
+            </w:tcBorders>
+            <w:shd w:color="auto" w:fill="156082" w:themeFill="accent1" w:val="clear"/>
           </w:tcPr>
           <w:p>
             <w:pPr>
+              <w:pStyle w:val="Normal"/>
+              <w:widowControl/>
+              <w:spacing w:lineRule="auto" w:line="240" w:before="0" w:after="0"/>
+              <w:jc w:val="left"/>
               <w:cnfStyle w:val="100000000000" w:firstRow="1" w:lastRow="0" w:firstColumn="0" w:lastColumn="0" w:oddVBand="0" w:evenVBand="0" w:oddHBand="0" w:evenHBand="0" w:firstRowFirstColumn="0" w:firstRowLastColumn="0" w:lastRowFirstColumn="0" w:lastRowLastColumn="0"/>
               <w:rPr>
+                <w:i/>
                 <w:i/>
                 <w:iCs/>
               </w:rPr>
             </w:pPr>
-            <w:proofErr w:type="spellStart"/>
-            <w:r>
-              <w:rPr>
+            <w:r>
+              <w:rPr>
+                <w:rFonts w:eastAsia="游明朝" w:cs=""/>
+                <w:b/>
+                <w:bCs/>
                 <w:i/>
                 <w:iCs/>
-              </w:rPr>
-              <w:t>Broj</w:t>
-            </w:r>
-            <w:proofErr w:type="spellEnd"/>
-            <w:r>
-              <w:rPr>
-                <w:i/>
-                <w:iCs/>
-              </w:rPr>
-              <w:t xml:space="preserve"> </w:t>
-            </w:r>
-            <w:proofErr w:type="spellStart"/>
-            <w:r>
-              <w:rPr>
-                <w:i/>
-                <w:iCs/>
-              </w:rPr>
-              <w:t>ranjivosti</w:t>
-            </w:r>
-            <w:proofErr w:type="spellEnd"/>
+                <w:color w:val="FFFFFF"/>
+                <w:kern w:val="2"/>
+                <w:sz w:val="24"/>
+                <w:szCs w:val="24"/>
+                <w:lang w:val="en-US" w:eastAsia="ja-JP" w:bidi="ar-SA"/>
+              </w:rPr>
+              <w:t>Broj ranjivosti</w:t>
+            </w:r>
           </w:p>
         </w:tc>
       </w:tr>
@@ -2540,22 +2535,37 @@
         </w:trPr>
         <w:tc>
           <w:tcPr>
+            <w:tcW w:w="4508" w:type="dxa"/>
             <w:cnfStyle w:val="001000000000" w:firstRow="0" w:lastRow="0" w:firstColumn="1" w:lastColumn="0" w:oddVBand="0" w:evenVBand="0" w:oddHBand="0" w:evenHBand="0" w:firstRowFirstColumn="0" w:firstRowLastColumn="0" w:lastRowFirstColumn="0" w:lastRowLastColumn="0"/>
-            <w:tcW w:w="4508" w:type="dxa"/>
+            <w:tcBorders/>
+            <w:shd w:color="auto" w:fill="C1E4F5" w:themeFill="accent1" w:themeFillTint="33" w:val="clear"/>
           </w:tcPr>
           <w:p>
             <w:pPr>
-              <w:rPr>
-                <w:b w:val="0"/>
-                <w:bCs w:val="0"/>
+              <w:pStyle w:val="Normal"/>
+              <w:widowControl/>
+              <w:spacing w:lineRule="auto" w:line="240" w:before="0" w:after="0"/>
+              <w:jc w:val="left"/>
+              <w:rPr>
+                <w:b w:val="false"/>
+                <w:b w:val="false"/>
+                <w:bCs w:val="false"/>
+                <w:i/>
                 <w:i/>
                 <w:iCs/>
               </w:rPr>
             </w:pPr>
             <w:r>
               <w:rPr>
+                <w:rFonts w:eastAsia="游明朝" w:cs=""/>
+                <w:b/>
+                <w:bCs/>
                 <w:i/>
                 <w:iCs/>
+                <w:kern w:val="2"/>
+                <w:sz w:val="24"/>
+                <w:szCs w:val="24"/>
+                <w:lang w:val="en-US" w:eastAsia="ja-JP" w:bidi="ar-SA"/>
               </w:rPr>
               <w:t>Low</w:t>
             </w:r>
@@ -2563,20 +2573,32 @@
         </w:tc>
         <w:tc>
           <w:tcPr>
-            <w:tcW w:w="4508" w:type="dxa"/>
+            <w:tcW w:w="4507" w:type="dxa"/>
+            <w:tcBorders/>
+            <w:shd w:color="auto" w:fill="C1E4F5" w:themeFill="accent1" w:themeFillTint="33" w:val="clear"/>
           </w:tcPr>
           <w:p>
             <w:pPr>
+              <w:pStyle w:val="Normal"/>
+              <w:widowControl/>
+              <w:spacing w:lineRule="auto" w:line="240" w:before="0" w:after="0"/>
+              <w:jc w:val="left"/>
               <w:cnfStyle w:val="000000100000" w:firstRow="0" w:lastRow="0" w:firstColumn="0" w:lastColumn="0" w:oddVBand="0" w:evenVBand="0" w:oddHBand="1" w:evenHBand="0" w:firstRowFirstColumn="0" w:firstRowLastColumn="0" w:lastRowFirstColumn="0" w:lastRowLastColumn="0"/>
               <w:rPr>
+                <w:i/>
                 <w:i/>
                 <w:iCs/>
               </w:rPr>
             </w:pPr>
             <w:r>
               <w:rPr>
+                <w:rFonts w:eastAsia="游明朝" w:cs=""/>
                 <w:i/>
                 <w:iCs/>
+                <w:kern w:val="2"/>
+                <w:sz w:val="24"/>
+                <w:szCs w:val="24"/>
+                <w:lang w:val="en-US" w:eastAsia="ja-JP" w:bidi="ar-SA"/>
               </w:rPr>
               <w:t>3</w:t>
             </w:r>
@@ -2584,24 +2606,39 @@
         </w:tc>
       </w:tr>
       <w:tr>
+        <w:trPr/>
         <w:tc>
           <w:tcPr>
+            <w:tcW w:w="4508" w:type="dxa"/>
             <w:cnfStyle w:val="001000000000" w:firstRow="0" w:lastRow="0" w:firstColumn="1" w:lastColumn="0" w:oddVBand="0" w:evenVBand="0" w:oddHBand="0" w:evenHBand="0" w:firstRowFirstColumn="0" w:firstRowLastColumn="0" w:lastRowFirstColumn="0" w:lastRowLastColumn="0"/>
-            <w:tcW w:w="4508" w:type="dxa"/>
+            <w:tcBorders/>
           </w:tcPr>
           <w:p>
             <w:pPr>
-              <w:rPr>
-                <w:b w:val="0"/>
-                <w:bCs w:val="0"/>
+              <w:pStyle w:val="Normal"/>
+              <w:widowControl/>
+              <w:spacing w:lineRule="auto" w:line="240" w:before="0" w:after="0"/>
+              <w:jc w:val="left"/>
+              <w:rPr>
+                <w:b w:val="false"/>
+                <w:b w:val="false"/>
+                <w:bCs w:val="false"/>
+                <w:i/>
                 <w:i/>
                 <w:iCs/>
               </w:rPr>
             </w:pPr>
             <w:r>
               <w:rPr>
+                <w:rFonts w:eastAsia="游明朝" w:cs=""/>
+                <w:b/>
+                <w:bCs/>
                 <w:i/>
                 <w:iCs/>
+                <w:kern w:val="2"/>
+                <w:sz w:val="24"/>
+                <w:szCs w:val="24"/>
+                <w:lang w:val="en-US" w:eastAsia="ja-JP" w:bidi="ar-SA"/>
               </w:rPr>
               <w:t>Medium</w:t>
             </w:r>
@@ -2609,20 +2646,31 @@
         </w:tc>
         <w:tc>
           <w:tcPr>
-            <w:tcW w:w="4508" w:type="dxa"/>
+            <w:tcW w:w="4507" w:type="dxa"/>
+            <w:tcBorders/>
           </w:tcPr>
           <w:p>
             <w:pPr>
+              <w:pStyle w:val="Normal"/>
+              <w:widowControl/>
+              <w:spacing w:lineRule="auto" w:line="240" w:before="0" w:after="0"/>
+              <w:jc w:val="left"/>
               <w:cnfStyle w:val="000000000000" w:firstRow="0" w:lastRow="0" w:firstColumn="0" w:lastColumn="0" w:oddVBand="0" w:evenVBand="0" w:oddHBand="0" w:evenHBand="0" w:firstRowFirstColumn="0" w:firstRowLastColumn="0" w:lastRowFirstColumn="0" w:lastRowLastColumn="0"/>
               <w:rPr>
+                <w:i/>
                 <w:i/>
                 <w:iCs/>
               </w:rPr>
             </w:pPr>
             <w:r>
               <w:rPr>
+                <w:rFonts w:eastAsia="游明朝" w:cs=""/>
                 <w:i/>
                 <w:iCs/>
+                <w:kern w:val="2"/>
+                <w:sz w:val="24"/>
+                <w:szCs w:val="24"/>
+                <w:lang w:val="en-US" w:eastAsia="ja-JP" w:bidi="ar-SA"/>
               </w:rPr>
               <w:t>2</w:t>
             </w:r>
@@ -2635,20 +2683,34 @@
         </w:trPr>
         <w:tc>
           <w:tcPr>
+            <w:tcW w:w="4508" w:type="dxa"/>
             <w:cnfStyle w:val="001000000000" w:firstRow="0" w:lastRow="0" w:firstColumn="1" w:lastColumn="0" w:oddVBand="0" w:evenVBand="0" w:oddHBand="0" w:evenHBand="0" w:firstRowFirstColumn="0" w:firstRowLastColumn="0" w:lastRowFirstColumn="0" w:lastRowLastColumn="0"/>
-            <w:tcW w:w="4508" w:type="dxa"/>
+            <w:tcBorders/>
+            <w:shd w:color="auto" w:fill="C1E4F5" w:themeFill="accent1" w:themeFillTint="33" w:val="clear"/>
           </w:tcPr>
           <w:p>
             <w:pPr>
-              <w:rPr>
+              <w:pStyle w:val="Normal"/>
+              <w:widowControl/>
+              <w:spacing w:lineRule="auto" w:line="240" w:before="0" w:after="0"/>
+              <w:jc w:val="left"/>
+              <w:rPr>
+                <w:i/>
                 <w:i/>
                 <w:iCs/>
               </w:rPr>
             </w:pPr>
             <w:r>
               <w:rPr>
+                <w:rFonts w:eastAsia="游明朝" w:cs=""/>
+                <w:b/>
+                <w:bCs/>
                 <w:i/>
                 <w:iCs/>
+                <w:kern w:val="2"/>
+                <w:sz w:val="24"/>
+                <w:szCs w:val="24"/>
+                <w:lang w:val="en-US" w:eastAsia="ja-JP" w:bidi="ar-SA"/>
               </w:rPr>
               <w:t>High</w:t>
             </w:r>
@@ -2656,20 +2718,32 @@
         </w:tc>
         <w:tc>
           <w:tcPr>
-            <w:tcW w:w="4508" w:type="dxa"/>
+            <w:tcW w:w="4507" w:type="dxa"/>
+            <w:tcBorders/>
+            <w:shd w:color="auto" w:fill="C1E4F5" w:themeFill="accent1" w:themeFillTint="33" w:val="clear"/>
           </w:tcPr>
           <w:p>
             <w:pPr>
+              <w:pStyle w:val="Normal"/>
+              <w:widowControl/>
+              <w:spacing w:lineRule="auto" w:line="240" w:before="0" w:after="0"/>
+              <w:jc w:val="left"/>
               <w:cnfStyle w:val="000000100000" w:firstRow="0" w:lastRow="0" w:firstColumn="0" w:lastColumn="0" w:oddVBand="0" w:evenVBand="0" w:oddHBand="1" w:evenHBand="0" w:firstRowFirstColumn="0" w:firstRowLastColumn="0" w:lastRowFirstColumn="0" w:lastRowLastColumn="0"/>
               <w:rPr>
+                <w:i/>
                 <w:i/>
                 <w:iCs/>
               </w:rPr>
             </w:pPr>
             <w:r>
               <w:rPr>
+                <w:rFonts w:eastAsia="游明朝" w:cs=""/>
                 <w:i/>
                 <w:iCs/>
+                <w:kern w:val="2"/>
+                <w:sz w:val="24"/>
+                <w:szCs w:val="24"/>
+                <w:lang w:val="en-US" w:eastAsia="ja-JP" w:bidi="ar-SA"/>
               </w:rPr>
               <w:t>1</w:t>
             </w:r>
@@ -2679,15 +2753,9 @@
     </w:tbl>
     <w:p>
       <w:pPr>
+        <w:pStyle w:val="Normal"/>
         <w:rPr>
           <w:i/>
-          <w:iCs/>
-        </w:rPr>
-      </w:pPr>
-    </w:p>
-    <w:p>
-      <w:pPr>
-        <w:rPr>
           <w:i/>
           <w:iCs/>
         </w:rPr>
@@ -2697,276 +2765,23 @@
           <w:i/>
           <w:iCs/>
         </w:rPr>
-        <w:br w:type="page"/>
       </w:r>
     </w:p>
     <w:p>
       <w:pPr>
-        <w:pStyle w:val="Heading1"/>
-      </w:pPr>
-      <w:bookmarkStart w:id="4" w:name="_Toc160050512"/>
+        <w:pStyle w:val="Normal"/>
+        <w:rPr>
+          <w:i/>
+          <w:i/>
+          <w:iCs/>
+        </w:rPr>
+      </w:pPr>
       <w:r>
-        <w:lastRenderedPageBreak/>
-        <w:t>SQL injectio</w:t>
+        <w:rPr>
+          <w:i/>
+          <w:iCs/>
+        </w:rPr>
       </w:r>
-      <w:r>
-        <w:t>n</w:t>
-      </w:r>
-      <w:bookmarkEnd w:id="4"/>
-    </w:p>
-    <w:p>
-      <w:pPr>
-        <w:pStyle w:val="Heading2"/>
-      </w:pPr>
-      <w:bookmarkStart w:id="5" w:name="_Toc160050513"/>
-      <w:proofErr w:type="spellStart"/>
-      <w:r>
-        <w:t>Napad</w:t>
-      </w:r>
-      <w:proofErr w:type="spellEnd"/>
-      <w:r>
-        <w:t>:</w:t>
-      </w:r>
-      <w:r>
-        <w:t xml:space="preserve"> </w:t>
-      </w:r>
-      <w:proofErr w:type="spellStart"/>
-      <w:r>
-        <w:t>Ubacivanje</w:t>
-      </w:r>
-      <w:proofErr w:type="spellEnd"/>
-      <w:r>
-        <w:t xml:space="preserve"> </w:t>
-      </w:r>
-      <w:proofErr w:type="spellStart"/>
-      <w:r>
-        <w:t>novog</w:t>
-      </w:r>
-      <w:proofErr w:type="spellEnd"/>
-      <w:r>
-        <w:t xml:space="preserve"> </w:t>
-      </w:r>
-      <w:proofErr w:type="spellStart"/>
-      <w:r>
-        <w:t>usera</w:t>
-      </w:r>
-      <w:proofErr w:type="spellEnd"/>
-      <w:r>
-        <w:t xml:space="preserve"> u </w:t>
-      </w:r>
-      <w:proofErr w:type="spellStart"/>
-      <w:r>
-        <w:t>tabelu</w:t>
-      </w:r>
-      <w:proofErr w:type="spellEnd"/>
-      <w:r>
-        <w:t xml:space="preserve"> </w:t>
-      </w:r>
-      <w:r>
-        <w:t>“</w:t>
-      </w:r>
-      <w:r>
-        <w:t>persons</w:t>
-      </w:r>
-      <w:r>
-        <w:t>”</w:t>
-      </w:r>
-      <w:r>
-        <w:t xml:space="preserve"> (SQL injection)</w:t>
-      </w:r>
-      <w:bookmarkEnd w:id="5"/>
-    </w:p>
-    <w:p>
-      <w:pPr>
-        <w:pStyle w:val="Heading3"/>
-      </w:pPr>
-      <w:bookmarkStart w:id="6" w:name="_Toc160050514"/>
-      <w:r>
-        <w:t>Metod</w:t>
-      </w:r>
-      <w:r>
-        <w:t xml:space="preserve"> </w:t>
-      </w:r>
-      <w:proofErr w:type="spellStart"/>
-      <w:r>
-        <w:t>napada</w:t>
-      </w:r>
-      <w:proofErr w:type="spellEnd"/>
-      <w:r>
-        <w:t>:</w:t>
-      </w:r>
-      <w:bookmarkEnd w:id="6"/>
-    </w:p>
-    <w:p>
-      <w:r>
-        <w:t xml:space="preserve">Na </w:t>
-      </w:r>
-      <w:proofErr w:type="spellStart"/>
-      <w:r>
-        <w:t>stranici</w:t>
-      </w:r>
-      <w:proofErr w:type="spellEnd"/>
-      <w:r>
-        <w:t xml:space="preserve"> </w:t>
-      </w:r>
-      <w:r>
-        <w:t xml:space="preserve">Persons </w:t>
-      </w:r>
-      <w:proofErr w:type="spellStart"/>
-      <w:r>
-        <w:t>aplikacije</w:t>
-      </w:r>
-      <w:proofErr w:type="spellEnd"/>
-      <w:r>
-        <w:t xml:space="preserve">, </w:t>
-      </w:r>
-      <w:proofErr w:type="spellStart"/>
-      <w:r>
-        <w:t>uneti</w:t>
-      </w:r>
-      <w:proofErr w:type="spellEnd"/>
-      <w:r>
-        <w:t xml:space="preserve"> </w:t>
-      </w:r>
-      <w:proofErr w:type="spellStart"/>
-      <w:r>
-        <w:t>sledeći</w:t>
-      </w:r>
-      <w:proofErr w:type="spellEnd"/>
-      <w:r>
-        <w:t xml:space="preserve"> </w:t>
-      </w:r>
-      <w:proofErr w:type="spellStart"/>
-      <w:r>
-        <w:t>kod</w:t>
-      </w:r>
-      <w:proofErr w:type="spellEnd"/>
-      <w:r>
-        <w:t xml:space="preserve"> u input polje “First Name”:</w:t>
-      </w:r>
-    </w:p>
-    <w:p>
-      <w:r>
-        <w:tab/>
-        <w:t xml:space="preserve">// </w:t>
-      </w:r>
-      <w:proofErr w:type="spellStart"/>
-      <w:r>
-        <w:t>opasan</w:t>
-      </w:r>
-      <w:proofErr w:type="spellEnd"/>
-      <w:r>
-        <w:t xml:space="preserve"> </w:t>
-      </w:r>
-      <w:proofErr w:type="spellStart"/>
-      <w:r>
-        <w:t>kod</w:t>
-      </w:r>
-      <w:proofErr w:type="spellEnd"/>
-    </w:p>
-    <w:p>
-      <w:pPr>
-        <w:pStyle w:val="Heading2"/>
-      </w:pPr>
-    </w:p>
-    <w:p>
-      <w:pPr>
-        <w:pStyle w:val="Heading2"/>
-      </w:pPr>
-      <w:bookmarkStart w:id="7" w:name="_Toc160050515"/>
-      <w:proofErr w:type="spellStart"/>
-      <w:r>
-        <w:t>Predlog</w:t>
-      </w:r>
-      <w:proofErr w:type="spellEnd"/>
-      <w:r>
-        <w:t xml:space="preserve"> </w:t>
-      </w:r>
-      <w:proofErr w:type="spellStart"/>
-      <w:r>
-        <w:t>odbrane</w:t>
-      </w:r>
-      <w:proofErr w:type="spellEnd"/>
-      <w:r>
-        <w:t>:</w:t>
-      </w:r>
-      <w:bookmarkEnd w:id="7"/>
-    </w:p>
-    <w:p>
-      <w:proofErr w:type="spellStart"/>
-      <w:r>
-        <w:t>Implementirati</w:t>
-      </w:r>
-      <w:proofErr w:type="spellEnd"/>
-      <w:r>
-        <w:t xml:space="preserve"> </w:t>
-      </w:r>
-      <w:proofErr w:type="spellStart"/>
-      <w:r>
-        <w:t>čuvanje</w:t>
-      </w:r>
-      <w:proofErr w:type="spellEnd"/>
-      <w:r>
-        <w:t xml:space="preserve"> </w:t>
-      </w:r>
-      <w:proofErr w:type="spellStart"/>
-      <w:r>
-        <w:t>imena</w:t>
-      </w:r>
-      <w:proofErr w:type="spellEnd"/>
-      <w:r>
-        <w:t xml:space="preserve"> </w:t>
-      </w:r>
-      <w:proofErr w:type="spellStart"/>
-      <w:r>
-        <w:t>korisnika</w:t>
-      </w:r>
-      <w:proofErr w:type="spellEnd"/>
-      <w:r>
-        <w:t xml:space="preserve"> </w:t>
-      </w:r>
-      <w:proofErr w:type="spellStart"/>
-      <w:r>
-        <w:t>koristeći</w:t>
-      </w:r>
-      <w:proofErr w:type="spellEnd"/>
-      <w:r>
-        <w:t xml:space="preserve"> </w:t>
-      </w:r>
-      <w:proofErr w:type="spellStart"/>
-      <w:r>
-        <w:t>klasu</w:t>
-      </w:r>
-      <w:proofErr w:type="spellEnd"/>
-      <w:r>
-        <w:t xml:space="preserve"> </w:t>
-      </w:r>
-      <w:proofErr w:type="spellStart"/>
-      <w:r>
-        <w:t>SiguranKod</w:t>
-      </w:r>
-      <w:proofErr w:type="spellEnd"/>
-      <w:r>
-        <w:t xml:space="preserve">, </w:t>
-      </w:r>
-      <w:proofErr w:type="spellStart"/>
-      <w:r>
-        <w:t>umesto</w:t>
-      </w:r>
-      <w:proofErr w:type="spellEnd"/>
-      <w:r>
-        <w:t xml:space="preserve"> </w:t>
-      </w:r>
-      <w:proofErr w:type="spellStart"/>
-      <w:r>
-        <w:t>OpasniKod</w:t>
-      </w:r>
-      <w:proofErr w:type="spellEnd"/>
-      <w:r>
-        <w:t>.</w:t>
-      </w:r>
-    </w:p>
-    <w:p>
       <w:r>
         <w:br w:type="page"/>
       </w:r>
@@ -2974,10 +2789,203 @@
     <w:p>
       <w:pPr>
         <w:pStyle w:val="Heading1"/>
+        <w:rPr/>
+      </w:pPr>
+      <w:bookmarkStart w:id="4" w:name="_Toc160050512"/>
+      <w:r>
+        <w:rPr/>
+        <w:t>SQL injection</w:t>
+      </w:r>
+      <w:bookmarkEnd w:id="4"/>
+    </w:p>
+    <w:p>
+      <w:pPr>
+        <w:pStyle w:val="Heading2"/>
+        <w:rPr/>
+      </w:pPr>
+      <w:bookmarkStart w:id="5" w:name="_Toc160050513"/>
+      <w:r>
+        <w:rPr/>
+        <w:t>Napad: Ubacivanje novog usera u tabelu “persons” (SQL injection)</w:t>
+      </w:r>
+      <w:bookmarkEnd w:id="5"/>
+    </w:p>
+    <w:p>
+      <w:pPr>
+        <w:pStyle w:val="Heading3"/>
+        <w:rPr/>
+      </w:pPr>
+      <w:bookmarkStart w:id="6" w:name="_Toc160050514"/>
+      <w:r>
+        <w:rPr/>
+        <w:t>Metod napada:</w:t>
+      </w:r>
+      <w:bookmarkEnd w:id="6"/>
+    </w:p>
+    <w:p>
+      <w:pPr>
+        <w:pStyle w:val="Normal"/>
+        <w:rPr/>
+      </w:pPr>
+      <w:r>
+        <w:rPr/>
+        <w:t>Na stranici Persons aplikacije, uneti sledeći kod u input polje “First Name”:</w:t>
+      </w:r>
+    </w:p>
+    <w:p>
+      <w:pPr>
+        <w:pStyle w:val="Normal"/>
+        <w:rPr/>
+      </w:pPr>
+      <w:r>
+        <w:rPr/>
+        <w:drawing>
+          <wp:anchor behindDoc="0" distT="0" distB="0" distL="0" distR="0" simplePos="0" locked="0" layoutInCell="0" allowOverlap="1" relativeHeight="4">
+            <wp:simplePos x="0" y="0"/>
+            <wp:positionH relativeFrom="column">
+              <wp:align>center</wp:align>
+            </wp:positionH>
+            <wp:positionV relativeFrom="paragraph">
+              <wp:posOffset>635</wp:posOffset>
+            </wp:positionV>
+            <wp:extent cx="7103110" cy="2146935"/>
+            <wp:effectExtent l="0" t="0" r="0" b="0"/>
+            <wp:wrapSquare wrapText="largest"/>
+            <wp:docPr id="1" name="Image1" descr=""/>
+            <wp:cNvGraphicFramePr>
+              <a:graphicFrameLocks xmlns:a="http://schemas.openxmlformats.org/drawingml/2006/main" noChangeAspect="1"/>
+            </wp:cNvGraphicFramePr>
+            <a:graphic xmlns:a="http://schemas.openxmlformats.org/drawingml/2006/main">
+              <a:graphicData uri="http://schemas.openxmlformats.org/drawingml/2006/picture">
+                <pic:pic xmlns:pic="http://schemas.openxmlformats.org/drawingml/2006/picture">
+                  <pic:nvPicPr>
+                    <pic:cNvPr id="1" name="Image1" descr=""/>
+                    <pic:cNvPicPr>
+                      <a:picLocks noChangeAspect="1" noChangeArrowheads="1"/>
+                    </pic:cNvPicPr>
+                  </pic:nvPicPr>
+                  <pic:blipFill>
+                    <a:blip r:embed="rId2"/>
+                    <a:stretch>
+                      <a:fillRect/>
+                    </a:stretch>
+                  </pic:blipFill>
+                  <pic:spPr bwMode="auto">
+                    <a:xfrm>
+                      <a:off x="0" y="0"/>
+                      <a:ext cx="7103110" cy="2146935"/>
+                    </a:xfrm>
+                    <a:prstGeom prst="rect">
+                      <a:avLst/>
+                    </a:prstGeom>
+                  </pic:spPr>
+                </pic:pic>
+              </a:graphicData>
+            </a:graphic>
+          </wp:anchor>
+        </w:drawing>
+      </w:r>
+      <w:r>
+        <w:rPr/>
+        <w:tab/>
+      </w:r>
+    </w:p>
+    <w:p>
+      <w:pPr>
+        <w:pStyle w:val="Heading2"/>
+        <w:rPr/>
+      </w:pPr>
+      <w:r>
+        <w:rPr/>
+        <w:drawing>
+          <wp:anchor behindDoc="0" distT="0" distB="0" distL="0" distR="0" simplePos="0" locked="0" layoutInCell="0" allowOverlap="1" relativeHeight="5">
+            <wp:simplePos x="0" y="0"/>
+            <wp:positionH relativeFrom="column">
+              <wp:align>center</wp:align>
+            </wp:positionH>
+            <wp:positionV relativeFrom="paragraph">
+              <wp:posOffset>635</wp:posOffset>
+            </wp:positionV>
+            <wp:extent cx="3998595" cy="3103245"/>
+            <wp:effectExtent l="0" t="0" r="0" b="0"/>
+            <wp:wrapSquare wrapText="largest"/>
+            <wp:docPr id="2" name="Image2" descr=""/>
+            <wp:cNvGraphicFramePr>
+              <a:graphicFrameLocks xmlns:a="http://schemas.openxmlformats.org/drawingml/2006/main" noChangeAspect="1"/>
+            </wp:cNvGraphicFramePr>
+            <a:graphic xmlns:a="http://schemas.openxmlformats.org/drawingml/2006/main">
+              <a:graphicData uri="http://schemas.openxmlformats.org/drawingml/2006/picture">
+                <pic:pic xmlns:pic="http://schemas.openxmlformats.org/drawingml/2006/picture">
+                  <pic:nvPicPr>
+                    <pic:cNvPr id="2" name="Image2" descr=""/>
+                    <pic:cNvPicPr>
+                      <a:picLocks noChangeAspect="1" noChangeArrowheads="1"/>
+                    </pic:cNvPicPr>
+                  </pic:nvPicPr>
+                  <pic:blipFill>
+                    <a:blip r:embed="rId3"/>
+                    <a:stretch>
+                      <a:fillRect/>
+                    </a:stretch>
+                  </pic:blipFill>
+                  <pic:spPr bwMode="auto">
+                    <a:xfrm>
+                      <a:off x="0" y="0"/>
+                      <a:ext cx="3998595" cy="3103245"/>
+                    </a:xfrm>
+                    <a:prstGeom prst="rect">
+                      <a:avLst/>
+                    </a:prstGeom>
+                  </pic:spPr>
+                </pic:pic>
+              </a:graphicData>
+            </a:graphic>
+          </wp:anchor>
+        </w:drawing>
+      </w:r>
+    </w:p>
+    <w:p>
+      <w:pPr>
+        <w:pStyle w:val="Heading2"/>
+        <w:rPr/>
+      </w:pPr>
+      <w:bookmarkStart w:id="7" w:name="_Toc160050515"/>
+      <w:r>
+        <w:rPr/>
+        <w:t>Predlog odbrane:</w:t>
+      </w:r>
+      <w:bookmarkEnd w:id="7"/>
+    </w:p>
+    <w:p>
+      <w:pPr>
+        <w:pStyle w:val="Normal"/>
+        <w:rPr/>
+      </w:pPr>
+      <w:r>
+        <w:rPr/>
+        <w:t>Implementirati čuvanje imena korisnika koristeći klasu SiguranKod, umesto OpasniKod.</w:t>
+      </w:r>
+    </w:p>
+    <w:p>
+      <w:pPr>
+        <w:pStyle w:val="Normal"/>
+        <w:rPr/>
+      </w:pPr>
+      <w:r>
+        <w:rPr/>
+      </w:r>
+      <w:r>
+        <w:br w:type="page"/>
+      </w:r>
+    </w:p>
+    <w:p>
+      <w:pPr>
+        <w:pStyle w:val="Heading1"/>
+        <w:rPr/>
       </w:pPr>
       <w:bookmarkStart w:id="8" w:name="_Toc160050516"/>
       <w:r>
-        <w:lastRenderedPageBreak/>
+        <w:rPr/>
         <w:t>Cross-site scripting</w:t>
       </w:r>
       <w:bookmarkEnd w:id="8"/>
@@ -2985,239 +2993,244 @@
     <w:p>
       <w:pPr>
         <w:pStyle w:val="Heading2"/>
+        <w:rPr/>
       </w:pPr>
       <w:bookmarkStart w:id="9" w:name="_Toc160050517"/>
-      <w:proofErr w:type="spellStart"/>
       <w:r>
-        <w:t>Napad</w:t>
-      </w:r>
-      <w:proofErr w:type="spellEnd"/>
-      <w:r>
-        <w:t xml:space="preserve">: </w:t>
-      </w:r>
-      <w:proofErr w:type="spellStart"/>
-      <w:r>
-        <w:t>Ubacivanje</w:t>
-      </w:r>
-      <w:proofErr w:type="spellEnd"/>
-      <w:r>
-        <w:t xml:space="preserve"> </w:t>
-      </w:r>
-      <w:proofErr w:type="spellStart"/>
-      <w:r>
-        <w:t>novog</w:t>
-      </w:r>
-      <w:proofErr w:type="spellEnd"/>
-      <w:r>
-        <w:t xml:space="preserve"> </w:t>
-      </w:r>
-      <w:proofErr w:type="spellStart"/>
-      <w:r>
-        <w:t>usera</w:t>
-      </w:r>
-      <w:proofErr w:type="spellEnd"/>
-      <w:r>
-        <w:t xml:space="preserve"> u </w:t>
-      </w:r>
-      <w:proofErr w:type="spellStart"/>
-      <w:r>
-        <w:t>tabelu</w:t>
-      </w:r>
-      <w:proofErr w:type="spellEnd"/>
-      <w:r>
-        <w:t xml:space="preserve"> “persons”</w:t>
+        <w:rPr/>
+        <w:t>Napad: Ubacivanje novog usera u tabelu “persons”</w:t>
       </w:r>
       <w:bookmarkEnd w:id="9"/>
     </w:p>
     <w:p>
       <w:pPr>
         <w:pStyle w:val="Heading3"/>
+        <w:rPr/>
       </w:pPr>
       <w:bookmarkStart w:id="10" w:name="_Toc160050518"/>
       <w:r>
-        <w:t>Metod</w:t>
-      </w:r>
-      <w:r>
-        <w:t xml:space="preserve"> </w:t>
-      </w:r>
-      <w:proofErr w:type="spellStart"/>
-      <w:r>
-        <w:t>napada</w:t>
-      </w:r>
-      <w:proofErr w:type="spellEnd"/>
-      <w:r>
-        <w:t>:</w:t>
+        <w:rPr/>
+        <w:t>Metod napada:</w:t>
       </w:r>
       <w:bookmarkEnd w:id="10"/>
     </w:p>
     <w:p>
+      <w:pPr>
+        <w:pStyle w:val="Normal"/>
+        <w:rPr/>
+      </w:pPr>
       <w:r>
-        <w:t xml:space="preserve">Na </w:t>
-      </w:r>
-      <w:proofErr w:type="spellStart"/>
-      <w:r>
-        <w:t>stranici</w:t>
-      </w:r>
-      <w:proofErr w:type="spellEnd"/>
-      <w:r>
-        <w:t xml:space="preserve"> Persons </w:t>
-      </w:r>
-      <w:proofErr w:type="spellStart"/>
-      <w:r>
-        <w:t>aplikacije</w:t>
-      </w:r>
-      <w:proofErr w:type="spellEnd"/>
-      <w:r>
-        <w:t xml:space="preserve">, </w:t>
-      </w:r>
-      <w:proofErr w:type="spellStart"/>
-      <w:r>
-        <w:t>uneti</w:t>
-      </w:r>
-      <w:proofErr w:type="spellEnd"/>
-      <w:r>
-        <w:t xml:space="preserve"> </w:t>
-      </w:r>
-      <w:proofErr w:type="spellStart"/>
-      <w:r>
-        <w:t>sledeći</w:t>
-      </w:r>
-      <w:proofErr w:type="spellEnd"/>
-      <w:r>
-        <w:t xml:space="preserve"> </w:t>
-      </w:r>
-      <w:proofErr w:type="spellStart"/>
-      <w:r>
-        <w:t>kod</w:t>
-      </w:r>
-      <w:proofErr w:type="spellEnd"/>
-      <w:r>
-        <w:t xml:space="preserve"> u input polje “First Name”:</w:t>
+        <w:rPr/>
+        <w:t>Na stranici Persons aplikacije, uneti sledeći kod u input polje “First Name”:</w:t>
       </w:r>
     </w:p>
     <w:p>
+      <w:pPr>
+        <w:pStyle w:val="Normal"/>
+        <w:rPr/>
+      </w:pPr>
       <w:r>
+        <w:rPr/>
         <w:tab/>
-        <w:t xml:space="preserve">// </w:t>
+        <w:t>// opasan kod</w:t>
       </w:r>
-      <w:proofErr w:type="spellStart"/>
-      <w:r>
-        <w:t>opasan</w:t>
-      </w:r>
-      <w:proofErr w:type="spellEnd"/>
-      <w:r>
-        <w:t xml:space="preserve"> </w:t>
-      </w:r>
-      <w:proofErr w:type="spellStart"/>
-      <w:r>
-        <w:t>kod</w:t>
-      </w:r>
-      <w:proofErr w:type="spellEnd"/>
     </w:p>
     <w:p>
       <w:pPr>
         <w:pStyle w:val="Heading2"/>
-      </w:pPr>
+        <w:rPr/>
+      </w:pPr>
+      <w:r>
+        <w:rPr/>
+        <w:drawing>
+          <wp:anchor behindDoc="0" distT="0" distB="0" distL="0" distR="0" simplePos="0" locked="0" layoutInCell="0" allowOverlap="1" relativeHeight="6">
+            <wp:simplePos x="0" y="0"/>
+            <wp:positionH relativeFrom="column">
+              <wp:align>center</wp:align>
+            </wp:positionH>
+            <wp:positionV relativeFrom="paragraph">
+              <wp:posOffset>635</wp:posOffset>
+            </wp:positionV>
+            <wp:extent cx="7103110" cy="2146935"/>
+            <wp:effectExtent l="0" t="0" r="0" b="0"/>
+            <wp:wrapSquare wrapText="largest"/>
+            <wp:docPr id="3" name="Image3" descr=""/>
+            <wp:cNvGraphicFramePr>
+              <a:graphicFrameLocks xmlns:a="http://schemas.openxmlformats.org/drawingml/2006/main" noChangeAspect="1"/>
+            </wp:cNvGraphicFramePr>
+            <a:graphic xmlns:a="http://schemas.openxmlformats.org/drawingml/2006/main">
+              <a:graphicData uri="http://schemas.openxmlformats.org/drawingml/2006/picture">
+                <pic:pic xmlns:pic="http://schemas.openxmlformats.org/drawingml/2006/picture">
+                  <pic:nvPicPr>
+                    <pic:cNvPr id="3" name="Image3" descr=""/>
+                    <pic:cNvPicPr>
+                      <a:picLocks noChangeAspect="1" noChangeArrowheads="1"/>
+                    </pic:cNvPicPr>
+                  </pic:nvPicPr>
+                  <pic:blipFill>
+                    <a:blip r:embed="rId4"/>
+                    <a:stretch>
+                      <a:fillRect/>
+                    </a:stretch>
+                  </pic:blipFill>
+                  <pic:spPr bwMode="auto">
+                    <a:xfrm>
+                      <a:off x="0" y="0"/>
+                      <a:ext cx="7103110" cy="2146935"/>
+                    </a:xfrm>
+                    <a:prstGeom prst="rect">
+                      <a:avLst/>
+                    </a:prstGeom>
+                  </pic:spPr>
+                </pic:pic>
+              </a:graphicData>
+            </a:graphic>
+          </wp:anchor>
+        </w:drawing>
+      </w:r>
     </w:p>
     <w:p>
       <w:pPr>
         <w:pStyle w:val="Heading2"/>
+        <w:rPr/>
       </w:pPr>
       <w:bookmarkStart w:id="11" w:name="_Toc160050519"/>
-      <w:proofErr w:type="spellStart"/>
       <w:r>
-        <w:t>Predlog</w:t>
-      </w:r>
-      <w:proofErr w:type="spellEnd"/>
-      <w:r>
-        <w:t xml:space="preserve"> </w:t>
-      </w:r>
-      <w:proofErr w:type="spellStart"/>
-      <w:r>
-        <w:t>odbrane</w:t>
-      </w:r>
-      <w:proofErr w:type="spellEnd"/>
-      <w:r>
-        <w:t>:</w:t>
+        <w:rPr/>
+        <w:t>Predlog odbrane:</w:t>
       </w:r>
       <w:bookmarkEnd w:id="11"/>
     </w:p>
     <w:p>
-      <w:proofErr w:type="spellStart"/>
+      <w:pPr>
+        <w:pStyle w:val="Normal"/>
+        <w:rPr/>
+      </w:pPr>
       <w:r>
-        <w:t>Implementirati</w:t>
-      </w:r>
-      <w:proofErr w:type="spellEnd"/>
-      <w:r>
-        <w:t xml:space="preserve"> </w:t>
-      </w:r>
-      <w:proofErr w:type="spellStart"/>
-      <w:r>
-        <w:t>čuvanje</w:t>
-      </w:r>
-      <w:proofErr w:type="spellEnd"/>
-      <w:r>
-        <w:t xml:space="preserve"> </w:t>
-      </w:r>
-      <w:proofErr w:type="spellStart"/>
-      <w:r>
-        <w:t>imena</w:t>
-      </w:r>
-      <w:proofErr w:type="spellEnd"/>
-      <w:r>
-        <w:t xml:space="preserve"> </w:t>
-      </w:r>
-      <w:proofErr w:type="spellStart"/>
-      <w:r>
-        <w:t>korisnika</w:t>
-      </w:r>
-      <w:proofErr w:type="spellEnd"/>
-      <w:r>
-        <w:t xml:space="preserve"> </w:t>
-      </w:r>
-      <w:proofErr w:type="spellStart"/>
-      <w:r>
-        <w:t>koristeći</w:t>
-      </w:r>
-      <w:proofErr w:type="spellEnd"/>
-      <w:r>
-        <w:t xml:space="preserve"> </w:t>
-      </w:r>
-      <w:proofErr w:type="spellStart"/>
-      <w:r>
-        <w:t>klasu</w:t>
-      </w:r>
-      <w:proofErr w:type="spellEnd"/>
-      <w:r>
-        <w:t xml:space="preserve"> </w:t>
-      </w:r>
-      <w:proofErr w:type="spellStart"/>
-      <w:r>
-        <w:t>SiguranKod</w:t>
-      </w:r>
-      <w:proofErr w:type="spellEnd"/>
-      <w:r>
-        <w:t xml:space="preserve">, </w:t>
-      </w:r>
-      <w:proofErr w:type="spellStart"/>
-      <w:r>
-        <w:t>umesto</w:t>
-      </w:r>
-      <w:proofErr w:type="spellEnd"/>
-      <w:r>
-        <w:t xml:space="preserve"> </w:t>
-      </w:r>
-      <w:proofErr w:type="spellStart"/>
-      <w:r>
-        <w:t>OpasniKod</w:t>
-      </w:r>
-      <w:proofErr w:type="spellEnd"/>
-      <w:r>
-        <w:t>.</w:t>
+        <w:rPr/>
+        <w:t>Implementirati čuvanje imena korisnika koristeći klasu SiguranKod, umesto OpasniKod.</w:t>
       </w:r>
     </w:p>
-    <w:p/>
     <w:p>
+      <w:pPr>
+        <w:pStyle w:val="Normal"/>
+        <w:rPr/>
+      </w:pPr>
+      <w:r>
+        <w:rPr/>
+      </w:r>
+    </w:p>
+    <w:p>
+      <w:pPr>
+        <w:pStyle w:val="Normal"/>
+        <w:rPr/>
+      </w:pPr>
+      <w:r>
+        <w:rPr/>
+      </w:r>
+    </w:p>
+    <w:p>
+      <w:pPr>
+        <w:pStyle w:val="Normal"/>
+        <w:rPr>
+          <w:b/>
+          <w:b/>
+          <w:bCs/>
+        </w:rPr>
+      </w:pPr>
+      <w:r>
+        <w:rPr>
+          <w:b/>
+          <w:bCs/>
+        </w:rPr>
+        <w:t>CROSS SITE REQUEST FORGERY</w:t>
+      </w:r>
+    </w:p>
+    <w:p>
+      <w:pPr>
+        <w:pStyle w:val="Normal"/>
+        <w:rPr>
+          <w:b/>
+          <w:b/>
+          <w:bCs/>
+        </w:rPr>
+      </w:pPr>
+      <w:r>
+        <w:rPr>
+          <w:b/>
+          <w:bCs/>
+        </w:rPr>
+      </w:r>
+    </w:p>
+    <w:p>
+      <w:pPr>
+        <w:pStyle w:val="Normal"/>
+        <w:rPr>
+          <w:b/>
+          <w:b/>
+          <w:bCs/>
+        </w:rPr>
+      </w:pPr>
+      <w:r>
+        <w:rPr>
+          <w:b/>
+          <w:bCs/>
+        </w:rPr>
+        <w:drawing>
+          <wp:anchor behindDoc="0" distT="0" distB="0" distL="0" distR="0" simplePos="0" locked="0" layoutInCell="0" allowOverlap="1" relativeHeight="7">
+            <wp:simplePos x="0" y="0"/>
+            <wp:positionH relativeFrom="column">
+              <wp:align>center</wp:align>
+            </wp:positionH>
+            <wp:positionV relativeFrom="paragraph">
+              <wp:posOffset>635</wp:posOffset>
+            </wp:positionV>
+            <wp:extent cx="6492240" cy="1962150"/>
+            <wp:effectExtent l="0" t="0" r="0" b="0"/>
+            <wp:wrapSquare wrapText="largest"/>
+            <wp:docPr id="4" name="Image4" descr=""/>
+            <wp:cNvGraphicFramePr>
+              <a:graphicFrameLocks xmlns:a="http://schemas.openxmlformats.org/drawingml/2006/main" noChangeAspect="1"/>
+            </wp:cNvGraphicFramePr>
+            <a:graphic xmlns:a="http://schemas.openxmlformats.org/drawingml/2006/main">
+              <a:graphicData uri="http://schemas.openxmlformats.org/drawingml/2006/picture">
+                <pic:pic xmlns:pic="http://schemas.openxmlformats.org/drawingml/2006/picture">
+                  <pic:nvPicPr>
+                    <pic:cNvPr id="4" name="Image4" descr=""/>
+                    <pic:cNvPicPr>
+                      <a:picLocks noChangeAspect="1" noChangeArrowheads="1"/>
+                    </pic:cNvPicPr>
+                  </pic:nvPicPr>
+                  <pic:blipFill>
+                    <a:blip r:embed="rId5"/>
+                    <a:stretch>
+                      <a:fillRect/>
+                    </a:stretch>
+                  </pic:blipFill>
+                  <pic:spPr bwMode="auto">
+                    <a:xfrm>
+                      <a:off x="0" y="0"/>
+                      <a:ext cx="6492240" cy="1962150"/>
+                    </a:xfrm>
+                    <a:prstGeom prst="rect">
+                      <a:avLst/>
+                    </a:prstGeom>
+                  </pic:spPr>
+                </pic:pic>
+              </a:graphicData>
+            </a:graphic>
+          </wp:anchor>
+        </w:drawing>
+      </w:r>
+    </w:p>
+    <w:p>
+      <w:pPr>
+        <w:pStyle w:val="Normal"/>
+        <w:rPr/>
+      </w:pPr>
+      <w:r>
+        <w:rPr/>
+      </w:r>
       <w:r>
         <w:br w:type="page"/>
       </w:r>
@@ -3225,250 +3238,315 @@
     <w:p>
       <w:pPr>
         <w:pStyle w:val="Heading1"/>
+        <w:rPr/>
       </w:pPr>
       <w:bookmarkStart w:id="12" w:name="_Toc160050520"/>
-      <w:proofErr w:type="spellStart"/>
       <w:r>
-        <w:lastRenderedPageBreak/>
+        <w:rPr/>
         <w:t>Zaključak</w:t>
       </w:r>
       <w:bookmarkEnd w:id="12"/>
-      <w:proofErr w:type="spellEnd"/>
     </w:p>
     <w:p>
       <w:pPr>
+        <w:pStyle w:val="Normal"/>
+        <w:spacing w:before="0" w:after="160"/>
         <w:rPr>
           <w:lang w:val="sr-Latn-RS"/>
         </w:rPr>
       </w:pPr>
-      <w:proofErr w:type="spellStart"/>
       <w:r>
-        <w:t>Uopšteni</w:t>
-      </w:r>
-      <w:proofErr w:type="spellEnd"/>
-      <w:r>
-        <w:t xml:space="preserve"> </w:t>
-      </w:r>
-      <w:proofErr w:type="spellStart"/>
-      <w:r>
-        <w:t>zaključci</w:t>
-      </w:r>
-      <w:proofErr w:type="spellEnd"/>
-      <w:r>
-        <w:t xml:space="preserve"> </w:t>
-      </w:r>
-      <w:proofErr w:type="spellStart"/>
-      <w:r>
-        <w:t>testiranja</w:t>
-      </w:r>
-      <w:proofErr w:type="spellEnd"/>
-      <w:r>
-        <w:t xml:space="preserve"> </w:t>
-      </w:r>
-      <w:proofErr w:type="spellStart"/>
-      <w:r>
-        <w:t>i</w:t>
-      </w:r>
-      <w:proofErr w:type="spellEnd"/>
-      <w:r>
-        <w:t xml:space="preserve"> </w:t>
-      </w:r>
-      <w:proofErr w:type="spellStart"/>
-      <w:r>
-        <w:t>predlozi</w:t>
-      </w:r>
-      <w:proofErr w:type="spellEnd"/>
-      <w:r>
-        <w:t xml:space="preserve"> za </w:t>
-      </w:r>
-      <w:proofErr w:type="spellStart"/>
-      <w:r>
-        <w:t>sledeće</w:t>
-      </w:r>
-      <w:proofErr w:type="spellEnd"/>
-      <w:r>
-        <w:t xml:space="preserve"> </w:t>
-      </w:r>
-      <w:proofErr w:type="spellStart"/>
-      <w:r>
-        <w:t>korake</w:t>
-      </w:r>
-      <w:proofErr w:type="spellEnd"/>
-      <w:r>
-        <w:t xml:space="preserve"> </w:t>
-      </w:r>
-      <w:proofErr w:type="spellStart"/>
-      <w:r>
-        <w:t>kako</w:t>
-      </w:r>
-      <w:proofErr w:type="spellEnd"/>
-      <w:r>
-        <w:t xml:space="preserve"> bi </w:t>
-      </w:r>
-      <w:proofErr w:type="spellStart"/>
-      <w:r>
-        <w:t>najbolje</w:t>
-      </w:r>
-      <w:proofErr w:type="spellEnd"/>
-      <w:r>
-        <w:t xml:space="preserve"> </w:t>
-      </w:r>
-      <w:proofErr w:type="spellStart"/>
-      <w:r>
-        <w:t>obezbedili</w:t>
-      </w:r>
-      <w:proofErr w:type="spellEnd"/>
-      <w:r>
-        <w:t xml:space="preserve"> </w:t>
-      </w:r>
-      <w:proofErr w:type="spellStart"/>
-      <w:r>
-        <w:t>aplikaciju</w:t>
-      </w:r>
-      <w:proofErr w:type="spellEnd"/>
-      <w:r>
-        <w:t>.</w:t>
+        <w:rPr/>
+        <w:t>Uopšteni zaključci testiranja i predlozi za sledeće korake kako bi najbolje obezbedili aplikaciju.</w:t>
       </w:r>
     </w:p>
     <w:sectPr>
-      <w:pgSz w:w="11906" w:h="16838" w:code="9"/>
-      <w:pgMar w:top="1440" w:right="1440" w:bottom="1440" w:left="1440" w:header="720" w:footer="720" w:gutter="0"/>
-      <w:pgNumType w:start="0"/>
-      <w:cols w:space="720"/>
+      <w:type w:val="nextPage"/>
+      <w:pgSz w:w="11906" w:h="16838"/>
+      <w:pgMar w:left="1440" w:right="1440" w:gutter="0" w:header="0" w:top="1440" w:footer="0" w:bottom="1440"/>
+      <w:pgNumType w:start="0" w:fmt="decimal"/>
+      <w:formProt w:val="false"/>
       <w:titlePg/>
-      <w:docGrid w:linePitch="360"/>
+      <w:textDirection w:val="lrTb"/>
+      <w:docGrid w:type="default" w:linePitch="360" w:charSpace="0"/>
     </w:sectPr>
   </w:body>
 </w:document>
 </file>
 
 <file path=word/numbering.xml><?xml version="1.0" encoding="utf-8"?>
-<w:numbering xmlns:wpc="http://schemas.microsoft.com/office/word/2010/wordprocessingCanvas" xmlns:cx="http://schemas.microsoft.com/office/drawing/2014/chartex" xmlns:cx1="http://schemas.microsoft.com/office/drawing/2015/9/8/chartex" xmlns:cx2="http://schemas.microsoft.com/office/drawing/2015/10/21/chartex" xmlns:cx3="http://schemas.microsoft.com/office/drawing/2016/5/9/chartex" xmlns:cx4="http://schemas.microsoft.com/office/drawing/2016/5/10/chartex" xmlns:cx5="http://schemas.microsoft.com/office/drawing/2016/5/11/chartex" xmlns:cx6="http://schemas.microsoft.com/office/drawing/2016/5/12/chartex" xmlns:cx7="http://schemas.microsoft.com/office/drawing/2016/5/13/chartex" xmlns:cx8="http://schemas.microsoft.com/office/drawing/2016/5/14/chartex" xmlns:mc="http://schemas.openxmlformats.org/markup-compatibility/2006" xmlns:aink="http://schemas.microsoft.com/office/drawing/2016/ink" xmlns:am3d="http://schemas.microsoft.com/office/drawing/2017/model3d" xmlns:o="urn:schemas-microsoft-com:office:office" xmlns:oel="http://schemas.microsoft.com/office/2019/extlst" xmlns:r="http://schemas.openxmlformats.org/officeDocument/2006/relationships" xmlns:m="http://schemas.openxmlformats.org/officeDocument/2006/math" xmlns:v="urn:schemas-microsoft-com:vml" xmlns:wp14="http://schemas.microsoft.com/office/word/2010/wordprocessingDrawing" xmlns:wp="http://schemas.openxmlformats.org/drawingml/2006/wordprocessingDrawing" xmlns:w10="urn:schemas-microsoft-com:office:word" xmlns:w="http://schemas.openxmlformats.org/wordprocessingml/2006/main" xmlns:w14="http://schemas.microsoft.com/office/word/2010/wordml" xmlns:w15="http://schemas.microsoft.com/office/word/2012/wordml" xmlns:w16cex="http://schemas.microsoft.com/office/word/2018/wordml/cex" xmlns:w16cid="http://schemas.microsoft.com/office/word/2016/wordml/cid" xmlns:w16="http://schemas.microsoft.com/office/word/2018/wordml" xmlns:w16sdtdh="http://schemas.microsoft.com/office/word/2020/wordml/sdtdatahash" xmlns:w16se="http://schemas.microsoft.com/office/word/2015/wordml/symex" xmlns:wpg="http://schemas.microsoft.com/office/word/2010/wordprocessingGroup" xmlns:wpi="http://schemas.microsoft.com/office/word/2010/wordprocessingInk" xmlns:wne="http://schemas.microsoft.com/office/word/2006/wordml" xmlns:wps="http://schemas.microsoft.com/office/word/2010/wordprocessingShape" mc:Ignorable="w14 w15 w16se w16cid w16 w16cex w16sdtdh wp14">
-  <w:abstractNum w:abstractNumId="0" w15:restartNumberingAfterBreak="0">
-    <w:nsid w:val="2E122F49"/>
-    <w:multiLevelType w:val="hybridMultilevel"/>
-    <w:tmpl w:val="89169752"/>
-    <w:lvl w:ilvl="0" w:tplc="04090001">
+<w:numbering xmlns:w="http://schemas.openxmlformats.org/wordprocessingml/2006/main" xmlns:o="urn:schemas-microsoft-com:office:office" xmlns:r="http://schemas.openxmlformats.org/officeDocument/2006/relationships" xmlns:v="urn:schemas-microsoft-com:vml" xmlns:mc="http://schemas.openxmlformats.org/markup-compatibility/2006" xmlns:w14="http://schemas.microsoft.com/office/word/2010/wordml" mc:Ignorable="w14">
+  <w:abstractNum w:abstractNumId="1">
+    <w:lvl w:ilvl="0">
       <w:start w:val="1"/>
       <w:numFmt w:val="bullet"/>
       <w:lvlText w:val=""/>
       <w:lvlJc w:val="left"/>
       <w:pPr>
+        <w:tabs>
+          <w:tab w:val="num" w:pos="0"/>
+        </w:tabs>
         <w:ind w:left="720" w:hanging="360"/>
       </w:pPr>
       <w:rPr>
-        <w:rFonts w:ascii="Symbol" w:hAnsi="Symbol" w:hint="default"/>
+        <w:rFonts w:ascii="Symbol" w:hAnsi="Symbol" w:cs="Symbol" w:hint="default"/>
       </w:rPr>
     </w:lvl>
-    <w:lvl w:ilvl="1" w:tplc="04090003" w:tentative="1">
+    <w:lvl w:ilvl="1">
       <w:start w:val="1"/>
       <w:numFmt w:val="bullet"/>
       <w:lvlText w:val="o"/>
       <w:lvlJc w:val="left"/>
       <w:pPr>
+        <w:tabs>
+          <w:tab w:val="num" w:pos="0"/>
+        </w:tabs>
         <w:ind w:left="1440" w:hanging="360"/>
       </w:pPr>
       <w:rPr>
         <w:rFonts w:ascii="Courier New" w:hAnsi="Courier New" w:cs="Courier New" w:hint="default"/>
       </w:rPr>
     </w:lvl>
-    <w:lvl w:ilvl="2" w:tplc="04090005" w:tentative="1">
+    <w:lvl w:ilvl="2">
       <w:start w:val="1"/>
       <w:numFmt w:val="bullet"/>
       <w:lvlText w:val=""/>
       <w:lvlJc w:val="left"/>
       <w:pPr>
+        <w:tabs>
+          <w:tab w:val="num" w:pos="0"/>
+        </w:tabs>
         <w:ind w:left="2160" w:hanging="360"/>
       </w:pPr>
       <w:rPr>
-        <w:rFonts w:ascii="Wingdings" w:hAnsi="Wingdings" w:hint="default"/>
+        <w:rFonts w:ascii="Wingdings" w:hAnsi="Wingdings" w:cs="Wingdings" w:hint="default"/>
       </w:rPr>
     </w:lvl>
-    <w:lvl w:ilvl="3" w:tplc="04090001" w:tentative="1">
+    <w:lvl w:ilvl="3">
       <w:start w:val="1"/>
       <w:numFmt w:val="bullet"/>
       <w:lvlText w:val=""/>
       <w:lvlJc w:val="left"/>
       <w:pPr>
+        <w:tabs>
+          <w:tab w:val="num" w:pos="0"/>
+        </w:tabs>
         <w:ind w:left="2880" w:hanging="360"/>
       </w:pPr>
       <w:rPr>
-        <w:rFonts w:ascii="Symbol" w:hAnsi="Symbol" w:hint="default"/>
+        <w:rFonts w:ascii="Symbol" w:hAnsi="Symbol" w:cs="Symbol" w:hint="default"/>
       </w:rPr>
     </w:lvl>
-    <w:lvl w:ilvl="4" w:tplc="04090003" w:tentative="1">
+    <w:lvl w:ilvl="4">
       <w:start w:val="1"/>
       <w:numFmt w:val="bullet"/>
       <w:lvlText w:val="o"/>
       <w:lvlJc w:val="left"/>
       <w:pPr>
+        <w:tabs>
+          <w:tab w:val="num" w:pos="0"/>
+        </w:tabs>
         <w:ind w:left="3600" w:hanging="360"/>
       </w:pPr>
       <w:rPr>
         <w:rFonts w:ascii="Courier New" w:hAnsi="Courier New" w:cs="Courier New" w:hint="default"/>
       </w:rPr>
     </w:lvl>
-    <w:lvl w:ilvl="5" w:tplc="04090005" w:tentative="1">
+    <w:lvl w:ilvl="5">
       <w:start w:val="1"/>
       <w:numFmt w:val="bullet"/>
       <w:lvlText w:val=""/>
       <w:lvlJc w:val="left"/>
       <w:pPr>
+        <w:tabs>
+          <w:tab w:val="num" w:pos="0"/>
+        </w:tabs>
         <w:ind w:left="4320" w:hanging="360"/>
       </w:pPr>
       <w:rPr>
-        <w:rFonts w:ascii="Wingdings" w:hAnsi="Wingdings" w:hint="default"/>
+        <w:rFonts w:ascii="Wingdings" w:hAnsi="Wingdings" w:cs="Wingdings" w:hint="default"/>
       </w:rPr>
     </w:lvl>
-    <w:lvl w:ilvl="6" w:tplc="04090001" w:tentative="1">
+    <w:lvl w:ilvl="6">
       <w:start w:val="1"/>
       <w:numFmt w:val="bullet"/>
       <w:lvlText w:val=""/>
       <w:lvlJc w:val="left"/>
       <w:pPr>
+        <w:tabs>
+          <w:tab w:val="num" w:pos="0"/>
+        </w:tabs>
         <w:ind w:left="5040" w:hanging="360"/>
       </w:pPr>
       <w:rPr>
-        <w:rFonts w:ascii="Symbol" w:hAnsi="Symbol" w:hint="default"/>
+        <w:rFonts w:ascii="Symbol" w:hAnsi="Symbol" w:cs="Symbol" w:hint="default"/>
       </w:rPr>
     </w:lvl>
-    <w:lvl w:ilvl="7" w:tplc="04090003" w:tentative="1">
+    <w:lvl w:ilvl="7">
       <w:start w:val="1"/>
       <w:numFmt w:val="bullet"/>
       <w:lvlText w:val="o"/>
       <w:lvlJc w:val="left"/>
       <w:pPr>
+        <w:tabs>
+          <w:tab w:val="num" w:pos="0"/>
+        </w:tabs>
         <w:ind w:left="5760" w:hanging="360"/>
       </w:pPr>
       <w:rPr>
         <w:rFonts w:ascii="Courier New" w:hAnsi="Courier New" w:cs="Courier New" w:hint="default"/>
       </w:rPr>
     </w:lvl>
-    <w:lvl w:ilvl="8" w:tplc="04090005" w:tentative="1">
+    <w:lvl w:ilvl="8">
       <w:start w:val="1"/>
       <w:numFmt w:val="bullet"/>
       <w:lvlText w:val=""/>
       <w:lvlJc w:val="left"/>
       <w:pPr>
+        <w:tabs>
+          <w:tab w:val="num" w:pos="0"/>
+        </w:tabs>
         <w:ind w:left="6480" w:hanging="360"/>
       </w:pPr>
       <w:rPr>
-        <w:rFonts w:ascii="Wingdings" w:hAnsi="Wingdings" w:hint="default"/>
+        <w:rFonts w:ascii="Wingdings" w:hAnsi="Wingdings" w:cs="Wingdings" w:hint="default"/>
       </w:rPr>
     </w:lvl>
   </w:abstractNum>
-  <w:num w:numId="1" w16cid:durableId="1170024384">
-    <w:abstractNumId w:val="0"/>
+  <w:abstractNum w:abstractNumId="2">
+    <w:lvl w:ilvl="0">
+      <w:start w:val="1"/>
+      <w:numFmt w:val="none"/>
+      <w:suff w:val="nothing"/>
+      <w:lvlText w:val=""/>
+      <w:lvlJc w:val="left"/>
+      <w:pPr>
+        <w:tabs>
+          <w:tab w:val="num" w:pos="0"/>
+        </w:tabs>
+        <w:ind w:left="0" w:hanging="0"/>
+      </w:pPr>
+    </w:lvl>
+    <w:lvl w:ilvl="1">
+      <w:start w:val="1"/>
+      <w:numFmt w:val="none"/>
+      <w:suff w:val="nothing"/>
+      <w:lvlText w:val=""/>
+      <w:lvlJc w:val="left"/>
+      <w:pPr>
+        <w:tabs>
+          <w:tab w:val="num" w:pos="0"/>
+        </w:tabs>
+        <w:ind w:left="0" w:hanging="0"/>
+      </w:pPr>
+    </w:lvl>
+    <w:lvl w:ilvl="2">
+      <w:start w:val="1"/>
+      <w:numFmt w:val="none"/>
+      <w:suff w:val="nothing"/>
+      <w:lvlText w:val=""/>
+      <w:lvlJc w:val="left"/>
+      <w:pPr>
+        <w:tabs>
+          <w:tab w:val="num" w:pos="0"/>
+        </w:tabs>
+        <w:ind w:left="0" w:hanging="0"/>
+      </w:pPr>
+    </w:lvl>
+    <w:lvl w:ilvl="3">
+      <w:start w:val="1"/>
+      <w:numFmt w:val="none"/>
+      <w:suff w:val="nothing"/>
+      <w:lvlText w:val=""/>
+      <w:lvlJc w:val="left"/>
+      <w:pPr>
+        <w:tabs>
+          <w:tab w:val="num" w:pos="0"/>
+        </w:tabs>
+        <w:ind w:left="0" w:hanging="0"/>
+      </w:pPr>
+    </w:lvl>
+    <w:lvl w:ilvl="4">
+      <w:start w:val="1"/>
+      <w:numFmt w:val="none"/>
+      <w:suff w:val="nothing"/>
+      <w:lvlText w:val=""/>
+      <w:lvlJc w:val="left"/>
+      <w:pPr>
+        <w:tabs>
+          <w:tab w:val="num" w:pos="0"/>
+        </w:tabs>
+        <w:ind w:left="0" w:hanging="0"/>
+      </w:pPr>
+    </w:lvl>
+    <w:lvl w:ilvl="5">
+      <w:start w:val="1"/>
+      <w:numFmt w:val="none"/>
+      <w:suff w:val="nothing"/>
+      <w:lvlText w:val=""/>
+      <w:lvlJc w:val="left"/>
+      <w:pPr>
+        <w:tabs>
+          <w:tab w:val="num" w:pos="0"/>
+        </w:tabs>
+        <w:ind w:left="0" w:hanging="0"/>
+      </w:pPr>
+    </w:lvl>
+    <w:lvl w:ilvl="6">
+      <w:start w:val="1"/>
+      <w:numFmt w:val="none"/>
+      <w:suff w:val="nothing"/>
+      <w:lvlText w:val=""/>
+      <w:lvlJc w:val="left"/>
+      <w:pPr>
+        <w:tabs>
+          <w:tab w:val="num" w:pos="0"/>
+        </w:tabs>
+        <w:ind w:left="0" w:hanging="0"/>
+      </w:pPr>
+    </w:lvl>
+    <w:lvl w:ilvl="7">
+      <w:start w:val="1"/>
+      <w:numFmt w:val="none"/>
+      <w:suff w:val="nothing"/>
+      <w:lvlText w:val=""/>
+      <w:lvlJc w:val="left"/>
+      <w:pPr>
+        <w:tabs>
+          <w:tab w:val="num" w:pos="0"/>
+        </w:tabs>
+        <w:ind w:left="0" w:hanging="0"/>
+      </w:pPr>
+    </w:lvl>
+    <w:lvl w:ilvl="8">
+      <w:start w:val="1"/>
+      <w:numFmt w:val="none"/>
+      <w:suff w:val="nothing"/>
+      <w:lvlText w:val=""/>
+      <w:lvlJc w:val="left"/>
+      <w:pPr>
+        <w:tabs>
+          <w:tab w:val="num" w:pos="0"/>
+        </w:tabs>
+        <w:ind w:left="0" w:hanging="0"/>
+      </w:pPr>
+    </w:lvl>
+  </w:abstractNum>
+  <w:num w:numId="1">
+    <w:abstractNumId w:val="1"/>
+  </w:num>
+  <w:num w:numId="2">
+    <w:abstractNumId w:val="2"/>
   </w:num>
 </w:numbering>
 </file>
 
 <file path=word/styles.xml><?xml version="1.0" encoding="utf-8"?>
-<w:styles xmlns:mc="http://schemas.openxmlformats.org/markup-compatibility/2006" xmlns:r="http://schemas.openxmlformats.org/officeDocument/2006/relationships" xmlns:w="http://schemas.openxmlformats.org/wordprocessingml/2006/main" xmlns:w14="http://schemas.microsoft.com/office/word/2010/wordml" xmlns:w15="http://schemas.microsoft.com/office/word/2012/wordml" xmlns:w16cex="http://schemas.microsoft.com/office/word/2018/wordml/cex" xmlns:w16cid="http://schemas.microsoft.com/office/word/2016/wordml/cid" xmlns:w16="http://schemas.microsoft.com/office/word/2018/wordml" xmlns:w16sdtdh="http://schemas.microsoft.com/office/word/2020/wordml/sdtdatahash" xmlns:w16se="http://schemas.microsoft.com/office/word/2015/wordml/symex" mc:Ignorable="w14 w15 w16se w16cid w16 w16cex w16sdtdh">
+<w:styles xmlns:w="http://schemas.openxmlformats.org/wordprocessingml/2006/main" xmlns:w14="http://schemas.microsoft.com/office/word/2010/wordml" xmlns:mc="http://schemas.openxmlformats.org/markup-compatibility/2006" mc:Ignorable="w14">
   <w:docDefaults>
     <w:rPrDefault>
       <w:rPr>
-        <w:rFonts w:asciiTheme="minorHAnsi" w:eastAsiaTheme="minorEastAsia" w:hAnsiTheme="minorHAnsi" w:cstheme="minorBidi"/>
+        <w:rFonts w:ascii="Aptos" w:hAnsi="Aptos" w:eastAsia="游明朝" w:cs="" w:asciiTheme="minorHAnsi" w:cstheme="minorBidi" w:eastAsiaTheme="minorEastAsia" w:hAnsiTheme="minorHAnsi"/>
         <w:kern w:val="2"/>
         <w:sz w:val="24"/>
         <w:szCs w:val="24"/>
@@ -3478,21 +3556,21 @@
     </w:rPrDefault>
     <w:pPrDefault>
       <w:pPr>
-        <w:spacing w:after="160" w:line="278" w:lineRule="auto"/>
+        <w:suppressAutoHyphens w:val="true"/>
       </w:pPr>
     </w:pPrDefault>
   </w:docDefaults>
   <w:latentStyles w:defLockedState="0" w:defUIPriority="99" w:defSemiHidden="0" w:defUnhideWhenUsed="0" w:defQFormat="0" w:count="376">
     <w:lsdException w:name="Normal" w:uiPriority="0" w:qFormat="1"/>
     <w:lsdException w:name="heading 1" w:uiPriority="9" w:qFormat="1"/>
-    <w:lsdException w:name="heading 2" w:semiHidden="1" w:uiPriority="9" w:unhideWhenUsed="1" w:qFormat="1"/>
-    <w:lsdException w:name="heading 3" w:semiHidden="1" w:uiPriority="9" w:unhideWhenUsed="1" w:qFormat="1"/>
-    <w:lsdException w:name="heading 4" w:semiHidden="1" w:uiPriority="9" w:unhideWhenUsed="1" w:qFormat="1"/>
-    <w:lsdException w:name="heading 5" w:semiHidden="1" w:uiPriority="9" w:unhideWhenUsed="1" w:qFormat="1"/>
-    <w:lsdException w:name="heading 6" w:semiHidden="1" w:uiPriority="9" w:unhideWhenUsed="1" w:qFormat="1"/>
-    <w:lsdException w:name="heading 7" w:semiHidden="1" w:uiPriority="9" w:unhideWhenUsed="1" w:qFormat="1"/>
-    <w:lsdException w:name="heading 8" w:semiHidden="1" w:uiPriority="9" w:unhideWhenUsed="1" w:qFormat="1"/>
-    <w:lsdException w:name="heading 9" w:semiHidden="1" w:uiPriority="9" w:unhideWhenUsed="1" w:qFormat="1"/>
+    <w:lsdException w:name="heading 2" w:uiPriority="9" w:semiHidden="1" w:unhideWhenUsed="1" w:qFormat="1"/>
+    <w:lsdException w:name="heading 3" w:uiPriority="9" w:semiHidden="1" w:unhideWhenUsed="1" w:qFormat="1"/>
+    <w:lsdException w:name="heading 4" w:uiPriority="9" w:semiHidden="1" w:unhideWhenUsed="1" w:qFormat="1"/>
+    <w:lsdException w:name="heading 5" w:uiPriority="9" w:semiHidden="1" w:unhideWhenUsed="1" w:qFormat="1"/>
+    <w:lsdException w:name="heading 6" w:uiPriority="9" w:semiHidden="1" w:unhideWhenUsed="1" w:qFormat="1"/>
+    <w:lsdException w:name="heading 7" w:uiPriority="9" w:semiHidden="1" w:unhideWhenUsed="1" w:qFormat="1"/>
+    <w:lsdException w:name="heading 8" w:uiPriority="9" w:semiHidden="1" w:unhideWhenUsed="1" w:qFormat="1"/>
+    <w:lsdException w:name="heading 9" w:uiPriority="9" w:semiHidden="1" w:unhideWhenUsed="1" w:qFormat="1"/>
     <w:lsdException w:name="index 1" w:semiHidden="1" w:unhideWhenUsed="1"/>
     <w:lsdException w:name="index 2" w:semiHidden="1" w:unhideWhenUsed="1"/>
     <w:lsdException w:name="index 3" w:semiHidden="1" w:unhideWhenUsed="1"/>
@@ -3502,22 +3580,22 @@
     <w:lsdException w:name="index 7" w:semiHidden="1" w:unhideWhenUsed="1"/>
     <w:lsdException w:name="index 8" w:semiHidden="1" w:unhideWhenUsed="1"/>
     <w:lsdException w:name="index 9" w:semiHidden="1" w:unhideWhenUsed="1"/>
-    <w:lsdException w:name="toc 1" w:semiHidden="1" w:uiPriority="39" w:unhideWhenUsed="1"/>
-    <w:lsdException w:name="toc 2" w:semiHidden="1" w:uiPriority="39" w:unhideWhenUsed="1"/>
-    <w:lsdException w:name="toc 3" w:semiHidden="1" w:uiPriority="39" w:unhideWhenUsed="1"/>
-    <w:lsdException w:name="toc 4" w:semiHidden="1" w:uiPriority="39" w:unhideWhenUsed="1"/>
-    <w:lsdException w:name="toc 5" w:semiHidden="1" w:uiPriority="39" w:unhideWhenUsed="1"/>
-    <w:lsdException w:name="toc 6" w:semiHidden="1" w:uiPriority="39" w:unhideWhenUsed="1"/>
-    <w:lsdException w:name="toc 7" w:semiHidden="1" w:uiPriority="39" w:unhideWhenUsed="1"/>
-    <w:lsdException w:name="toc 8" w:semiHidden="1" w:uiPriority="39" w:unhideWhenUsed="1"/>
-    <w:lsdException w:name="toc 9" w:semiHidden="1" w:uiPriority="39" w:unhideWhenUsed="1"/>
+    <w:lsdException w:name="toc 1" w:uiPriority="39" w:semiHidden="1" w:unhideWhenUsed="1"/>
+    <w:lsdException w:name="toc 2" w:uiPriority="39" w:semiHidden="1" w:unhideWhenUsed="1"/>
+    <w:lsdException w:name="toc 3" w:uiPriority="39" w:semiHidden="1" w:unhideWhenUsed="1"/>
+    <w:lsdException w:name="toc 4" w:uiPriority="39" w:semiHidden="1" w:unhideWhenUsed="1"/>
+    <w:lsdException w:name="toc 5" w:uiPriority="39" w:semiHidden="1" w:unhideWhenUsed="1"/>
+    <w:lsdException w:name="toc 6" w:uiPriority="39" w:semiHidden="1" w:unhideWhenUsed="1"/>
+    <w:lsdException w:name="toc 7" w:uiPriority="39" w:semiHidden="1" w:unhideWhenUsed="1"/>
+    <w:lsdException w:name="toc 8" w:uiPriority="39" w:semiHidden="1" w:unhideWhenUsed="1"/>
+    <w:lsdException w:name="toc 9" w:uiPriority="39" w:semiHidden="1" w:unhideWhenUsed="1"/>
     <w:lsdException w:name="Normal Indent" w:semiHidden="1" w:unhideWhenUsed="1"/>
     <w:lsdException w:name="footnote text" w:semiHidden="1" w:unhideWhenUsed="1"/>
     <w:lsdException w:name="annotation text" w:semiHidden="1" w:unhideWhenUsed="1"/>
     <w:lsdException w:name="header" w:semiHidden="1" w:unhideWhenUsed="1"/>
     <w:lsdException w:name="footer" w:semiHidden="1" w:unhideWhenUsed="1"/>
     <w:lsdException w:name="index heading" w:semiHidden="1" w:unhideWhenUsed="1"/>
-    <w:lsdException w:name="caption" w:semiHidden="1" w:uiPriority="35" w:unhideWhenUsed="1" w:qFormat="1"/>
+    <w:lsdException w:name="caption" w:uiPriority="35" w:semiHidden="1" w:unhideWhenUsed="1" w:qFormat="1"/>
     <w:lsdException w:name="table of figures" w:semiHidden="1" w:unhideWhenUsed="1"/>
     <w:lsdException w:name="envelope address" w:semiHidden="1" w:unhideWhenUsed="1"/>
     <w:lsdException w:name="envelope return" w:semiHidden="1" w:unhideWhenUsed="1"/>
@@ -3548,7 +3626,7 @@
     <w:lsdException w:name="Title" w:uiPriority="10" w:qFormat="1"/>
     <w:lsdException w:name="Closing" w:semiHidden="1" w:unhideWhenUsed="1"/>
     <w:lsdException w:name="Signature" w:semiHidden="1" w:unhideWhenUsed="1"/>
-    <w:lsdException w:name="Default Paragraph Font" w:semiHidden="1" w:uiPriority="1" w:unhideWhenUsed="1"/>
+    <w:lsdException w:name="Default Paragraph Font" w:uiPriority="1" w:semiHidden="1" w:unhideWhenUsed="1"/>
     <w:lsdException w:name="Body Text" w:semiHidden="1" w:unhideWhenUsed="1"/>
     <w:lsdException w:name="Body Text Indent" w:semiHidden="1" w:unhideWhenUsed="1"/>
     <w:lsdException w:name="List Continue" w:semiHidden="1" w:unhideWhenUsed="1"/>
@@ -3748,8 +3826,8 @@
     <w:lsdException w:name="Subtle Reference" w:uiPriority="31" w:qFormat="1"/>
     <w:lsdException w:name="Intense Reference" w:uiPriority="32" w:qFormat="1"/>
     <w:lsdException w:name="Book Title" w:uiPriority="33" w:qFormat="1"/>
-    <w:lsdException w:name="Bibliography" w:semiHidden="1" w:uiPriority="37" w:unhideWhenUsed="1"/>
-    <w:lsdException w:name="TOC Heading" w:semiHidden="1" w:uiPriority="39" w:unhideWhenUsed="1" w:qFormat="1"/>
+    <w:lsdException w:name="Bibliography" w:uiPriority="37" w:semiHidden="1" w:unhideWhenUsed="1"/>
+    <w:lsdException w:name="TOC Heading" w:uiPriority="39" w:semiHidden="1" w:unhideWhenUsed="1" w:qFormat="1"/>
     <w:lsdException w:name="Plain Table 1" w:uiPriority="41"/>
     <w:lsdException w:name="Plain Table 2" w:uiPriority="42"/>
     <w:lsdException w:name="Plain Table 3" w:uiPriority="43"/>
@@ -3860,77 +3938,92 @@
     <w:lsdException w:name="Unresolved Mention" w:semiHidden="1" w:unhideWhenUsed="1"/>
     <w:lsdException w:name="Smart Link" w:semiHidden="1" w:unhideWhenUsed="1"/>
   </w:latentStyles>
-  <w:style w:type="paragraph" w:default="1" w:styleId="Normal">
+  <w:style w:type="paragraph" w:styleId="Normal" w:default="1">
     <w:name w:val="Normal"/>
     <w:qFormat/>
+    <w:pPr>
+      <w:widowControl/>
+      <w:bidi w:val="0"/>
+      <w:spacing w:lineRule="auto" w:line="276" w:before="0" w:after="160"/>
+      <w:jc w:val="left"/>
+    </w:pPr>
+    <w:rPr>
+      <w:rFonts w:ascii="Aptos" w:hAnsi="Aptos" w:eastAsia="游明朝" w:cs="" w:asciiTheme="minorHAnsi" w:cstheme="minorBidi" w:eastAsiaTheme="minorEastAsia" w:hAnsiTheme="minorHAnsi"/>
+      <w:color w:val="auto"/>
+      <w:kern w:val="2"/>
+      <w:sz w:val="24"/>
+      <w:szCs w:val="24"/>
+      <w:lang w:val="en-US" w:eastAsia="ja-JP" w:bidi="ar-SA"/>
+      <w14:ligatures w14:val="standardContextual"/>
+    </w:rPr>
   </w:style>
   <w:style w:type="paragraph" w:styleId="Heading1">
-    <w:name w:val="heading 1"/>
+    <w:name w:val="Heading 1"/>
     <w:basedOn w:val="Normal"/>
     <w:next w:val="Normal"/>
     <w:link w:val="Heading1Char"/>
     <w:uiPriority w:val="9"/>
     <w:qFormat/>
-    <w:rsid w:val="00AE5141"/>
+    <w:rsid w:val="00ae5141"/>
     <w:pPr>
-      <w:keepNext/>
+      <w:keepNext w:val="true"/>
       <w:keepLines/>
       <w:spacing w:before="360" w:after="80"/>
       <w:outlineLvl w:val="0"/>
     </w:pPr>
     <w:rPr>
-      <w:rFonts w:asciiTheme="majorHAnsi" w:eastAsiaTheme="majorEastAsia" w:hAnsiTheme="majorHAnsi" w:cstheme="majorBidi"/>
-      <w:color w:val="0F4761" w:themeColor="accent1" w:themeShade="BF"/>
+      <w:rFonts w:ascii="Aptos Display" w:hAnsi="Aptos Display" w:eastAsia="游ゴシック Light" w:cs="" w:asciiTheme="majorHAnsi" w:cstheme="majorBidi" w:eastAsiaTheme="majorEastAsia" w:hAnsiTheme="majorHAnsi"/>
+      <w:color w:val="0F4761" w:themeColor="accent1" w:themeShade="bf"/>
       <w:sz w:val="40"/>
       <w:szCs w:val="40"/>
     </w:rPr>
   </w:style>
   <w:style w:type="paragraph" w:styleId="Heading2">
-    <w:name w:val="heading 2"/>
+    <w:name w:val="Heading 2"/>
     <w:basedOn w:val="Normal"/>
     <w:next w:val="Normal"/>
     <w:link w:val="Heading2Char"/>
     <w:uiPriority w:val="9"/>
     <w:unhideWhenUsed/>
     <w:qFormat/>
-    <w:rsid w:val="00AE5141"/>
+    <w:rsid w:val="00ae5141"/>
     <w:pPr>
-      <w:keepNext/>
+      <w:keepNext w:val="true"/>
       <w:keepLines/>
       <w:spacing w:before="160" w:after="80"/>
       <w:outlineLvl w:val="1"/>
     </w:pPr>
     <w:rPr>
-      <w:rFonts w:asciiTheme="majorHAnsi" w:eastAsiaTheme="majorEastAsia" w:hAnsiTheme="majorHAnsi" w:cstheme="majorBidi"/>
-      <w:color w:val="0F4761" w:themeColor="accent1" w:themeShade="BF"/>
+      <w:rFonts w:ascii="Aptos Display" w:hAnsi="Aptos Display" w:eastAsia="游ゴシック Light" w:cs="" w:asciiTheme="majorHAnsi" w:cstheme="majorBidi" w:eastAsiaTheme="majorEastAsia" w:hAnsiTheme="majorHAnsi"/>
+      <w:color w:val="0F4761" w:themeColor="accent1" w:themeShade="bf"/>
       <w:sz w:val="32"/>
       <w:szCs w:val="32"/>
     </w:rPr>
   </w:style>
   <w:style w:type="paragraph" w:styleId="Heading3">
-    <w:name w:val="heading 3"/>
+    <w:name w:val="Heading 3"/>
     <w:basedOn w:val="Normal"/>
     <w:next w:val="Normal"/>
     <w:link w:val="Heading3Char"/>
     <w:uiPriority w:val="9"/>
     <w:unhideWhenUsed/>
     <w:qFormat/>
-    <w:rsid w:val="00AE5141"/>
+    <w:rsid w:val="00ae5141"/>
     <w:pPr>
-      <w:keepNext/>
+      <w:keepNext w:val="true"/>
       <w:keepLines/>
       <w:spacing w:before="160" w:after="80"/>
       <w:outlineLvl w:val="2"/>
     </w:pPr>
     <w:rPr>
-      <w:rFonts w:eastAsiaTheme="majorEastAsia" w:cstheme="majorBidi"/>
-      <w:color w:val="0F4761" w:themeColor="accent1" w:themeShade="BF"/>
+      <w:rFonts w:eastAsia="游ゴシック Light" w:cs="" w:cstheme="majorBidi" w:eastAsiaTheme="majorEastAsia"/>
+      <w:color w:val="0F4761" w:themeColor="accent1" w:themeShade="bf"/>
       <w:sz w:val="28"/>
       <w:szCs w:val="28"/>
     </w:rPr>
   </w:style>
   <w:style w:type="paragraph" w:styleId="Heading4">
-    <w:name w:val="heading 4"/>
+    <w:name w:val="Heading 4"/>
     <w:basedOn w:val="Normal"/>
     <w:next w:val="Normal"/>
     <w:link w:val="Heading4Char"/>
@@ -3938,22 +4031,22 @@
     <w:semiHidden/>
     <w:unhideWhenUsed/>
     <w:qFormat/>
-    <w:rsid w:val="00AE5141"/>
+    <w:rsid w:val="00ae5141"/>
     <w:pPr>
-      <w:keepNext/>
+      <w:keepNext w:val="true"/>
       <w:keepLines/>
       <w:spacing w:before="80" w:after="40"/>
       <w:outlineLvl w:val="3"/>
     </w:pPr>
     <w:rPr>
-      <w:rFonts w:eastAsiaTheme="majorEastAsia" w:cstheme="majorBidi"/>
+      <w:rFonts w:eastAsia="游ゴシック Light" w:cs="" w:cstheme="majorBidi" w:eastAsiaTheme="majorEastAsia"/>
       <w:i/>
       <w:iCs/>
-      <w:color w:val="0F4761" w:themeColor="accent1" w:themeShade="BF"/>
+      <w:color w:val="0F4761" w:themeColor="accent1" w:themeShade="bf"/>
     </w:rPr>
   </w:style>
   <w:style w:type="paragraph" w:styleId="Heading5">
-    <w:name w:val="heading 5"/>
+    <w:name w:val="Heading 5"/>
     <w:basedOn w:val="Normal"/>
     <w:next w:val="Normal"/>
     <w:link w:val="Heading5Char"/>
@@ -3961,20 +4054,20 @@
     <w:semiHidden/>
     <w:unhideWhenUsed/>
     <w:qFormat/>
-    <w:rsid w:val="00AE5141"/>
+    <w:rsid w:val="00ae5141"/>
     <w:pPr>
-      <w:keepNext/>
+      <w:keepNext w:val="true"/>
       <w:keepLines/>
       <w:spacing w:before="80" w:after="40"/>
       <w:outlineLvl w:val="4"/>
     </w:pPr>
     <w:rPr>
-      <w:rFonts w:eastAsiaTheme="majorEastAsia" w:cstheme="majorBidi"/>
-      <w:color w:val="0F4761" w:themeColor="accent1" w:themeShade="BF"/>
+      <w:rFonts w:eastAsia="游ゴシック Light" w:cs="" w:cstheme="majorBidi" w:eastAsiaTheme="majorEastAsia"/>
+      <w:color w:val="0F4761" w:themeColor="accent1" w:themeShade="bf"/>
     </w:rPr>
   </w:style>
   <w:style w:type="paragraph" w:styleId="Heading6">
-    <w:name w:val="heading 6"/>
+    <w:name w:val="Heading 6"/>
     <w:basedOn w:val="Normal"/>
     <w:next w:val="Normal"/>
     <w:link w:val="Heading6Char"/>
@@ -3982,22 +4075,22 @@
     <w:semiHidden/>
     <w:unhideWhenUsed/>
     <w:qFormat/>
-    <w:rsid w:val="00AE5141"/>
+    <w:rsid w:val="00ae5141"/>
     <w:pPr>
-      <w:keepNext/>
+      <w:keepNext w:val="true"/>
       <w:keepLines/>
       <w:spacing w:before="40" w:after="0"/>
       <w:outlineLvl w:val="5"/>
     </w:pPr>
     <w:rPr>
-      <w:rFonts w:eastAsiaTheme="majorEastAsia" w:cstheme="majorBidi"/>
+      <w:rFonts w:eastAsia="游ゴシック Light" w:cs="" w:cstheme="majorBidi" w:eastAsiaTheme="majorEastAsia"/>
       <w:i/>
       <w:iCs/>
-      <w:color w:val="595959" w:themeColor="text1" w:themeTint="A6"/>
+      <w:color w:val="595959" w:themeColor="text1" w:themeTint="a6"/>
     </w:rPr>
   </w:style>
   <w:style w:type="paragraph" w:styleId="Heading7">
-    <w:name w:val="heading 7"/>
+    <w:name w:val="Heading 7"/>
     <w:basedOn w:val="Normal"/>
     <w:next w:val="Normal"/>
     <w:link w:val="Heading7Char"/>
@@ -4005,20 +4098,20 @@
     <w:semiHidden/>
     <w:unhideWhenUsed/>
     <w:qFormat/>
-    <w:rsid w:val="00AE5141"/>
+    <w:rsid w:val="00ae5141"/>
     <w:pPr>
-      <w:keepNext/>
+      <w:keepNext w:val="true"/>
       <w:keepLines/>
       <w:spacing w:before="40" w:after="0"/>
       <w:outlineLvl w:val="6"/>
     </w:pPr>
     <w:rPr>
-      <w:rFonts w:eastAsiaTheme="majorEastAsia" w:cstheme="majorBidi"/>
-      <w:color w:val="595959" w:themeColor="text1" w:themeTint="A6"/>
+      <w:rFonts w:eastAsia="游ゴシック Light" w:cs="" w:cstheme="majorBidi" w:eastAsiaTheme="majorEastAsia"/>
+      <w:color w:val="595959" w:themeColor="text1" w:themeTint="a6"/>
     </w:rPr>
   </w:style>
   <w:style w:type="paragraph" w:styleId="Heading8">
-    <w:name w:val="heading 8"/>
+    <w:name w:val="Heading 8"/>
     <w:basedOn w:val="Normal"/>
     <w:next w:val="Normal"/>
     <w:link w:val="Heading8Char"/>
@@ -4026,22 +4119,22 @@
     <w:semiHidden/>
     <w:unhideWhenUsed/>
     <w:qFormat/>
-    <w:rsid w:val="00AE5141"/>
+    <w:rsid w:val="00ae5141"/>
     <w:pPr>
-      <w:keepNext/>
+      <w:keepNext w:val="true"/>
       <w:keepLines/>
-      <w:spacing w:after="0"/>
+      <w:spacing w:before="0" w:after="0"/>
       <w:outlineLvl w:val="7"/>
     </w:pPr>
     <w:rPr>
-      <w:rFonts w:eastAsiaTheme="majorEastAsia" w:cstheme="majorBidi"/>
+      <w:rFonts w:eastAsia="游ゴシック Light" w:cs="" w:cstheme="majorBidi" w:eastAsiaTheme="majorEastAsia"/>
       <w:i/>
       <w:iCs/>
-      <w:color w:val="272727" w:themeColor="text1" w:themeTint="D8"/>
+      <w:color w:val="272727" w:themeColor="text1" w:themeTint="d8"/>
     </w:rPr>
   </w:style>
   <w:style w:type="paragraph" w:styleId="Heading9">
-    <w:name w:val="heading 9"/>
+    <w:name w:val="Heading 9"/>
     <w:basedOn w:val="Normal"/>
     <w:next w:val="Normal"/>
     <w:link w:val="Heading9Char"/>
@@ -4049,160 +4142,322 @@
     <w:semiHidden/>
     <w:unhideWhenUsed/>
     <w:qFormat/>
-    <w:rsid w:val="00AE5141"/>
+    <w:rsid w:val="00ae5141"/>
     <w:pPr>
-      <w:keepNext/>
+      <w:keepNext w:val="true"/>
       <w:keepLines/>
-      <w:spacing w:after="0"/>
+      <w:spacing w:before="0" w:after="0"/>
       <w:outlineLvl w:val="8"/>
     </w:pPr>
     <w:rPr>
-      <w:rFonts w:eastAsiaTheme="majorEastAsia" w:cstheme="majorBidi"/>
-      <w:color w:val="272727" w:themeColor="text1" w:themeTint="D8"/>
+      <w:rFonts w:eastAsia="游ゴシック Light" w:cs="" w:cstheme="majorBidi" w:eastAsiaTheme="majorEastAsia"/>
+      <w:color w:val="272727" w:themeColor="text1" w:themeTint="d8"/>
     </w:rPr>
   </w:style>
-  <w:style w:type="character" w:default="1" w:styleId="DefaultParagraphFont">
+  <w:style w:type="character" w:styleId="DefaultParagraphFont" w:default="1">
     <w:name w:val="Default Paragraph Font"/>
     <w:uiPriority w:val="1"/>
     <w:semiHidden/>
     <w:unhideWhenUsed/>
+    <w:qFormat/>
+    <w:rPr/>
   </w:style>
-  <w:style w:type="table" w:default="1" w:styleId="TableNormal">
-    <w:name w:val="Normal Table"/>
-    <w:uiPriority w:val="99"/>
-    <w:semiHidden/>
-    <w:unhideWhenUsed/>
-    <w:tblPr>
-      <w:tblInd w:w="0" w:type="dxa"/>
-      <w:tblCellMar>
-        <w:top w:w="0" w:type="dxa"/>
-        <w:left w:w="108" w:type="dxa"/>
-        <w:bottom w:w="0" w:type="dxa"/>
-        <w:right w:w="108" w:type="dxa"/>
-      </w:tblCellMar>
-    </w:tblPr>
-  </w:style>
-  <w:style w:type="numbering" w:default="1" w:styleId="NoList">
-    <w:name w:val="No List"/>
-    <w:uiPriority w:val="99"/>
-    <w:semiHidden/>
-    <w:unhideWhenUsed/>
-  </w:style>
-  <w:style w:type="character" w:customStyle="1" w:styleId="Heading1Char">
+  <w:style w:type="character" w:styleId="Heading1Char" w:customStyle="1">
     <w:name w:val="Heading 1 Char"/>
     <w:basedOn w:val="DefaultParagraphFont"/>
     <w:link w:val="Heading1"/>
     <w:uiPriority w:val="9"/>
-    <w:rsid w:val="00AE5141"/>
+    <w:qFormat/>
+    <w:rsid w:val="00ae5141"/>
     <w:rPr>
-      <w:rFonts w:asciiTheme="majorHAnsi" w:eastAsiaTheme="majorEastAsia" w:hAnsiTheme="majorHAnsi" w:cstheme="majorBidi"/>
-      <w:color w:val="0F4761" w:themeColor="accent1" w:themeShade="BF"/>
+      <w:rFonts w:ascii="Aptos Display" w:hAnsi="Aptos Display" w:eastAsia="游ゴシック Light" w:cs="" w:asciiTheme="majorHAnsi" w:cstheme="majorBidi" w:eastAsiaTheme="majorEastAsia" w:hAnsiTheme="majorHAnsi"/>
+      <w:color w:val="0F4761" w:themeColor="accent1" w:themeShade="bf"/>
       <w:sz w:val="40"/>
       <w:szCs w:val="40"/>
     </w:rPr>
   </w:style>
-  <w:style w:type="character" w:customStyle="1" w:styleId="Heading2Char">
+  <w:style w:type="character" w:styleId="Heading2Char" w:customStyle="1">
     <w:name w:val="Heading 2 Char"/>
     <w:basedOn w:val="DefaultParagraphFont"/>
     <w:link w:val="Heading2"/>
     <w:uiPriority w:val="9"/>
-    <w:rsid w:val="00AE5141"/>
+    <w:qFormat/>
+    <w:rsid w:val="00ae5141"/>
     <w:rPr>
-      <w:rFonts w:asciiTheme="majorHAnsi" w:eastAsiaTheme="majorEastAsia" w:hAnsiTheme="majorHAnsi" w:cstheme="majorBidi"/>
-      <w:color w:val="0F4761" w:themeColor="accent1" w:themeShade="BF"/>
+      <w:rFonts w:ascii="Aptos Display" w:hAnsi="Aptos Display" w:eastAsia="游ゴシック Light" w:cs="" w:asciiTheme="majorHAnsi" w:cstheme="majorBidi" w:eastAsiaTheme="majorEastAsia" w:hAnsiTheme="majorHAnsi"/>
+      <w:color w:val="0F4761" w:themeColor="accent1" w:themeShade="bf"/>
       <w:sz w:val="32"/>
       <w:szCs w:val="32"/>
     </w:rPr>
   </w:style>
-  <w:style w:type="character" w:customStyle="1" w:styleId="Heading3Char">
+  <w:style w:type="character" w:styleId="Heading3Char" w:customStyle="1">
     <w:name w:val="Heading 3 Char"/>
     <w:basedOn w:val="DefaultParagraphFont"/>
     <w:link w:val="Heading3"/>
     <w:uiPriority w:val="9"/>
-    <w:rsid w:val="00AE5141"/>
+    <w:qFormat/>
+    <w:rsid w:val="00ae5141"/>
     <w:rPr>
-      <w:rFonts w:eastAsiaTheme="majorEastAsia" w:cstheme="majorBidi"/>
-      <w:color w:val="0F4761" w:themeColor="accent1" w:themeShade="BF"/>
+      <w:rFonts w:eastAsia="游ゴシック Light" w:cs="" w:cstheme="majorBidi" w:eastAsiaTheme="majorEastAsia"/>
+      <w:color w:val="0F4761" w:themeColor="accent1" w:themeShade="bf"/>
       <w:sz w:val="28"/>
       <w:szCs w:val="28"/>
     </w:rPr>
   </w:style>
-  <w:style w:type="character" w:customStyle="1" w:styleId="Heading4Char">
+  <w:style w:type="character" w:styleId="Heading4Char" w:customStyle="1">
     <w:name w:val="Heading 4 Char"/>
     <w:basedOn w:val="DefaultParagraphFont"/>
     <w:link w:val="Heading4"/>
     <w:uiPriority w:val="9"/>
     <w:semiHidden/>
-    <w:rsid w:val="00AE5141"/>
+    <w:qFormat/>
+    <w:rsid w:val="00ae5141"/>
     <w:rPr>
-      <w:rFonts w:eastAsiaTheme="majorEastAsia" w:cstheme="majorBidi"/>
+      <w:rFonts w:eastAsia="游ゴシック Light" w:cs="" w:cstheme="majorBidi" w:eastAsiaTheme="majorEastAsia"/>
       <w:i/>
       <w:iCs/>
-      <w:color w:val="0F4761" w:themeColor="accent1" w:themeShade="BF"/>
+      <w:color w:val="0F4761" w:themeColor="accent1" w:themeShade="bf"/>
     </w:rPr>
   </w:style>
-  <w:style w:type="character" w:customStyle="1" w:styleId="Heading5Char">
+  <w:style w:type="character" w:styleId="Heading5Char" w:customStyle="1">
     <w:name w:val="Heading 5 Char"/>
     <w:basedOn w:val="DefaultParagraphFont"/>
     <w:link w:val="Heading5"/>
     <w:uiPriority w:val="9"/>
     <w:semiHidden/>
-    <w:rsid w:val="00AE5141"/>
+    <w:qFormat/>
+    <w:rsid w:val="00ae5141"/>
     <w:rPr>
-      <w:rFonts w:eastAsiaTheme="majorEastAsia" w:cstheme="majorBidi"/>
-      <w:color w:val="0F4761" w:themeColor="accent1" w:themeShade="BF"/>
+      <w:rFonts w:eastAsia="游ゴシック Light" w:cs="" w:cstheme="majorBidi" w:eastAsiaTheme="majorEastAsia"/>
+      <w:color w:val="0F4761" w:themeColor="accent1" w:themeShade="bf"/>
     </w:rPr>
   </w:style>
-  <w:style w:type="character" w:customStyle="1" w:styleId="Heading6Char">
+  <w:style w:type="character" w:styleId="Heading6Char" w:customStyle="1">
     <w:name w:val="Heading 6 Char"/>
     <w:basedOn w:val="DefaultParagraphFont"/>
     <w:link w:val="Heading6"/>
     <w:uiPriority w:val="9"/>
     <w:semiHidden/>
-    <w:rsid w:val="00AE5141"/>
+    <w:qFormat/>
+    <w:rsid w:val="00ae5141"/>
     <w:rPr>
-      <w:rFonts w:eastAsiaTheme="majorEastAsia" w:cstheme="majorBidi"/>
+      <w:rFonts w:eastAsia="游ゴシック Light" w:cs="" w:cstheme="majorBidi" w:eastAsiaTheme="majorEastAsia"/>
       <w:i/>
       <w:iCs/>
-      <w:color w:val="595959" w:themeColor="text1" w:themeTint="A6"/>
+      <w:color w:val="595959" w:themeColor="text1" w:themeTint="a6"/>
     </w:rPr>
   </w:style>
-  <w:style w:type="character" w:customStyle="1" w:styleId="Heading7Char">
+  <w:style w:type="character" w:styleId="Heading7Char" w:customStyle="1">
     <w:name w:val="Heading 7 Char"/>
     <w:basedOn w:val="DefaultParagraphFont"/>
     <w:link w:val="Heading7"/>
     <w:uiPriority w:val="9"/>
     <w:semiHidden/>
-    <w:rsid w:val="00AE5141"/>
+    <w:qFormat/>
+    <w:rsid w:val="00ae5141"/>
     <w:rPr>
-      <w:rFonts w:eastAsiaTheme="majorEastAsia" w:cstheme="majorBidi"/>
-      <w:color w:val="595959" w:themeColor="text1" w:themeTint="A6"/>
+      <w:rFonts w:eastAsia="游ゴシック Light" w:cs="" w:cstheme="majorBidi" w:eastAsiaTheme="majorEastAsia"/>
+      <w:color w:val="595959" w:themeColor="text1" w:themeTint="a6"/>
     </w:rPr>
   </w:style>
-  <w:style w:type="character" w:customStyle="1" w:styleId="Heading8Char">
+  <w:style w:type="character" w:styleId="Heading8Char" w:customStyle="1">
     <w:name w:val="Heading 8 Char"/>
     <w:basedOn w:val="DefaultParagraphFont"/>
     <w:link w:val="Heading8"/>
     <w:uiPriority w:val="9"/>
     <w:semiHidden/>
-    <w:rsid w:val="00AE5141"/>
+    <w:qFormat/>
+    <w:rsid w:val="00ae5141"/>
     <w:rPr>
-      <w:rFonts w:eastAsiaTheme="majorEastAsia" w:cstheme="majorBidi"/>
+      <w:rFonts w:eastAsia="游ゴシック Light" w:cs="" w:cstheme="majorBidi" w:eastAsiaTheme="majorEastAsia"/>
       <w:i/>
       <w:iCs/>
-      <w:color w:val="272727" w:themeColor="text1" w:themeTint="D8"/>
+      <w:color w:val="272727" w:themeColor="text1" w:themeTint="d8"/>
     </w:rPr>
   </w:style>
-  <w:style w:type="character" w:customStyle="1" w:styleId="Heading9Char">
+  <w:style w:type="character" w:styleId="Heading9Char" w:customStyle="1">
     <w:name w:val="Heading 9 Char"/>
     <w:basedOn w:val="DefaultParagraphFont"/>
     <w:link w:val="Heading9"/>
     <w:uiPriority w:val="9"/>
     <w:semiHidden/>
-    <w:rsid w:val="00AE5141"/>
+    <w:qFormat/>
+    <w:rsid w:val="00ae5141"/>
     <w:rPr>
-      <w:rFonts w:eastAsiaTheme="majorEastAsia" w:cstheme="majorBidi"/>
-      <w:color w:val="272727" w:themeColor="text1" w:themeTint="D8"/>
+      <w:rFonts w:eastAsia="游ゴシック Light" w:cs="" w:cstheme="majorBidi" w:eastAsiaTheme="majorEastAsia"/>
+      <w:color w:val="272727" w:themeColor="text1" w:themeTint="d8"/>
+    </w:rPr>
+  </w:style>
+  <w:style w:type="character" w:styleId="TitleChar" w:customStyle="1">
+    <w:name w:val="Title Char"/>
+    <w:basedOn w:val="DefaultParagraphFont"/>
+    <w:link w:val="Title"/>
+    <w:uiPriority w:val="10"/>
+    <w:qFormat/>
+    <w:rsid w:val="00ae5141"/>
+    <w:rPr>
+      <w:rFonts w:ascii="Aptos Display" w:hAnsi="Aptos Display" w:eastAsia="游ゴシック Light" w:cs="" w:asciiTheme="majorHAnsi" w:cstheme="majorBidi" w:eastAsiaTheme="majorEastAsia" w:hAnsiTheme="majorHAnsi"/>
+      <w:spacing w:val="-10"/>
+      <w:kern w:val="2"/>
+      <w:sz w:val="56"/>
+      <w:szCs w:val="56"/>
+    </w:rPr>
+  </w:style>
+  <w:style w:type="character" w:styleId="SubtitleChar" w:customStyle="1">
+    <w:name w:val="Subtitle Char"/>
+    <w:basedOn w:val="DefaultParagraphFont"/>
+    <w:link w:val="Subtitle"/>
+    <w:uiPriority w:val="11"/>
+    <w:qFormat/>
+    <w:rsid w:val="00ae5141"/>
+    <w:rPr>
+      <w:rFonts w:eastAsia="游ゴシック Light" w:cs="" w:cstheme="majorBidi" w:eastAsiaTheme="majorEastAsia"/>
+      <w:color w:val="595959" w:themeColor="text1" w:themeTint="a6"/>
+      <w:spacing w:val="15"/>
+      <w:sz w:val="28"/>
+      <w:szCs w:val="28"/>
+    </w:rPr>
+  </w:style>
+  <w:style w:type="character" w:styleId="QuoteChar" w:customStyle="1">
+    <w:name w:val="Quote Char"/>
+    <w:basedOn w:val="DefaultParagraphFont"/>
+    <w:link w:val="Quote"/>
+    <w:uiPriority w:val="29"/>
+    <w:qFormat/>
+    <w:rsid w:val="00ae5141"/>
+    <w:rPr>
+      <w:i/>
+      <w:iCs/>
+      <w:color w:val="404040" w:themeColor="text1" w:themeTint="bf"/>
+    </w:rPr>
+  </w:style>
+  <w:style w:type="character" w:styleId="IntenseEmphasis">
+    <w:name w:val="Intense Emphasis"/>
+    <w:basedOn w:val="DefaultParagraphFont"/>
+    <w:uiPriority w:val="21"/>
+    <w:qFormat/>
+    <w:rsid w:val="00ae5141"/>
+    <w:rPr>
+      <w:i/>
+      <w:iCs/>
+      <w:color w:val="0F4761" w:themeColor="accent1" w:themeShade="bf"/>
+    </w:rPr>
+  </w:style>
+  <w:style w:type="character" w:styleId="IntenseQuoteChar" w:customStyle="1">
+    <w:name w:val="Intense Quote Char"/>
+    <w:basedOn w:val="DefaultParagraphFont"/>
+    <w:link w:val="IntenseQuote"/>
+    <w:uiPriority w:val="30"/>
+    <w:qFormat/>
+    <w:rsid w:val="00ae5141"/>
+    <w:rPr>
+      <w:i/>
+      <w:iCs/>
+      <w:color w:val="0F4761" w:themeColor="accent1" w:themeShade="bf"/>
+    </w:rPr>
+  </w:style>
+  <w:style w:type="character" w:styleId="IntenseReference">
+    <w:name w:val="Intense Reference"/>
+    <w:basedOn w:val="DefaultParagraphFont"/>
+    <w:uiPriority w:val="32"/>
+    <w:qFormat/>
+    <w:rsid w:val="00ae5141"/>
+    <w:rPr>
+      <w:b/>
+      <w:bCs/>
+      <w:smallCaps/>
+      <w:color w:val="0F4761" w:themeColor="accent1" w:themeShade="bf"/>
+      <w:spacing w:val="5"/>
+    </w:rPr>
+  </w:style>
+  <w:style w:type="character" w:styleId="NoSpacingChar" w:customStyle="1">
+    <w:name w:val="No Spacing Char"/>
+    <w:basedOn w:val="DefaultParagraphFont"/>
+    <w:link w:val="NoSpacing"/>
+    <w:uiPriority w:val="1"/>
+    <w:qFormat/>
+    <w:rsid w:val="004a5cc0"/>
+    <w:rPr>
+      <w:kern w:val="0"/>
+      <w:sz w:val="22"/>
+      <w:szCs w:val="22"/>
+      <w:lang w:eastAsia="en-US"/>
+      <w14:ligatures w14:val="none"/>
+    </w:rPr>
+  </w:style>
+  <w:style w:type="character" w:styleId="InternetLink">
+    <w:name w:val="Hyperlink"/>
+    <w:basedOn w:val="DefaultParagraphFont"/>
+    <w:uiPriority w:val="99"/>
+    <w:unhideWhenUsed/>
+    <w:rsid w:val="002e4cf9"/>
+    <w:rPr>
+      <w:color w:val="467886" w:themeColor="hyperlink"/>
+      <w:u w:val="single"/>
+    </w:rPr>
+  </w:style>
+  <w:style w:type="character" w:styleId="IndexLink">
+    <w:name w:val="Index Link"/>
+    <w:qFormat/>
+    <w:rPr/>
+  </w:style>
+  <w:style w:type="paragraph" w:styleId="Heading">
+    <w:name w:val="Heading"/>
+    <w:basedOn w:val="Normal"/>
+    <w:next w:val="TextBody"/>
+    <w:qFormat/>
+    <w:pPr>
+      <w:keepNext w:val="true"/>
+      <w:spacing w:before="240" w:after="120"/>
+    </w:pPr>
+    <w:rPr>
+      <w:rFonts w:ascii="Liberation Sans" w:hAnsi="Liberation Sans" w:eastAsia="Noto Sans CJK SC" w:cs="Lohit Devanagari"/>
+      <w:sz w:val="28"/>
+      <w:szCs w:val="28"/>
+    </w:rPr>
+  </w:style>
+  <w:style w:type="paragraph" w:styleId="TextBody">
+    <w:name w:val="Body Text"/>
+    <w:basedOn w:val="Normal"/>
+    <w:pPr>
+      <w:spacing w:lineRule="auto" w:line="276" w:before="0" w:after="140"/>
+    </w:pPr>
+    <w:rPr/>
+  </w:style>
+  <w:style w:type="paragraph" w:styleId="List">
+    <w:name w:val="List"/>
+    <w:basedOn w:val="TextBody"/>
+    <w:pPr/>
+    <w:rPr>
+      <w:rFonts w:cs="Lohit Devanagari"/>
+    </w:rPr>
+  </w:style>
+  <w:style w:type="paragraph" w:styleId="Caption">
+    <w:name w:val="Caption"/>
+    <w:basedOn w:val="Normal"/>
+    <w:qFormat/>
+    <w:pPr>
+      <w:suppressLineNumbers/>
+      <w:spacing w:before="120" w:after="120"/>
+    </w:pPr>
+    <w:rPr>
+      <w:rFonts w:cs="Lohit Devanagari"/>
+      <w:i/>
+      <w:iCs/>
+      <w:sz w:val="24"/>
+      <w:szCs w:val="24"/>
+    </w:rPr>
+  </w:style>
+  <w:style w:type="paragraph" w:styleId="Index">
+    <w:name w:val="Index"/>
+    <w:basedOn w:val="Normal"/>
+    <w:qFormat/>
+    <w:pPr>
+      <w:suppressLineNumbers/>
+    </w:pPr>
+    <w:rPr>
+      <w:rFonts w:cs="Lohit Devanagari"/>
+      <w:lang w:val="zxx" w:eastAsia="zxx" w:bidi="zxx"/>
     </w:rPr>
   </w:style>
   <w:style w:type="paragraph" w:styleId="Title">
@@ -4212,29 +4467,15 @@
     <w:link w:val="TitleChar"/>
     <w:uiPriority w:val="10"/>
     <w:qFormat/>
-    <w:rsid w:val="00AE5141"/>
+    <w:rsid w:val="00ae5141"/>
     <w:pPr>
-      <w:spacing w:after="80" w:line="240" w:lineRule="auto"/>
+      <w:spacing w:lineRule="auto" w:line="240" w:before="0" w:after="80"/>
       <w:contextualSpacing/>
     </w:pPr>
     <w:rPr>
-      <w:rFonts w:asciiTheme="majorHAnsi" w:eastAsiaTheme="majorEastAsia" w:hAnsiTheme="majorHAnsi" w:cstheme="majorBidi"/>
+      <w:rFonts w:ascii="Aptos Display" w:hAnsi="Aptos Display" w:eastAsia="游ゴシック Light" w:cs="" w:asciiTheme="majorHAnsi" w:cstheme="majorBidi" w:eastAsiaTheme="majorEastAsia" w:hAnsiTheme="majorHAnsi"/>
       <w:spacing w:val="-10"/>
-      <w:kern w:val="28"/>
-      <w:sz w:val="56"/>
-      <w:szCs w:val="56"/>
-    </w:rPr>
-  </w:style>
-  <w:style w:type="character" w:customStyle="1" w:styleId="TitleChar">
-    <w:name w:val="Title Char"/>
-    <w:basedOn w:val="DefaultParagraphFont"/>
-    <w:link w:val="Title"/>
-    <w:uiPriority w:val="10"/>
-    <w:rsid w:val="00AE5141"/>
-    <w:rPr>
-      <w:rFonts w:asciiTheme="majorHAnsi" w:eastAsiaTheme="majorEastAsia" w:hAnsiTheme="majorHAnsi" w:cstheme="majorBidi"/>
-      <w:spacing w:val="-10"/>
-      <w:kern w:val="28"/>
+      <w:kern w:val="2"/>
       <w:sz w:val="56"/>
       <w:szCs w:val="56"/>
     </w:rPr>
@@ -4246,29 +4487,11 @@
     <w:link w:val="SubtitleChar"/>
     <w:uiPriority w:val="11"/>
     <w:qFormat/>
-    <w:rsid w:val="00AE5141"/>
-    <w:pPr>
-      <w:numPr>
-        <w:ilvl w:val="1"/>
-      </w:numPr>
-    </w:pPr>
+    <w:rsid w:val="00ae5141"/>
+    <w:pPr/>
     <w:rPr>
-      <w:rFonts w:eastAsiaTheme="majorEastAsia" w:cstheme="majorBidi"/>
-      <w:color w:val="595959" w:themeColor="text1" w:themeTint="A6"/>
-      <w:spacing w:val="15"/>
-      <w:sz w:val="28"/>
-      <w:szCs w:val="28"/>
-    </w:rPr>
-  </w:style>
-  <w:style w:type="character" w:customStyle="1" w:styleId="SubtitleChar">
-    <w:name w:val="Subtitle Char"/>
-    <w:basedOn w:val="DefaultParagraphFont"/>
-    <w:link w:val="Subtitle"/>
-    <w:uiPriority w:val="11"/>
-    <w:rsid w:val="00AE5141"/>
-    <w:rPr>
-      <w:rFonts w:eastAsiaTheme="majorEastAsia" w:cstheme="majorBidi"/>
-      <w:color w:val="595959" w:themeColor="text1" w:themeTint="A6"/>
+      <w:rFonts w:eastAsia="游ゴシック Light" w:cs="" w:cstheme="majorBidi" w:eastAsiaTheme="majorEastAsia"/>
+      <w:color w:val="595959" w:themeColor="text1" w:themeTint="a6"/>
       <w:spacing w:val="15"/>
       <w:sz w:val="28"/>
       <w:szCs w:val="28"/>
@@ -4281,27 +4504,15 @@
     <w:link w:val="QuoteChar"/>
     <w:uiPriority w:val="29"/>
     <w:qFormat/>
-    <w:rsid w:val="00AE5141"/>
+    <w:rsid w:val="00ae5141"/>
     <w:pPr>
-      <w:spacing w:before="160"/>
+      <w:spacing w:before="160" w:after="160"/>
       <w:jc w:val="center"/>
     </w:pPr>
     <w:rPr>
       <w:i/>
       <w:iCs/>
-      <w:color w:val="404040" w:themeColor="text1" w:themeTint="BF"/>
-    </w:rPr>
-  </w:style>
-  <w:style w:type="character" w:customStyle="1" w:styleId="QuoteChar">
-    <w:name w:val="Quote Char"/>
-    <w:basedOn w:val="DefaultParagraphFont"/>
-    <w:link w:val="Quote"/>
-    <w:uiPriority w:val="29"/>
-    <w:rsid w:val="00AE5141"/>
-    <w:rPr>
-      <w:i/>
-      <w:iCs/>
-      <w:color w:val="404040" w:themeColor="text1" w:themeTint="BF"/>
+      <w:color w:val="404040" w:themeColor="text1" w:themeTint="bf"/>
     </w:rPr>
   </w:style>
   <w:style w:type="paragraph" w:styleId="ListParagraph">
@@ -4309,23 +4520,13 @@
     <w:basedOn w:val="Normal"/>
     <w:uiPriority w:val="34"/>
     <w:qFormat/>
-    <w:rsid w:val="00AE5141"/>
+    <w:rsid w:val="00ae5141"/>
     <w:pPr>
-      <w:ind w:left="720"/>
+      <w:spacing w:before="0" w:after="160"/>
+      <w:ind w:left="720" w:hanging="0"/>
       <w:contextualSpacing/>
     </w:pPr>
-  </w:style>
-  <w:style w:type="character" w:styleId="IntenseEmphasis">
-    <w:name w:val="Intense Emphasis"/>
-    <w:basedOn w:val="DefaultParagraphFont"/>
-    <w:uiPriority w:val="21"/>
-    <w:qFormat/>
-    <w:rsid w:val="00AE5141"/>
-    <w:rPr>
-      <w:i/>
-      <w:iCs/>
-      <w:color w:val="0F4761" w:themeColor="accent1" w:themeShade="BF"/>
-    </w:rPr>
+    <w:rPr/>
   </w:style>
   <w:style w:type="paragraph" w:styleId="IntenseQuote">
     <w:name w:val="Intense Quote"/>
@@ -4334,46 +4535,20 @@
     <w:link w:val="IntenseQuoteChar"/>
     <w:uiPriority w:val="30"/>
     <w:qFormat/>
-    <w:rsid w:val="00AE5141"/>
+    <w:rsid w:val="00ae5141"/>
     <w:pPr>
       <w:pBdr>
-        <w:top w:val="single" w:sz="4" w:space="10" w:color="0F4761" w:themeColor="accent1" w:themeShade="BF"/>
-        <w:bottom w:val="single" w:sz="4" w:space="10" w:color="0F4761" w:themeColor="accent1" w:themeShade="BF"/>
+        <w:top w:val="single" w:sz="4" w:space="10" w:color="0F4761"/>
+        <w:bottom w:val="single" w:sz="4" w:space="10" w:color="0F4761"/>
       </w:pBdr>
       <w:spacing w:before="360" w:after="360"/>
-      <w:ind w:left="864" w:right="864"/>
+      <w:ind w:left="864" w:right="864" w:hanging="0"/>
       <w:jc w:val="center"/>
     </w:pPr>
     <w:rPr>
       <w:i/>
       <w:iCs/>
-      <w:color w:val="0F4761" w:themeColor="accent1" w:themeShade="BF"/>
-    </w:rPr>
-  </w:style>
-  <w:style w:type="character" w:customStyle="1" w:styleId="IntenseQuoteChar">
-    <w:name w:val="Intense Quote Char"/>
-    <w:basedOn w:val="DefaultParagraphFont"/>
-    <w:link w:val="IntenseQuote"/>
-    <w:uiPriority w:val="30"/>
-    <w:rsid w:val="00AE5141"/>
-    <w:rPr>
-      <w:i/>
-      <w:iCs/>
-      <w:color w:val="0F4761" w:themeColor="accent1" w:themeShade="BF"/>
-    </w:rPr>
-  </w:style>
-  <w:style w:type="character" w:styleId="IntenseReference">
-    <w:name w:val="Intense Reference"/>
-    <w:basedOn w:val="DefaultParagraphFont"/>
-    <w:uiPriority w:val="32"/>
-    <w:qFormat/>
-    <w:rsid w:val="00AE5141"/>
-    <w:rPr>
-      <w:b/>
-      <w:bCs/>
-      <w:smallCaps/>
-      <w:color w:val="0F4761" w:themeColor="accent1" w:themeShade="BF"/>
-      <w:spacing w:val="5"/>
+      <w:color w:val="0F4761" w:themeColor="accent1" w:themeShade="bf"/>
     </w:rPr>
   </w:style>
   <w:style w:type="paragraph" w:styleId="NoSpacing">
@@ -4381,48 +4556,134 @@
     <w:link w:val="NoSpacingChar"/>
     <w:uiPriority w:val="1"/>
     <w:qFormat/>
-    <w:rsid w:val="004A5CC0"/>
+    <w:rsid w:val="004a5cc0"/>
     <w:pPr>
-      <w:spacing w:after="0" w:line="240" w:lineRule="auto"/>
+      <w:widowControl/>
+      <w:bidi w:val="0"/>
+      <w:spacing w:lineRule="auto" w:line="240" w:before="0" w:after="0"/>
+      <w:jc w:val="left"/>
+    </w:pPr>
+    <w:rPr>
+      <w:rFonts w:ascii="Aptos" w:hAnsi="Aptos" w:eastAsia="游明朝" w:cs=""/>
+      <w:color w:val="auto"/>
+      <w:kern w:val="0"/>
+      <w:sz w:val="22"/>
+      <w:szCs w:val="22"/>
+      <w:lang w:eastAsia="en-US" w:val="en-US" w:bidi="ar-SA"/>
+      <w14:ligatures w14:val="none"/>
+    </w:rPr>
+  </w:style>
+  <w:style w:type="paragraph" w:styleId="IndexHeading">
+    <w:name w:val="Index Heading"/>
+    <w:basedOn w:val="Heading"/>
+    <w:pPr/>
+    <w:rPr/>
+  </w:style>
+  <w:style w:type="paragraph" w:styleId="ContentsHeading">
+    <w:name w:val="TOC Heading"/>
+    <w:basedOn w:val="Heading1"/>
+    <w:next w:val="Normal"/>
+    <w:uiPriority w:val="39"/>
+    <w:unhideWhenUsed/>
+    <w:qFormat/>
+    <w:rsid w:val="002e4cf9"/>
+    <w:pPr>
+      <w:spacing w:lineRule="auto" w:line="259" w:before="240" w:after="0"/>
+      <w:outlineLvl w:val="9"/>
     </w:pPr>
     <w:rPr>
       <w:kern w:val="0"/>
-      <w:sz w:val="22"/>
-      <w:szCs w:val="22"/>
+      <w:sz w:val="32"/>
+      <w:szCs w:val="32"/>
       <w:lang w:eastAsia="en-US"/>
       <w14:ligatures w14:val="none"/>
     </w:rPr>
   </w:style>
-  <w:style w:type="character" w:customStyle="1" w:styleId="NoSpacingChar">
-    <w:name w:val="No Spacing Char"/>
-    <w:basedOn w:val="DefaultParagraphFont"/>
-    <w:link w:val="NoSpacing"/>
-    <w:uiPriority w:val="1"/>
-    <w:rsid w:val="004A5CC0"/>
-    <w:rPr>
-      <w:kern w:val="0"/>
-      <w:sz w:val="22"/>
-      <w:szCs w:val="22"/>
-      <w:lang w:eastAsia="en-US"/>
-      <w14:ligatures w14:val="none"/>
-    </w:rPr>
+  <w:style w:type="paragraph" w:styleId="Contents1">
+    <w:name w:val="TOC 1"/>
+    <w:basedOn w:val="Normal"/>
+    <w:next w:val="Normal"/>
+    <w:autoRedefine/>
+    <w:uiPriority w:val="39"/>
+    <w:unhideWhenUsed/>
+    <w:rsid w:val="002e4cf9"/>
+    <w:pPr>
+      <w:spacing w:before="0" w:after="100"/>
+    </w:pPr>
+    <w:rPr/>
+  </w:style>
+  <w:style w:type="paragraph" w:styleId="Contents2">
+    <w:name w:val="TOC 2"/>
+    <w:basedOn w:val="Normal"/>
+    <w:next w:val="Normal"/>
+    <w:autoRedefine/>
+    <w:uiPriority w:val="39"/>
+    <w:unhideWhenUsed/>
+    <w:rsid w:val="002e4cf9"/>
+    <w:pPr>
+      <w:spacing w:before="0" w:after="100"/>
+      <w:ind w:left="240" w:hanging="0"/>
+    </w:pPr>
+    <w:rPr/>
+  </w:style>
+  <w:style w:type="paragraph" w:styleId="Contents3">
+    <w:name w:val="TOC 3"/>
+    <w:basedOn w:val="Normal"/>
+    <w:next w:val="Normal"/>
+    <w:autoRedefine/>
+    <w:uiPriority w:val="39"/>
+    <w:unhideWhenUsed/>
+    <w:rsid w:val="002e4cf9"/>
+    <w:pPr>
+      <w:spacing w:before="0" w:after="100"/>
+      <w:ind w:left="480" w:hanging="0"/>
+    </w:pPr>
+    <w:rPr/>
+  </w:style>
+  <w:style w:type="paragraph" w:styleId="FrameContents">
+    <w:name w:val="Frame Contents"/>
+    <w:basedOn w:val="Normal"/>
+    <w:qFormat/>
+    <w:pPr/>
+    <w:rPr/>
+  </w:style>
+  <w:style w:type="numbering" w:styleId="NoList" w:default="1">
+    <w:name w:val="No List"/>
+    <w:uiPriority w:val="99"/>
+    <w:semiHidden/>
+    <w:unhideWhenUsed/>
+    <w:qFormat/>
+  </w:style>
+  <w:style w:type="table" w:default="1" w:styleId="TableNormal">
+    <w:name w:val="Normal Table"/>
+    <w:uiPriority w:val="99"/>
+    <w:semiHidden/>
+    <w:unhideWhenUsed/>
+    <w:tblPr>
+      <w:tblCellMar>
+        <w:top w:w="0" w:type="dxa"/>
+        <w:left w:w="108" w:type="dxa"/>
+        <w:bottom w:w="0" w:type="dxa"/>
+        <w:right w:w="108" w:type="dxa"/>
+      </w:tblCellMar>
+    </w:tblPr>
   </w:style>
   <w:style w:type="table" w:styleId="TableGrid">
     <w:name w:val="Table Grid"/>
     <w:basedOn w:val="TableNormal"/>
     <w:uiPriority w:val="39"/>
-    <w:rsid w:val="004A5CC0"/>
+    <w:rsid w:val="004a5cc0"/>
     <w:pPr>
       <w:spacing w:after="0" w:line="240" w:lineRule="auto"/>
     </w:pPr>
     <w:tblPr>
       <w:tblBorders>
-        <w:top w:val="single" w:sz="4" w:space="0" w:color="auto"/>
-        <w:left w:val="single" w:sz="4" w:space="0" w:color="auto"/>
-        <w:bottom w:val="single" w:sz="4" w:space="0" w:color="auto"/>
-        <w:right w:val="single" w:sz="4" w:space="0" w:color="auto"/>
-        <w:insideH w:val="single" w:sz="4" w:space="0" w:color="auto"/>
-        <w:insideV w:val="single" w:sz="4" w:space="0" w:color="auto"/>
+        <w:top w:val="single" w:color="auto" w:sz="4" w:space="0"/>
+        <w:left w:val="single" w:color="auto" w:sz="4" w:space="0"/>
+        <w:bottom w:val="single" w:color="auto" w:sz="4" w:space="0"/>
+        <w:right w:val="single" w:color="auto" w:sz="4" w:space="0"/>
+        <w:insideH w:val="single" w:color="auto" w:sz="4" w:space="0"/>
+        <w:insideV w:val="single" w:color="auto" w:sz="4" w:space="0"/>
       </w:tblBorders>
     </w:tblPr>
   </w:style>
@@ -4430,7 +4691,7 @@
     <w:name w:val="Grid Table 4 Accent 1"/>
     <w:basedOn w:val="TableNormal"/>
     <w:uiPriority w:val="49"/>
-    <w:rsid w:val="004A5CC0"/>
+    <w:rsid w:val="004a5cc0"/>
     <w:pPr>
       <w:spacing w:after="0" w:line="240" w:lineRule="auto"/>
     </w:pPr>
@@ -4438,12 +4699,12 @@
       <w:tblStyleRowBandSize w:val="1"/>
       <w:tblStyleColBandSize w:val="1"/>
       <w:tblBorders>
-        <w:top w:val="single" w:sz="4" w:space="0" w:color="45B0E1" w:themeColor="accent1" w:themeTint="99"/>
-        <w:left w:val="single" w:sz="4" w:space="0" w:color="45B0E1" w:themeColor="accent1" w:themeTint="99"/>
-        <w:bottom w:val="single" w:sz="4" w:space="0" w:color="45B0E1" w:themeColor="accent1" w:themeTint="99"/>
-        <w:right w:val="single" w:sz="4" w:space="0" w:color="45B0E1" w:themeColor="accent1" w:themeTint="99"/>
-        <w:insideH w:val="single" w:sz="4" w:space="0" w:color="45B0E1" w:themeColor="accent1" w:themeTint="99"/>
-        <w:insideV w:val="single" w:sz="4" w:space="0" w:color="45B0E1" w:themeColor="accent1" w:themeTint="99"/>
+        <w:top w:val="single" w:color="45B0E1" w:themeColor="accent1" w:themeTint="99" w:sz="4" w:space="0"/>
+        <w:left w:val="single" w:color="45B0E1" w:themeColor="accent1" w:themeTint="99" w:sz="4" w:space="0"/>
+        <w:bottom w:val="single" w:color="45B0E1" w:themeColor="accent1" w:themeTint="99" w:sz="4" w:space="0"/>
+        <w:right w:val="single" w:color="45B0E1" w:themeColor="accent1" w:themeTint="99" w:sz="4" w:space="0"/>
+        <w:insideH w:val="single" w:color="45B0E1" w:themeColor="accent1" w:themeTint="99" w:sz="4" w:space="0"/>
+        <w:insideV w:val="single" w:color="45B0E1" w:themeColor="accent1" w:themeTint="99" w:sz="4" w:space="0"/>
       </w:tblBorders>
     </w:tblPr>
     <w:tblStylePr w:type="firstRow">
@@ -4455,10 +4716,10 @@
       <w:tblPr/>
       <w:tcPr>
         <w:tcBorders>
-          <w:top w:val="single" w:sz="4" w:space="0" w:color="156082" w:themeColor="accent1"/>
-          <w:left w:val="single" w:sz="4" w:space="0" w:color="156082" w:themeColor="accent1"/>
-          <w:bottom w:val="single" w:sz="4" w:space="0" w:color="156082" w:themeColor="accent1"/>
-          <w:right w:val="single" w:sz="4" w:space="0" w:color="156082" w:themeColor="accent1"/>
+          <w:top w:val="single" w:color="156082" w:themeColor="accent1" w:sz="4" w:space="0"/>
+          <w:left w:val="single" w:color="156082" w:themeColor="accent1" w:sz="4" w:space="0"/>
+          <w:bottom w:val="single" w:color="156082" w:themeColor="accent1" w:sz="4" w:space="0"/>
+          <w:right w:val="single" w:color="156082" w:themeColor="accent1" w:sz="4" w:space="0"/>
           <w:insideH w:val="nil"/>
           <w:insideV w:val="nil"/>
         </w:tcBorders>
@@ -4473,7 +4734,7 @@
       <w:tblPr/>
       <w:tcPr>
         <w:tcBorders>
-          <w:top w:val="double" w:sz="4" w:space="0" w:color="156082" w:themeColor="accent1"/>
+          <w:top w:val="double" w:color="156082" w:themeColor="accent1" w:sz="4" w:space="0"/>
         </w:tcBorders>
       </w:tcPr>
     </w:tblStylePr>
@@ -4482,12 +4743,14 @@
         <w:b/>
         <w:bCs/>
       </w:rPr>
+      <w:tblPr/>
     </w:tblStylePr>
     <w:tblStylePr w:type="lastCol">
       <w:rPr>
         <w:b/>
         <w:bCs/>
       </w:rPr>
+      <w:tblPr/>
     </w:tblStylePr>
     <w:tblStylePr w:type="band1Vert">
       <w:tblPr/>
@@ -4501,75 +4764,6 @@
         <w:shd w:val="clear" w:color="auto" w:fill="C1E4F5" w:themeFill="accent1" w:themeFillTint="33"/>
       </w:tcPr>
     </w:tblStylePr>
-  </w:style>
-  <w:style w:type="paragraph" w:styleId="TOCHeading">
-    <w:name w:val="TOC Heading"/>
-    <w:basedOn w:val="Heading1"/>
-    <w:next w:val="Normal"/>
-    <w:uiPriority w:val="39"/>
-    <w:unhideWhenUsed/>
-    <w:qFormat/>
-    <w:rsid w:val="002E4CF9"/>
-    <w:pPr>
-      <w:spacing w:before="240" w:after="0" w:line="259" w:lineRule="auto"/>
-      <w:outlineLvl w:val="9"/>
-    </w:pPr>
-    <w:rPr>
-      <w:kern w:val="0"/>
-      <w:sz w:val="32"/>
-      <w:szCs w:val="32"/>
-      <w:lang w:eastAsia="en-US"/>
-      <w14:ligatures w14:val="none"/>
-    </w:rPr>
-  </w:style>
-  <w:style w:type="paragraph" w:styleId="TOC1">
-    <w:name w:val="toc 1"/>
-    <w:basedOn w:val="Normal"/>
-    <w:next w:val="Normal"/>
-    <w:autoRedefine/>
-    <w:uiPriority w:val="39"/>
-    <w:unhideWhenUsed/>
-    <w:rsid w:val="002E4CF9"/>
-    <w:pPr>
-      <w:spacing w:after="100"/>
-    </w:pPr>
-  </w:style>
-  <w:style w:type="paragraph" w:styleId="TOC2">
-    <w:name w:val="toc 2"/>
-    <w:basedOn w:val="Normal"/>
-    <w:next w:val="Normal"/>
-    <w:autoRedefine/>
-    <w:uiPriority w:val="39"/>
-    <w:unhideWhenUsed/>
-    <w:rsid w:val="002E4CF9"/>
-    <w:pPr>
-      <w:spacing w:after="100"/>
-      <w:ind w:left="240"/>
-    </w:pPr>
-  </w:style>
-  <w:style w:type="paragraph" w:styleId="TOC3">
-    <w:name w:val="toc 3"/>
-    <w:basedOn w:val="Normal"/>
-    <w:next w:val="Normal"/>
-    <w:autoRedefine/>
-    <w:uiPriority w:val="39"/>
-    <w:unhideWhenUsed/>
-    <w:rsid w:val="002E4CF9"/>
-    <w:pPr>
-      <w:spacing w:after="100"/>
-      <w:ind w:left="480"/>
-    </w:pPr>
-  </w:style>
-  <w:style w:type="character" w:styleId="Hyperlink">
-    <w:name w:val="Hyperlink"/>
-    <w:basedOn w:val="DefaultParagraphFont"/>
-    <w:uiPriority w:val="99"/>
-    <w:unhideWhenUsed/>
-    <w:rsid w:val="002E4CF9"/>
-    <w:rPr>
-      <w:color w:val="467886" w:themeColor="hyperlink"/>
-      <w:u w:val="single"/>
-    </w:rPr>
   </w:style>
 </w:styles>
 </file>
@@ -5588,6 +5782,10 @@
 </file>
 
 <file path=customXml/item1.xml><?xml version="1.0" encoding="utf-8"?>
+<b:Sources xmlns:b="http://schemas.openxmlformats.org/officeDocument/2006/bibliography" xmlns="http://schemas.openxmlformats.org/officeDocument/2006/bibliography" SelectedStyle="\APASixthEditionOfficeOnline.xsl" StyleName="APA" Version="6"/>
+</file>
+
+<file path=customXml/item2.xml><?xml version="1.0" encoding="utf-8"?>
 <CoverPageProperties xmlns="http://schemas.microsoft.com/office/2006/coverPageProps">
   <PublishDate>2024-02-28T00:00:00</PublishDate>
   <Abstract/>
@@ -5598,22 +5796,18 @@
 </CoverPageProperties>
 </file>
 
-<file path=customXml/item2.xml><?xml version="1.0" encoding="utf-8"?>
-<b:Sources xmlns:b="http://schemas.openxmlformats.org/officeDocument/2006/bibliography" xmlns="http://schemas.openxmlformats.org/officeDocument/2006/bibliography" SelectedStyle="\APASixthEditionOfficeOnline.xsl" StyleName="APA" Version="6"/>
+<file path=customXml/itemProps1.xml><?xml version="1.0" encoding="utf-8"?>
+<ds:datastoreItem xmlns:ds="http://schemas.openxmlformats.org/officeDocument/2006/customXml" ds:itemID="{C1D8691D-BA18-4889-8566-A41A283D5E1C}">
+  <ds:schemaRefs>
+    <ds:schemaRef ds:uri="http://schemas.openxmlformats.org/officeDocument/2006/bibliography"/>
+  </ds:schemaRefs>
+</ds:datastoreItem>
 </file>
 
-<file path=customXml/itemProps1.xml><?xml version="1.0" encoding="utf-8"?>
+<file path=customXml/itemProps2.xml><?xml version="1.0" encoding="utf-8"?>
 <ds:datastoreItem xmlns:ds="http://schemas.openxmlformats.org/officeDocument/2006/customXml" ds:itemID="{55AF091B-3C7A-41E3-B477-F2FDAA23CFDA}">
   <ds:schemaRefs>
     <ds:schemaRef ds:uri="http://schemas.microsoft.com/office/2006/coverPageProps"/>
   </ds:schemaRefs>
 </ds:datastoreItem>
-</file>
-
-<file path=customXml/itemProps2.xml><?xml version="1.0" encoding="utf-8"?>
-<ds:datastoreItem xmlns:ds="http://schemas.openxmlformats.org/officeDocument/2006/customXml" ds:itemID="{C1D8691D-BA18-4889-8566-A41A283D5E1C}">
-  <ds:schemaRefs>
-    <ds:schemaRef ds:uri="http://schemas.openxmlformats.org/officeDocument/2006/bibliography"/>
-  </ds:schemaRefs>
-</ds:datastoreItem>
 </file>